--- a/AAIiD/AAIiD/Wyjaśnienie Algorytmów.docx
+++ b/AAIiD/AAIiD/Wyjaśnienie Algorytmów.docx
@@ -1,6 +1,6 @@
 
 <file path=word/document.xml><?xml version="1.0" encoding="utf-8"?>
-<w:document xmlns:wpc="http://schemas.microsoft.com/office/word/2010/wordprocessingCanvas" xmlns:cx="http://schemas.microsoft.com/office/drawing/2014/chartex" xmlns:cx1="http://schemas.microsoft.com/office/drawing/2015/9/8/chartex" xmlns:cx2="http://schemas.microsoft.com/office/drawing/2015/10/21/chartex" xmlns:cx3="http://schemas.microsoft.com/office/drawing/2016/5/9/chartex" xmlns:cx4="http://schemas.microsoft.com/office/drawing/2016/5/10/chartex" xmlns:cx5="http://schemas.microsoft.com/office/drawing/2016/5/11/chartex" xmlns:cx6="http://schemas.microsoft.com/office/drawing/2016/5/12/chartex" xmlns:cx7="http://schemas.microsoft.com/office/drawing/2016/5/13/chartex" xmlns:cx8="http://schemas.microsoft.com/office/drawing/2016/5/14/chartex" xmlns:mc="http://schemas.openxmlformats.org/markup-compatibility/2006" xmlns:aink="http://schemas.microsoft.com/office/drawing/2016/ink" xmlns:am3d="http://schemas.microsoft.com/office/drawing/2017/model3d" xmlns:o="urn:schemas-microsoft-com:office:office" xmlns:oel="http://schemas.microsoft.com/office/2019/extlst" xmlns:r="http://schemas.openxmlformats.org/officeDocument/2006/relationships" xmlns:m="http://schemas.openxmlformats.org/officeDocument/2006/math" xmlns:v="urn:schemas-microsoft-com:vml" xmlns:wp14="http://schemas.microsoft.com/office/word/2010/wordprocessingDrawing" xmlns:wp="http://schemas.openxmlformats.org/drawingml/2006/wordprocessingDrawing" xmlns:w10="urn:schemas-microsoft-com:office:word" xmlns:w="http://schemas.openxmlformats.org/wordprocessingml/2006/main" xmlns:w14="http://schemas.microsoft.com/office/word/2010/wordml" xmlns:w15="http://schemas.microsoft.com/office/word/2012/wordml" xmlns:w16cex="http://schemas.microsoft.com/office/word/2018/wordml/cex" xmlns:w16cid="http://schemas.microsoft.com/office/word/2016/wordml/cid" xmlns:w16="http://schemas.microsoft.com/office/word/2018/wordml" xmlns:w16du="http://schemas.microsoft.com/office/word/2023/wordml/word16du" xmlns:w16sdtdh="http://schemas.microsoft.com/office/word/2020/wordml/sdtdatahash" xmlns:w16sdtfl="http://schemas.microsoft.com/office/word/2024/wordml/sdtformatlock" xmlns:w16se="http://schemas.microsoft.com/office/word/2015/wordml/symex" xmlns:wpg="http://schemas.microsoft.com/office/word/2010/wordprocessingGroup" xmlns:wpi="http://schemas.microsoft.com/office/word/2010/wordprocessingInk" xmlns:wne="http://schemas.microsoft.com/office/word/2006/wordml" xmlns:wps="http://schemas.microsoft.com/office/word/2010/wordprocessingShape" mc:Ignorable="w14 w15 w16se w16cid w16 w16cex w16sdtdh w16sdtfl w16du wp14">
+<w:document xmlns:wpc="http://schemas.microsoft.com/office/word/2010/wordprocessingCanvas" xmlns:cx="http://schemas.microsoft.com/office/drawing/2014/chartex" xmlns:cx1="http://schemas.microsoft.com/office/drawing/2015/9/8/chartex" xmlns:cx2="http://schemas.microsoft.com/office/drawing/2015/10/21/chartex" xmlns:cx3="http://schemas.microsoft.com/office/drawing/2016/5/9/chartex" xmlns:cx4="http://schemas.microsoft.com/office/drawing/2016/5/10/chartex" xmlns:cx5="http://schemas.microsoft.com/office/drawing/2016/5/11/chartex" xmlns:cx6="http://schemas.microsoft.com/office/drawing/2016/5/12/chartex" xmlns:cx7="http://schemas.microsoft.com/office/drawing/2016/5/13/chartex" xmlns:cx8="http://schemas.microsoft.com/office/drawing/2016/5/14/chartex" xmlns:mc="http://schemas.openxmlformats.org/markup-compatibility/2006" xmlns:aink="http://schemas.microsoft.com/office/drawing/2016/ink" xmlns:am3d="http://schemas.microsoft.com/office/drawing/2017/model3d" xmlns:o="urn:schemas-microsoft-com:office:office" xmlns:r="http://schemas.openxmlformats.org/officeDocument/2006/relationships" xmlns:m="http://schemas.openxmlformats.org/officeDocument/2006/math" xmlns:v="urn:schemas-microsoft-com:vml" xmlns:wp14="http://schemas.microsoft.com/office/word/2010/wordprocessingDrawing" xmlns:wp="http://schemas.openxmlformats.org/drawingml/2006/wordprocessingDrawing" xmlns:w10="urn:schemas-microsoft-com:office:word" xmlns:w="http://schemas.openxmlformats.org/wordprocessingml/2006/main" xmlns:w14="http://schemas.microsoft.com/office/word/2010/wordml" xmlns:w15="http://schemas.microsoft.com/office/word/2012/wordml" xmlns:w16cex="http://schemas.microsoft.com/office/word/2018/wordml/cex" xmlns:w16cid="http://schemas.microsoft.com/office/word/2016/wordml/cid" xmlns:w16="http://schemas.microsoft.com/office/word/2018/wordml" xmlns:w16sdtdh="http://schemas.microsoft.com/office/word/2020/wordml/sdtdatahash" xmlns:w16se="http://schemas.microsoft.com/office/word/2015/wordml/symex" xmlns:wpg="http://schemas.microsoft.com/office/word/2010/wordprocessingGroup" xmlns:wpi="http://schemas.microsoft.com/office/word/2010/wordprocessingInk" xmlns:wne="http://schemas.microsoft.com/office/word/2006/wordml" xmlns:wps="http://schemas.microsoft.com/office/word/2010/wordprocessingShape" mc:Ignorable="w14 w15 w16se w16cid w16 w16cex w16sdtdh wp14">
   <w:body>
     <w:p>
       <w:pPr>
@@ -42,12 +42,15 @@
     <w:p>
       <w:r>
         <w:pict w14:anchorId="01B8FDAB">
-          <v:rect id="_x0000_i1098" style="width:0;height:1.5pt" o:hralign="center" o:hrstd="t" o:hr="t" fillcolor="#a0a0a0" stroked="f"/>
+          <v:rect id="_x0000_i1025" style="width:0;height:1.5pt" o:hralign="center" o:hrstd="t" o:hr="t" fillcolor="#a0a0a0" stroked="f"/>
         </w:pict>
       </w:r>
     </w:p>
     <w:p>
       <w:r>
+        <w:rPr>
+          <w:noProof/>
+        </w:rPr>
         <w:drawing>
           <wp:inline distT="0" distB="0" distL="0" distR="0" wp14:anchorId="089ECBDD" wp14:editId="73F03F73">
             <wp:extent cx="5760720" cy="3034030"/>
@@ -167,7 +170,7 @@
     <w:p>
       <w:r>
         <w:pict w14:anchorId="30E842AB">
-          <v:rect id="_x0000_i1099" style="width:0;height:1.5pt" o:hralign="center" o:hrstd="t" o:hr="t" fillcolor="#a0a0a0" stroked="f"/>
+          <v:rect id="_x0000_i1026" style="width:0;height:1.5pt" o:hralign="center" o:hrstd="t" o:hr="t" fillcolor="#a0a0a0" stroked="f"/>
         </w:pict>
       </w:r>
     </w:p>
@@ -183,23 +186,7 @@
           <w:b/>
           <w:bCs/>
         </w:rPr>
-        <w:t xml:space="preserve">Reszta kodu w metodzie </w:t>
-      </w:r>
-      <w:proofErr w:type="gramStart"/>
-      <w:r>
-        <w:rPr>
-          <w:b/>
-          <w:bCs/>
-        </w:rPr>
-        <w:t>Start(</w:t>
-      </w:r>
-      <w:proofErr w:type="gramEnd"/>
-      <w:r>
-        <w:rPr>
-          <w:b/>
-          <w:bCs/>
-        </w:rPr>
-        <w:t>):</w:t>
+        <w:t>Reszta kodu w metodzie Start():</w:t>
       </w:r>
     </w:p>
     <w:p>
@@ -262,7 +249,6 @@
         </w:numPr>
       </w:pPr>
       <w:r>
-        <w:lastRenderedPageBreak/>
         <w:t>Następnie wczytuje drugi plik, bierze ostatnie słowo i sprawdza, ile kroków zajmuje jego znalezienie liniowe.</w:t>
       </w:r>
     </w:p>
@@ -307,7 +293,7 @@
     <w:p>
       <w:r>
         <w:pict w14:anchorId="49AC11E6">
-          <v:rect id="_x0000_i1132" style="width:0;height:1.5pt" o:hralign="center" o:hrstd="t" o:hr="t" fillcolor="#a0a0a0" stroked="f"/>
+          <v:rect id="_x0000_i1027" style="width:0;height:1.5pt" o:hralign="center" o:hrstd="t" o:hr="t" fillcolor="#a0a0a0" stroked="f"/>
         </w:pict>
       </w:r>
     </w:p>
@@ -337,6 +323,7 @@
         <w:rPr>
           <w:b/>
           <w:bCs/>
+          <w:noProof/>
         </w:rPr>
         <w:drawing>
           <wp:inline distT="0" distB="0" distL="0" distR="0" wp14:anchorId="12E33A5E" wp14:editId="7D7F215A">
@@ -387,23 +374,7 @@
           <w:b/>
           <w:bCs/>
         </w:rPr>
-        <w:t xml:space="preserve">Reszta metody </w:t>
-      </w:r>
-      <w:proofErr w:type="gramStart"/>
-      <w:r>
-        <w:rPr>
-          <w:b/>
-          <w:bCs/>
-        </w:rPr>
-        <w:t>Start(</w:t>
-      </w:r>
-      <w:proofErr w:type="gramEnd"/>
-      <w:r>
-        <w:rPr>
-          <w:b/>
-          <w:bCs/>
-        </w:rPr>
-        <w:t>):</w:t>
+        <w:t>Reszta metody Start():</w:t>
       </w:r>
     </w:p>
     <w:p>
@@ -444,7 +415,6 @@
         </w:numPr>
       </w:pPr>
       <w:r>
-        <w:lastRenderedPageBreak/>
         <w:t>Jeśli takie słowo jest znalezione, wywołuje wyszukiwanie binarne, by sprawdzić, ile kroków zajmuje znalezienie słowa.</w:t>
       </w:r>
     </w:p>
@@ -509,7 +479,7 @@
     <w:p>
       <w:r>
         <w:pict w14:anchorId="4651CBFD">
-          <v:rect id="_x0000_i1167" style="width:0;height:1.5pt" o:hralign="center" o:hrstd="t" o:hr="t" fillcolor="#a0a0a0" stroked="f"/>
+          <v:rect id="_x0000_i1028" style="width:0;height:1.5pt" o:hralign="center" o:hrstd="t" o:hr="t" fillcolor="#a0a0a0" stroked="f"/>
         </w:pict>
       </w:r>
     </w:p>
@@ -566,6 +536,7 @@
       </w:pPr>
       <w:r>
         <w:rPr>
+          <w:noProof/>
           <w:lang w:val="en-US"/>
         </w:rPr>
         <w:drawing>
@@ -607,9 +578,8 @@
     </w:p>
     <w:p>
       <w:r>
-        <w:lastRenderedPageBreak/>
         <w:pict w14:anchorId="4B0B85AC">
-          <v:rect id="_x0000_i1168" style="width:0;height:1.5pt" o:hralign="center" o:hrstd="t" o:hr="t" fillcolor="#a0a0a0" stroked="f"/>
+          <v:rect id="_x0000_i1029" style="width:0;height:1.5pt" o:hralign="center" o:hrstd="t" o:hr="t" fillcolor="#a0a0a0" stroked="f"/>
         </w:pict>
       </w:r>
     </w:p>
@@ -625,23 +595,7 @@
           <w:b/>
           <w:bCs/>
         </w:rPr>
-        <w:t xml:space="preserve">Metoda </w:t>
-      </w:r>
-      <w:proofErr w:type="gramStart"/>
-      <w:r>
-        <w:rPr>
-          <w:b/>
-          <w:bCs/>
-        </w:rPr>
-        <w:t>Start(</w:t>
-      </w:r>
-      <w:proofErr w:type="gramEnd"/>
-      <w:r>
-        <w:rPr>
-          <w:b/>
-          <w:bCs/>
-        </w:rPr>
-        <w:t>):</w:t>
+        <w:t>Metoda Start():</w:t>
       </w:r>
     </w:p>
     <w:p>
@@ -681,13 +635,8 @@
           <w:numId w:val="6"/>
         </w:numPr>
       </w:pPr>
-      <w:proofErr w:type="gramStart"/>
-      <w:r>
-        <w:t>Wypisuje</w:t>
-      </w:r>
-      <w:proofErr w:type="gramEnd"/>
-      <w:r>
-        <w:t xml:space="preserve"> ile słów zostało posortowanych i ile kroków (porównań) zajęło sortowanie.</w:t>
+      <w:r>
+        <w:t>Wypisuje ile słów zostało posortowanych i ile kroków (porównań) zajęło sortowanie.</w:t>
       </w:r>
     </w:p>
     <w:p/>
@@ -734,21 +683,13 @@
       </w:r>
       <w:proofErr w:type="spellEnd"/>
       <w:r>
-        <w:t xml:space="preserve"> znajdują się po lewej, a większe po prawej. Następnie rekurencyjnie sortuje każdą z tych części. Działa bardzo szybko w praktyce — średnia złożoność to </w:t>
-      </w:r>
-      <w:proofErr w:type="gramStart"/>
-      <w:r>
-        <w:t>O(</w:t>
-      </w:r>
-      <w:proofErr w:type="gramEnd"/>
-      <w:r>
-        <w:t>n log n).</w:t>
+        <w:t xml:space="preserve"> znajdują się po lewej, a większe po prawej. Następnie rekurencyjnie sortuje każdą z tych części. Działa bardzo szybko w praktyce — średnia złożoność to O(n log n).</w:t>
       </w:r>
     </w:p>
     <w:p>
       <w:r>
         <w:pict w14:anchorId="41E71805">
-          <v:rect id="_x0000_i1201" style="width:0;height:1.5pt" o:hralign="center" o:hrstd="t" o:hr="t" fillcolor="#a0a0a0" stroked="f"/>
+          <v:rect id="_x0000_i1030" style="width:0;height:1.5pt" o:hralign="center" o:hrstd="t" o:hr="t" fillcolor="#a0a0a0" stroked="f"/>
         </w:pict>
       </w:r>
     </w:p>
@@ -809,6 +750,7 @@
         <w:rPr>
           <w:b/>
           <w:bCs/>
+          <w:noProof/>
         </w:rPr>
         <w:drawing>
           <wp:inline distT="0" distB="0" distL="0" distR="0" wp14:anchorId="3E8C69EA" wp14:editId="5C298019">
@@ -932,8 +874,8 @@
         <w:rPr>
           <w:b/>
           <w:bCs/>
-        </w:rPr>
-        <w:lastRenderedPageBreak/>
+          <w:noProof/>
+        </w:rPr>
         <w:drawing>
           <wp:inline distT="0" distB="0" distL="0" distR="0" wp14:anchorId="31F0DFED" wp14:editId="7ACE1D24">
             <wp:extent cx="5760720" cy="3402330"/>
@@ -1042,6 +984,9 @@
     </w:p>
     <w:p>
       <w:r>
+        <w:rPr>
+          <w:noProof/>
+        </w:rPr>
         <w:drawing>
           <wp:inline distT="0" distB="0" distL="0" distR="0" wp14:anchorId="59734A3E" wp14:editId="4C1F54A9">
             <wp:extent cx="3629532" cy="1362265"/>
@@ -1093,7 +1038,7 @@
     <w:p>
       <w:r>
         <w:pict w14:anchorId="59915241">
-          <v:rect id="_x0000_i1202" style="width:0;height:1.5pt" o:hralign="center" o:hrstd="t" o:hr="t" fillcolor="#a0a0a0" stroked="f"/>
+          <v:rect id="_x0000_i1031" style="width:0;height:1.5pt" o:hralign="center" o:hrstd="t" o:hr="t" fillcolor="#a0a0a0" stroked="f"/>
         </w:pict>
       </w:r>
     </w:p>
@@ -1109,23 +1054,7 @@
           <w:b/>
           <w:bCs/>
         </w:rPr>
-        <w:t xml:space="preserve">Metoda </w:t>
-      </w:r>
-      <w:proofErr w:type="gramStart"/>
-      <w:r>
-        <w:rPr>
-          <w:b/>
-          <w:bCs/>
-        </w:rPr>
-        <w:t>Start(</w:t>
-      </w:r>
-      <w:proofErr w:type="gramEnd"/>
-      <w:r>
-        <w:rPr>
-          <w:b/>
-          <w:bCs/>
-        </w:rPr>
-        <w:t>):</w:t>
+        <w:t>Metoda Start():</w:t>
       </w:r>
     </w:p>
     <w:p>
@@ -1172,6 +1101,3129 @@
     <w:p/>
     <w:p/>
     <w:p/>
+    <w:p>
+      <w:pPr>
+        <w:pStyle w:val="Nagwek2"/>
+      </w:pPr>
+      <w:r>
+        <w:t>Operacje na macierzach — dodawanie, mnożenie, transpozycja</w:t>
+      </w:r>
+    </w:p>
+    <w:p>
+      <w:r>
+        <w:pict w14:anchorId="0B458B6E">
+          <v:rect id="_x0000_i1033" style="width:0;height:1.5pt" o:hralign="center" o:hrstd="t" o:hr="t" fillcolor="#a0a0a0" stroked="f"/>
+        </w:pict>
+      </w:r>
+    </w:p>
+    <w:p>
+      <w:pPr>
+        <w:pStyle w:val="Nagwek3"/>
+      </w:pPr>
+      <w:r>
+        <w:t>Dodawanie macierzy</w:t>
+      </w:r>
+    </w:p>
+    <w:p>
+      <w:pPr>
+        <w:pStyle w:val="NormalnyWeb"/>
+      </w:pPr>
+      <w:r>
+        <w:rPr>
+          <w:rStyle w:val="Pogrubienie"/>
+          <w:rFonts w:eastAsiaTheme="majorEastAsia"/>
+        </w:rPr>
+        <w:t>Jak działa?</w:t>
+      </w:r>
+      <w:r>
+        <w:br/>
+        <w:t>Dodajemy do siebie odpowiadające elementy dwóch macierzy o tych samych wymiarach, tworząc nową macierz wynikową o tych samych wymiarach.</w:t>
+      </w:r>
+    </w:p>
+    <w:p>
+      <w:r>
+        <w:pict w14:anchorId="0602AA3F">
+          <v:rect id="_x0000_i1034" style="width:0;height:1.5pt" o:hralign="center" o:hrstd="t" o:hr="t" fillcolor="#a0a0a0" stroked="f"/>
+        </w:pict>
+      </w:r>
+    </w:p>
+    <w:p>
+      <w:pPr>
+        <w:pStyle w:val="Nagwek3"/>
+      </w:pPr>
+      <w:r>
+        <w:t>Mnożenie macierzy</w:t>
+      </w:r>
+    </w:p>
+    <w:p>
+      <w:pPr>
+        <w:pStyle w:val="NormalnyWeb"/>
+      </w:pPr>
+      <w:r>
+        <w:rPr>
+          <w:rStyle w:val="Pogrubienie"/>
+          <w:rFonts w:eastAsiaTheme="majorEastAsia"/>
+        </w:rPr>
+        <w:t>Jak działa?</w:t>
+      </w:r>
+      <w:r>
+        <w:br/>
+        <w:t>Mnożymy macierz A (rozmiar r1 x c1) przez B (r2 x c2) tylko wtedy, gdy liczba kolumn A (c1) jest równa liczbie wierszy B (r2). Element na pozycji (i, j) macierzy wynikowej to suma iloczynów elementów i-tego wiersza A i j-tej kolumny B.</w:t>
+      </w:r>
+    </w:p>
+    <w:p>
+      <w:r>
+        <w:pict w14:anchorId="2F49D79A">
+          <v:rect id="_x0000_i1035" style="width:0;height:1.5pt" o:hralign="center" o:hrstd="t" o:hr="t" fillcolor="#a0a0a0" stroked="f"/>
+        </w:pict>
+      </w:r>
+    </w:p>
+    <w:p>
+      <w:pPr>
+        <w:pStyle w:val="Nagwek3"/>
+      </w:pPr>
+      <w:r>
+        <w:t>Transpozycja macierzy</w:t>
+      </w:r>
+    </w:p>
+    <w:p>
+      <w:pPr>
+        <w:pStyle w:val="NormalnyWeb"/>
+      </w:pPr>
+      <w:r>
+        <w:rPr>
+          <w:rStyle w:val="Pogrubienie"/>
+          <w:rFonts w:eastAsiaTheme="majorEastAsia"/>
+        </w:rPr>
+        <w:t>Jak działa?</w:t>
+      </w:r>
+      <w:r>
+        <w:br/>
+        <w:t>Zamienia wiersze na kolumny — element (i, j) oryginalnej macierzy staje się elementem (j, i) macierzy transponowanej.</w:t>
+      </w:r>
+    </w:p>
+    <w:p>
+      <w:r>
+        <w:pict w14:anchorId="3EE108EF">
+          <v:rect id="_x0000_i1036" style="width:0;height:1.5pt" o:hralign="center" o:hrstd="t" o:hr="t" fillcolor="#a0a0a0" stroked="f"/>
+        </w:pict>
+      </w:r>
+    </w:p>
+    <w:p>
+      <w:pPr>
+        <w:pStyle w:val="Nagwek3"/>
+      </w:pPr>
+      <w:r>
+        <w:t>Omówienie kodu:</w:t>
+      </w:r>
+    </w:p>
+    <w:p>
+      <w:pPr>
+        <w:pStyle w:val="Nagwek4"/>
+      </w:pPr>
+      <w:r>
+        <w:t xml:space="preserve">Metoda </w:t>
+      </w:r>
+      <w:r>
+        <w:rPr>
+          <w:rStyle w:val="HTML-kod"/>
+          <w:rFonts w:eastAsiaTheme="majorEastAsia"/>
+        </w:rPr>
+        <w:t>Start()</w:t>
+      </w:r>
+      <w:r>
+        <w:t>:</w:t>
+      </w:r>
+    </w:p>
+    <w:p>
+      <w:pPr>
+        <w:pStyle w:val="NormalnyWeb"/>
+        <w:numPr>
+          <w:ilvl w:val="0"/>
+          <w:numId w:val="11"/>
+        </w:numPr>
+      </w:pPr>
+      <w:r>
+        <w:t>Testuje kolejno dodawanie macierzy o rozmiarach 2x2, 3x3, 4x4, 5x5.</w:t>
+      </w:r>
+    </w:p>
+    <w:p>
+      <w:pPr>
+        <w:pStyle w:val="NormalnyWeb"/>
+        <w:numPr>
+          <w:ilvl w:val="0"/>
+          <w:numId w:val="11"/>
+        </w:numPr>
+      </w:pPr>
+      <w:r>
+        <w:t>Testuje mnożenie macierzy z różnymi wymiarami, w tym przypadek błędnych wymiarów.</w:t>
+      </w:r>
+    </w:p>
+    <w:p>
+      <w:pPr>
+        <w:pStyle w:val="NormalnyWeb"/>
+        <w:numPr>
+          <w:ilvl w:val="0"/>
+          <w:numId w:val="11"/>
+        </w:numPr>
+      </w:pPr>
+      <w:r>
+        <w:t>Tworzy macierz 3x2, wypisuje ją, transponuje i wypisuje wynik oraz liczbę kroków (operacji).</w:t>
+      </w:r>
+    </w:p>
+    <w:p>
+      <w:r>
+        <w:pict w14:anchorId="5A20986E">
+          <v:rect id="_x0000_i1037" style="width:0;height:1.5pt" o:hralign="center" o:hrstd="t" o:hr="t" fillcolor="#a0a0a0" stroked="f"/>
+        </w:pict>
+      </w:r>
+    </w:p>
+    <w:p>
+      <w:pPr>
+        <w:pStyle w:val="Nagwek4"/>
+        <w:rPr>
+          <w:lang w:val="en-US"/>
+        </w:rPr>
+      </w:pPr>
+      <w:proofErr w:type="spellStart"/>
+      <w:r>
+        <w:rPr>
+          <w:lang w:val="en-US"/>
+        </w:rPr>
+        <w:t>Generowanie</w:t>
+      </w:r>
+      <w:proofErr w:type="spellEnd"/>
+      <w:r>
+        <w:rPr>
+          <w:lang w:val="en-US"/>
+        </w:rPr>
+        <w:t xml:space="preserve"> </w:t>
+      </w:r>
+      <w:proofErr w:type="spellStart"/>
+      <w:r>
+        <w:rPr>
+          <w:lang w:val="en-US"/>
+        </w:rPr>
+        <w:t>macierzy</w:t>
+      </w:r>
+      <w:proofErr w:type="spellEnd"/>
+      <w:r>
+        <w:rPr>
+          <w:lang w:val="en-US"/>
+        </w:rPr>
+        <w:t>:</w:t>
+      </w:r>
+    </w:p>
+    <w:p>
+      <w:r>
+        <w:drawing>
+          <wp:inline distT="0" distB="0" distL="0" distR="0" wp14:anchorId="5D747319" wp14:editId="57707AE5">
+            <wp:extent cx="4363059" cy="1886213"/>
+            <wp:effectExtent l="0" t="0" r="0" b="0"/>
+            <wp:docPr id="1" name="Obraz 1"/>
+            <wp:cNvGraphicFramePr>
+              <a:graphicFrameLocks xmlns:a="http://schemas.openxmlformats.org/drawingml/2006/main" noChangeAspect="1"/>
+            </wp:cNvGraphicFramePr>
+            <a:graphic xmlns:a="http://schemas.openxmlformats.org/drawingml/2006/main">
+              <a:graphicData uri="http://schemas.openxmlformats.org/drawingml/2006/picture">
+                <pic:pic xmlns:pic="http://schemas.openxmlformats.org/drawingml/2006/picture">
+                  <pic:nvPicPr>
+                    <pic:cNvPr id="1" name=""/>
+                    <pic:cNvPicPr/>
+                  </pic:nvPicPr>
+                  <pic:blipFill>
+                    <a:blip r:embed="rId11"/>
+                    <a:stretch>
+                      <a:fillRect/>
+                    </a:stretch>
+                  </pic:blipFill>
+                  <pic:spPr>
+                    <a:xfrm>
+                      <a:off x="0" y="0"/>
+                      <a:ext cx="4363059" cy="1886213"/>
+                    </a:xfrm>
+                    <a:prstGeom prst="rect">
+                      <a:avLst/>
+                    </a:prstGeom>
+                  </pic:spPr>
+                </pic:pic>
+              </a:graphicData>
+            </a:graphic>
+          </wp:inline>
+        </w:drawing>
+      </w:r>
+    </w:p>
+    <w:p>
+      <w:r>
+        <w:pict w14:anchorId="2F84AB79">
+          <v:rect id="_x0000_i1038" style="width:0;height:1.5pt" o:hralign="center" o:hrstd="t" o:hr="t" fillcolor="#a0a0a0" stroked="f"/>
+        </w:pict>
+      </w:r>
+    </w:p>
+    <w:p>
+      <w:pPr>
+        <w:pStyle w:val="Nagwek4"/>
+        <w:rPr>
+          <w:lang w:val="en-US"/>
+        </w:rPr>
+      </w:pPr>
+      <w:proofErr w:type="spellStart"/>
+      <w:r>
+        <w:rPr>
+          <w:lang w:val="en-US"/>
+        </w:rPr>
+        <w:t>Dodawanie</w:t>
+      </w:r>
+      <w:proofErr w:type="spellEnd"/>
+      <w:r>
+        <w:rPr>
+          <w:lang w:val="en-US"/>
+        </w:rPr>
+        <w:t xml:space="preserve"> </w:t>
+      </w:r>
+      <w:proofErr w:type="spellStart"/>
+      <w:r>
+        <w:rPr>
+          <w:lang w:val="en-US"/>
+        </w:rPr>
+        <w:t>macierzy</w:t>
+      </w:r>
+      <w:proofErr w:type="spellEnd"/>
+      <w:r>
+        <w:rPr>
+          <w:lang w:val="en-US"/>
+        </w:rPr>
+        <w:t>:</w:t>
+      </w:r>
+    </w:p>
+    <w:p>
+      <w:r>
+        <w:drawing>
+          <wp:inline distT="0" distB="0" distL="0" distR="0" wp14:anchorId="1935B313" wp14:editId="3C23952D">
+            <wp:extent cx="3915321" cy="3200847"/>
+            <wp:effectExtent l="0" t="0" r="0" b="0"/>
+            <wp:docPr id="2" name="Obraz 2"/>
+            <wp:cNvGraphicFramePr>
+              <a:graphicFrameLocks xmlns:a="http://schemas.openxmlformats.org/drawingml/2006/main" noChangeAspect="1"/>
+            </wp:cNvGraphicFramePr>
+            <a:graphic xmlns:a="http://schemas.openxmlformats.org/drawingml/2006/main">
+              <a:graphicData uri="http://schemas.openxmlformats.org/drawingml/2006/picture">
+                <pic:pic xmlns:pic="http://schemas.openxmlformats.org/drawingml/2006/picture">
+                  <pic:nvPicPr>
+                    <pic:cNvPr id="1" name=""/>
+                    <pic:cNvPicPr/>
+                  </pic:nvPicPr>
+                  <pic:blipFill>
+                    <a:blip r:embed="rId12"/>
+                    <a:stretch>
+                      <a:fillRect/>
+                    </a:stretch>
+                  </pic:blipFill>
+                  <pic:spPr>
+                    <a:xfrm>
+                      <a:off x="0" y="0"/>
+                      <a:ext cx="3915321" cy="3200847"/>
+                    </a:xfrm>
+                    <a:prstGeom prst="rect">
+                      <a:avLst/>
+                    </a:prstGeom>
+                  </pic:spPr>
+                </pic:pic>
+              </a:graphicData>
+            </a:graphic>
+          </wp:inline>
+        </w:drawing>
+      </w:r>
+    </w:p>
+    <w:p>
+      <w:r>
+        <w:pict w14:anchorId="0FB30FEF">
+          <v:rect id="_x0000_i1039" style="width:0;height:1.5pt" o:hralign="center" o:hrstd="t" o:hr="t" fillcolor="#a0a0a0" stroked="f"/>
+        </w:pict>
+      </w:r>
+    </w:p>
+    <w:p>
+      <w:pPr>
+        <w:pStyle w:val="Nagwek4"/>
+        <w:rPr>
+          <w:lang w:val="en-US"/>
+        </w:rPr>
+      </w:pPr>
+      <w:proofErr w:type="spellStart"/>
+      <w:r>
+        <w:rPr>
+          <w:lang w:val="en-US"/>
+        </w:rPr>
+        <w:t>Mnożenie</w:t>
+      </w:r>
+      <w:proofErr w:type="spellEnd"/>
+      <w:r>
+        <w:rPr>
+          <w:lang w:val="en-US"/>
+        </w:rPr>
+        <w:t xml:space="preserve"> </w:t>
+      </w:r>
+      <w:proofErr w:type="spellStart"/>
+      <w:r>
+        <w:rPr>
+          <w:lang w:val="en-US"/>
+        </w:rPr>
+        <w:t>macierzy</w:t>
+      </w:r>
+      <w:proofErr w:type="spellEnd"/>
+      <w:r>
+        <w:rPr>
+          <w:lang w:val="en-US"/>
+        </w:rPr>
+        <w:t>:</w:t>
+      </w:r>
+    </w:p>
+    <w:p>
+      <w:r>
+        <w:drawing>
+          <wp:inline distT="0" distB="0" distL="0" distR="0" wp14:anchorId="56C9EC02" wp14:editId="1B6FE232">
+            <wp:extent cx="5325218" cy="4248743"/>
+            <wp:effectExtent l="0" t="0" r="8890" b="0"/>
+            <wp:docPr id="3" name="Obraz 3"/>
+            <wp:cNvGraphicFramePr>
+              <a:graphicFrameLocks xmlns:a="http://schemas.openxmlformats.org/drawingml/2006/main" noChangeAspect="1"/>
+            </wp:cNvGraphicFramePr>
+            <a:graphic xmlns:a="http://schemas.openxmlformats.org/drawingml/2006/main">
+              <a:graphicData uri="http://schemas.openxmlformats.org/drawingml/2006/picture">
+                <pic:pic xmlns:pic="http://schemas.openxmlformats.org/drawingml/2006/picture">
+                  <pic:nvPicPr>
+                    <pic:cNvPr id="1" name=""/>
+                    <pic:cNvPicPr/>
+                  </pic:nvPicPr>
+                  <pic:blipFill>
+                    <a:blip r:embed="rId13"/>
+                    <a:stretch>
+                      <a:fillRect/>
+                    </a:stretch>
+                  </pic:blipFill>
+                  <pic:spPr>
+                    <a:xfrm>
+                      <a:off x="0" y="0"/>
+                      <a:ext cx="5325218" cy="4248743"/>
+                    </a:xfrm>
+                    <a:prstGeom prst="rect">
+                      <a:avLst/>
+                    </a:prstGeom>
+                  </pic:spPr>
+                </pic:pic>
+              </a:graphicData>
+            </a:graphic>
+          </wp:inline>
+        </w:drawing>
+      </w:r>
+    </w:p>
+    <w:p>
+      <w:r>
+        <w:t xml:space="preserve">Sprawdzenie wymiarów jest w </w:t>
+      </w:r>
+      <w:proofErr w:type="spellStart"/>
+      <w:r>
+        <w:rPr>
+          <w:rStyle w:val="HTML-kod"/>
+          <w:rFonts w:eastAsiaTheme="majorEastAsia"/>
+        </w:rPr>
+        <w:t>TestMultiplication</w:t>
+      </w:r>
+      <w:proofErr w:type="spellEnd"/>
+      <w:r>
+        <w:t xml:space="preserve"> — mnożenie odbywa się tylko, jeśli kolumny A = wiersze B.</w:t>
+      </w:r>
+    </w:p>
+    <w:p/>
+    <w:p>
+      <w:pPr>
+        <w:pStyle w:val="Nagwek4"/>
+      </w:pPr>
+      <w:r>
+        <w:t>Transpozycja macierzy:</w:t>
+      </w:r>
+    </w:p>
+    <w:p>
+      <w:r>
+        <w:drawing>
+          <wp:inline distT="0" distB="0" distL="0" distR="0" wp14:anchorId="58265958" wp14:editId="523E743D">
+            <wp:extent cx="4315427" cy="3258005"/>
+            <wp:effectExtent l="0" t="0" r="0" b="0"/>
+            <wp:docPr id="4" name="Obraz 4"/>
+            <wp:cNvGraphicFramePr>
+              <a:graphicFrameLocks xmlns:a="http://schemas.openxmlformats.org/drawingml/2006/main" noChangeAspect="1"/>
+            </wp:cNvGraphicFramePr>
+            <a:graphic xmlns:a="http://schemas.openxmlformats.org/drawingml/2006/main">
+              <a:graphicData uri="http://schemas.openxmlformats.org/drawingml/2006/picture">
+                <pic:pic xmlns:pic="http://schemas.openxmlformats.org/drawingml/2006/picture">
+                  <pic:nvPicPr>
+                    <pic:cNvPr id="1" name=""/>
+                    <pic:cNvPicPr/>
+                  </pic:nvPicPr>
+                  <pic:blipFill>
+                    <a:blip r:embed="rId14"/>
+                    <a:stretch>
+                      <a:fillRect/>
+                    </a:stretch>
+                  </pic:blipFill>
+                  <pic:spPr>
+                    <a:xfrm>
+                      <a:off x="0" y="0"/>
+                      <a:ext cx="4315427" cy="3258005"/>
+                    </a:xfrm>
+                    <a:prstGeom prst="rect">
+                      <a:avLst/>
+                    </a:prstGeom>
+                  </pic:spPr>
+                </pic:pic>
+              </a:graphicData>
+            </a:graphic>
+          </wp:inline>
+        </w:drawing>
+      </w:r>
+    </w:p>
+    <w:p>
+      <w:r>
+        <w:drawing>
+          <wp:inline distT="0" distB="0" distL="0" distR="0" wp14:anchorId="22749A3E" wp14:editId="1B6009DF">
+            <wp:extent cx="5760720" cy="3620770"/>
+            <wp:effectExtent l="0" t="0" r="0" b="0"/>
+            <wp:docPr id="5" name="Obraz 5"/>
+            <wp:cNvGraphicFramePr>
+              <a:graphicFrameLocks xmlns:a="http://schemas.openxmlformats.org/drawingml/2006/main" noChangeAspect="1"/>
+            </wp:cNvGraphicFramePr>
+            <a:graphic xmlns:a="http://schemas.openxmlformats.org/drawingml/2006/main">
+              <a:graphicData uri="http://schemas.openxmlformats.org/drawingml/2006/picture">
+                <pic:pic xmlns:pic="http://schemas.openxmlformats.org/drawingml/2006/picture">
+                  <pic:nvPicPr>
+                    <pic:cNvPr id="1" name=""/>
+                    <pic:cNvPicPr/>
+                  </pic:nvPicPr>
+                  <pic:blipFill>
+                    <a:blip r:embed="rId15"/>
+                    <a:stretch>
+                      <a:fillRect/>
+                    </a:stretch>
+                  </pic:blipFill>
+                  <pic:spPr>
+                    <a:xfrm>
+                      <a:off x="0" y="0"/>
+                      <a:ext cx="5760720" cy="3620770"/>
+                    </a:xfrm>
+                    <a:prstGeom prst="rect">
+                      <a:avLst/>
+                    </a:prstGeom>
+                  </pic:spPr>
+                </pic:pic>
+              </a:graphicData>
+            </a:graphic>
+          </wp:inline>
+        </w:drawing>
+      </w:r>
+    </w:p>
+    <w:p/>
+    <w:p/>
+    <w:p>
+      <w:pPr>
+        <w:pStyle w:val="Nagwek2"/>
+      </w:pPr>
+      <w:r>
+        <w:t>Obliczanie n-tej liczby Fibonacciego</w:t>
+      </w:r>
+    </w:p>
+    <w:p>
+      <w:r>
+        <w:pict w14:anchorId="55DF88C4">
+          <v:rect id="_x0000_i1059" style="width:0;height:1.5pt" o:hralign="center" o:hrstd="t" o:hr="t" fillcolor="#a0a0a0" stroked="f"/>
+        </w:pict>
+      </w:r>
+    </w:p>
+    <w:p>
+      <w:pPr>
+        <w:pStyle w:val="Nagwek4"/>
+      </w:pPr>
+      <w:r>
+        <w:t>1. Rekurencja</w:t>
+      </w:r>
+    </w:p>
+    <w:p>
+      <w:pPr>
+        <w:pStyle w:val="NormalnyWeb"/>
+      </w:pPr>
+      <w:r>
+        <w:rPr>
+          <w:rStyle w:val="Pogrubienie"/>
+          <w:rFonts w:eastAsiaTheme="majorEastAsia"/>
+        </w:rPr>
+        <w:t>Jak działa?</w:t>
+      </w:r>
+      <w:r>
+        <w:br/>
+        <w:t xml:space="preserve">Funkcja wywołuje sama siebie, obliczając </w:t>
+      </w:r>
+      <w:proofErr w:type="spellStart"/>
+      <w:r>
+        <w:rPr>
+          <w:rStyle w:val="HTML-kod"/>
+          <w:rFonts w:eastAsiaTheme="majorEastAsia"/>
+        </w:rPr>
+        <w:t>Fib</w:t>
+      </w:r>
+      <w:proofErr w:type="spellEnd"/>
+      <w:r>
+        <w:rPr>
+          <w:rStyle w:val="HTML-kod"/>
+          <w:rFonts w:eastAsiaTheme="majorEastAsia"/>
+        </w:rPr>
+        <w:t xml:space="preserve">(n) = </w:t>
+      </w:r>
+      <w:proofErr w:type="spellStart"/>
+      <w:r>
+        <w:rPr>
+          <w:rStyle w:val="HTML-kod"/>
+          <w:rFonts w:eastAsiaTheme="majorEastAsia"/>
+        </w:rPr>
+        <w:t>Fib</w:t>
+      </w:r>
+      <w:proofErr w:type="spellEnd"/>
+      <w:r>
+        <w:rPr>
+          <w:rStyle w:val="HTML-kod"/>
+          <w:rFonts w:eastAsiaTheme="majorEastAsia"/>
+        </w:rPr>
+        <w:t xml:space="preserve">(n-1) + </w:t>
+      </w:r>
+      <w:proofErr w:type="spellStart"/>
+      <w:r>
+        <w:rPr>
+          <w:rStyle w:val="HTML-kod"/>
+          <w:rFonts w:eastAsiaTheme="majorEastAsia"/>
+        </w:rPr>
+        <w:t>Fib</w:t>
+      </w:r>
+      <w:proofErr w:type="spellEnd"/>
+      <w:r>
+        <w:rPr>
+          <w:rStyle w:val="HTML-kod"/>
+          <w:rFonts w:eastAsiaTheme="majorEastAsia"/>
+        </w:rPr>
+        <w:t>(n-2)</w:t>
+      </w:r>
+      <w:r>
+        <w:t xml:space="preserve"> aż do wartości bazowych (n=0 lub n=1). Proste, ale bardzo nieefektywne, bo dużo powtarzających się obliczeń.</w:t>
+      </w:r>
+    </w:p>
+    <w:p>
+      <w:r>
+        <w:pict w14:anchorId="7B8E987F">
+          <v:rect id="_x0000_i1060" style="width:0;height:1.5pt" o:hralign="center" o:hrstd="t" o:hr="t" fillcolor="#a0a0a0" stroked="f"/>
+        </w:pict>
+      </w:r>
+    </w:p>
+    <w:p>
+      <w:pPr>
+        <w:pStyle w:val="Nagwek4"/>
+      </w:pPr>
+      <w:r>
+        <w:t xml:space="preserve">2. </w:t>
+      </w:r>
+      <w:proofErr w:type="spellStart"/>
+      <w:r>
+        <w:t>Memoizacja</w:t>
+      </w:r>
+      <w:proofErr w:type="spellEnd"/>
+      <w:r>
+        <w:t xml:space="preserve"> (zapamiętywanie wyników)</w:t>
+      </w:r>
+    </w:p>
+    <w:p>
+      <w:pPr>
+        <w:pStyle w:val="NormalnyWeb"/>
+      </w:pPr>
+      <w:r>
+        <w:rPr>
+          <w:rStyle w:val="Pogrubienie"/>
+          <w:rFonts w:eastAsiaTheme="majorEastAsia"/>
+        </w:rPr>
+        <w:t>Jak działa?</w:t>
+      </w:r>
+      <w:r>
+        <w:br/>
+        <w:t>Rekurencja z zapamiętywaniem wcześniej obliczonych wartości w słowniku (cache). Dzięki temu każda wartość jest liczona tylko raz, co znacznie przyspiesza obliczenia.</w:t>
+      </w:r>
+    </w:p>
+    <w:p>
+      <w:r>
+        <w:pict w14:anchorId="287D436A">
+          <v:rect id="_x0000_i1061" style="width:0;height:1.5pt" o:hralign="center" o:hrstd="t" o:hr="t" fillcolor="#a0a0a0" stroked="f"/>
+        </w:pict>
+      </w:r>
+    </w:p>
+    <w:p>
+      <w:pPr>
+        <w:pStyle w:val="Nagwek4"/>
+      </w:pPr>
+      <w:r>
+        <w:t xml:space="preserve">3. </w:t>
+      </w:r>
+      <w:proofErr w:type="spellStart"/>
+      <w:r>
+        <w:t>Bottom-up</w:t>
+      </w:r>
+      <w:proofErr w:type="spellEnd"/>
+      <w:r>
+        <w:t xml:space="preserve"> (programowanie dynamiczne)</w:t>
+      </w:r>
+    </w:p>
+    <w:p>
+      <w:pPr>
+        <w:pStyle w:val="NormalnyWeb"/>
+      </w:pPr>
+      <w:r>
+        <w:rPr>
+          <w:rStyle w:val="Pogrubienie"/>
+          <w:rFonts w:eastAsiaTheme="majorEastAsia"/>
+        </w:rPr>
+        <w:t>Jak działa?</w:t>
+      </w:r>
+      <w:r>
+        <w:br/>
+        <w:t>Najpierw oblicza i zapisuje w tablicy wartości od 0 do n w kolejności rosnącej, wykorzystując wcześniej obliczone liczby, a potem zwraca wynik. To najbardziej efektywna metoda z trzech.</w:t>
+      </w:r>
+    </w:p>
+    <w:p>
+      <w:r>
+        <w:pict w14:anchorId="688FF5F9">
+          <v:rect id="_x0000_i1062" style="width:0;height:1.5pt" o:hralign="center" o:hrstd="t" o:hr="t" fillcolor="#a0a0a0" stroked="f"/>
+        </w:pict>
+      </w:r>
+    </w:p>
+    <w:p>
+      <w:pPr>
+        <w:pStyle w:val="Nagwek3"/>
+      </w:pPr>
+      <w:r>
+        <w:t>Omówienie kodu:</w:t>
+      </w:r>
+    </w:p>
+    <w:p>
+      <w:pPr>
+        <w:pStyle w:val="Nagwek4"/>
+      </w:pPr>
+      <w:r>
+        <w:t>Zmienna globalna licząca kroki:</w:t>
+      </w:r>
+    </w:p>
+    <w:p>
+      <w:pPr>
+        <w:pStyle w:val="HTML-wstpniesformatowany"/>
+        <w:rPr>
+          <w:rStyle w:val="HTML-kod"/>
+          <w:rFonts w:eastAsiaTheme="majorEastAsia"/>
+        </w:rPr>
+      </w:pPr>
+      <w:proofErr w:type="spellStart"/>
+      <w:r>
+        <w:rPr>
+          <w:rStyle w:val="HTML-kod"/>
+          <w:rFonts w:eastAsiaTheme="majorEastAsia"/>
+        </w:rPr>
+        <w:t>static</w:t>
+      </w:r>
+      <w:proofErr w:type="spellEnd"/>
+      <w:r>
+        <w:rPr>
+          <w:rStyle w:val="HTML-kod"/>
+          <w:rFonts w:eastAsiaTheme="majorEastAsia"/>
+        </w:rPr>
+        <w:t xml:space="preserve"> </w:t>
+      </w:r>
+      <w:proofErr w:type="spellStart"/>
+      <w:r>
+        <w:rPr>
+          <w:rStyle w:val="HTML-kod"/>
+          <w:rFonts w:eastAsiaTheme="majorEastAsia"/>
+        </w:rPr>
+        <w:t>long</w:t>
+      </w:r>
+      <w:proofErr w:type="spellEnd"/>
+      <w:r>
+        <w:rPr>
+          <w:rStyle w:val="HTML-kod"/>
+          <w:rFonts w:eastAsiaTheme="majorEastAsia"/>
+        </w:rPr>
+        <w:t xml:space="preserve"> </w:t>
+      </w:r>
+      <w:proofErr w:type="spellStart"/>
+      <w:r>
+        <w:rPr>
+          <w:rStyle w:val="HTML-kod"/>
+          <w:rFonts w:eastAsiaTheme="majorEastAsia"/>
+        </w:rPr>
+        <w:t>stepCounter</w:t>
+      </w:r>
+      <w:proofErr w:type="spellEnd"/>
+      <w:r>
+        <w:rPr>
+          <w:rStyle w:val="HTML-kod"/>
+          <w:rFonts w:eastAsiaTheme="majorEastAsia"/>
+        </w:rPr>
+        <w:t xml:space="preserve"> = 0;</w:t>
+      </w:r>
+    </w:p>
+    <w:p>
+      <w:r>
+        <w:pict w14:anchorId="75DC41B2">
+          <v:rect id="_x0000_i1063" style="width:0;height:1.5pt" o:hralign="center" o:hrstd="t" o:hr="t" fillcolor="#a0a0a0" stroked="f"/>
+        </w:pict>
+      </w:r>
+    </w:p>
+    <w:p>
+      <w:pPr>
+        <w:pStyle w:val="Nagwek4"/>
+        <w:rPr>
+          <w:lang w:val="en-US"/>
+        </w:rPr>
+      </w:pPr>
+      <w:proofErr w:type="spellStart"/>
+      <w:r>
+        <w:rPr>
+          <w:lang w:val="en-US"/>
+        </w:rPr>
+        <w:t>Rekurencja</w:t>
+      </w:r>
+      <w:proofErr w:type="spellEnd"/>
+      <w:r>
+        <w:rPr>
+          <w:lang w:val="en-US"/>
+        </w:rPr>
+        <w:t>:</w:t>
+      </w:r>
+    </w:p>
+    <w:p>
+      <w:pPr>
+        <w:pStyle w:val="NormalnyWeb"/>
+      </w:pPr>
+      <w:r>
+        <w:drawing>
+          <wp:inline distT="0" distB="0" distL="0" distR="0" wp14:anchorId="5A1DFB01" wp14:editId="4B334AA0">
+            <wp:extent cx="3496163" cy="1228896"/>
+            <wp:effectExtent l="0" t="0" r="9525" b="0"/>
+            <wp:docPr id="6" name="Obraz 6"/>
+            <wp:cNvGraphicFramePr>
+              <a:graphicFrameLocks xmlns:a="http://schemas.openxmlformats.org/drawingml/2006/main" noChangeAspect="1"/>
+            </wp:cNvGraphicFramePr>
+            <a:graphic xmlns:a="http://schemas.openxmlformats.org/drawingml/2006/main">
+              <a:graphicData uri="http://schemas.openxmlformats.org/drawingml/2006/picture">
+                <pic:pic xmlns:pic="http://schemas.openxmlformats.org/drawingml/2006/picture">
+                  <pic:nvPicPr>
+                    <pic:cNvPr id="1" name=""/>
+                    <pic:cNvPicPr/>
+                  </pic:nvPicPr>
+                  <pic:blipFill>
+                    <a:blip r:embed="rId16"/>
+                    <a:stretch>
+                      <a:fillRect/>
+                    </a:stretch>
+                  </pic:blipFill>
+                  <pic:spPr>
+                    <a:xfrm>
+                      <a:off x="0" y="0"/>
+                      <a:ext cx="3496163" cy="1228896"/>
+                    </a:xfrm>
+                    <a:prstGeom prst="rect">
+                      <a:avLst/>
+                    </a:prstGeom>
+                  </pic:spPr>
+                </pic:pic>
+              </a:graphicData>
+            </a:graphic>
+          </wp:inline>
+        </w:drawing>
+      </w:r>
+    </w:p>
+    <w:p>
+      <w:pPr>
+        <w:pStyle w:val="NormalnyWeb"/>
+        <w:numPr>
+          <w:ilvl w:val="0"/>
+          <w:numId w:val="13"/>
+        </w:numPr>
+      </w:pPr>
+      <w:r>
+        <w:t xml:space="preserve">Wywołuje się rekurencyjnie dwa razy dla każdego </w:t>
+      </w:r>
+      <w:r>
+        <w:rPr>
+          <w:rStyle w:val="HTML-kod"/>
+          <w:rFonts w:eastAsiaTheme="majorEastAsia"/>
+        </w:rPr>
+        <w:t>n&gt;1</w:t>
+      </w:r>
+      <w:r>
+        <w:t>.</w:t>
+      </w:r>
+    </w:p>
+    <w:p>
+      <w:pPr>
+        <w:pStyle w:val="NormalnyWeb"/>
+        <w:numPr>
+          <w:ilvl w:val="0"/>
+          <w:numId w:val="13"/>
+        </w:numPr>
+      </w:pPr>
+      <w:r>
+        <w:t xml:space="preserve">Bardzo wolne dla dużych n, bo liczba </w:t>
+      </w:r>
+      <w:proofErr w:type="spellStart"/>
+      <w:r>
+        <w:t>wywołań</w:t>
+      </w:r>
+      <w:proofErr w:type="spellEnd"/>
+      <w:r>
+        <w:t xml:space="preserve"> rośnie wykładniczo.</w:t>
+      </w:r>
+    </w:p>
+    <w:p>
+      <w:r>
+        <w:pict w14:anchorId="1DD14D9D">
+          <v:rect id="_x0000_i1064" style="width:0;height:1.5pt" o:hralign="center" o:hrstd="t" o:hr="t" fillcolor="#a0a0a0" stroked="f"/>
+        </w:pict>
+      </w:r>
+    </w:p>
+    <w:p>
+      <w:pPr>
+        <w:pStyle w:val="Nagwek4"/>
+        <w:rPr>
+          <w:lang w:val="en-US"/>
+        </w:rPr>
+      </w:pPr>
+      <w:proofErr w:type="spellStart"/>
+      <w:r>
+        <w:rPr>
+          <w:lang w:val="en-US"/>
+        </w:rPr>
+        <w:t>Memoizacja</w:t>
+      </w:r>
+      <w:proofErr w:type="spellEnd"/>
+      <w:r>
+        <w:rPr>
+          <w:lang w:val="en-US"/>
+        </w:rPr>
+        <w:t>:</w:t>
+      </w:r>
+    </w:p>
+    <w:p>
+      <w:pPr>
+        <w:pStyle w:val="NormalnyWeb"/>
+      </w:pPr>
+      <w:r>
+        <w:drawing>
+          <wp:inline distT="0" distB="0" distL="0" distR="0" wp14:anchorId="646C8673" wp14:editId="326EC62A">
+            <wp:extent cx="5420481" cy="2067213"/>
+            <wp:effectExtent l="0" t="0" r="8890" b="9525"/>
+            <wp:docPr id="7" name="Obraz 7"/>
+            <wp:cNvGraphicFramePr>
+              <a:graphicFrameLocks xmlns:a="http://schemas.openxmlformats.org/drawingml/2006/main" noChangeAspect="1"/>
+            </wp:cNvGraphicFramePr>
+            <a:graphic xmlns:a="http://schemas.openxmlformats.org/drawingml/2006/main">
+              <a:graphicData uri="http://schemas.openxmlformats.org/drawingml/2006/picture">
+                <pic:pic xmlns:pic="http://schemas.openxmlformats.org/drawingml/2006/picture">
+                  <pic:nvPicPr>
+                    <pic:cNvPr id="1" name=""/>
+                    <pic:cNvPicPr/>
+                  </pic:nvPicPr>
+                  <pic:blipFill>
+                    <a:blip r:embed="rId17"/>
+                    <a:stretch>
+                      <a:fillRect/>
+                    </a:stretch>
+                  </pic:blipFill>
+                  <pic:spPr>
+                    <a:xfrm>
+                      <a:off x="0" y="0"/>
+                      <a:ext cx="5420481" cy="2067213"/>
+                    </a:xfrm>
+                    <a:prstGeom prst="rect">
+                      <a:avLst/>
+                    </a:prstGeom>
+                  </pic:spPr>
+                </pic:pic>
+              </a:graphicData>
+            </a:graphic>
+          </wp:inline>
+        </w:drawing>
+      </w:r>
+    </w:p>
+    <w:p>
+      <w:pPr>
+        <w:pStyle w:val="NormalnyWeb"/>
+        <w:numPr>
+          <w:ilvl w:val="0"/>
+          <w:numId w:val="14"/>
+        </w:numPr>
+      </w:pPr>
+      <w:r>
+        <w:t xml:space="preserve">Każdy wynik jest zapisywany w </w:t>
+      </w:r>
+      <w:proofErr w:type="spellStart"/>
+      <w:r>
+        <w:rPr>
+          <w:rStyle w:val="HTML-kod"/>
+          <w:rFonts w:eastAsiaTheme="majorEastAsia"/>
+        </w:rPr>
+        <w:t>memo</w:t>
+      </w:r>
+      <w:proofErr w:type="spellEnd"/>
+      <w:r>
+        <w:t>.</w:t>
+      </w:r>
+    </w:p>
+    <w:p>
+      <w:pPr>
+        <w:pStyle w:val="NormalnyWeb"/>
+        <w:numPr>
+          <w:ilvl w:val="0"/>
+          <w:numId w:val="14"/>
+        </w:numPr>
+      </w:pPr>
+      <w:r>
+        <w:t>Unika powtarzających się obliczeń, działa dużo szybciej.</w:t>
+      </w:r>
+    </w:p>
+    <w:p>
+      <w:r>
+        <w:pict w14:anchorId="019B54EF">
+          <v:rect id="_x0000_i1065" style="width:0;height:1.5pt" o:hralign="center" o:hrstd="t" o:hr="t" fillcolor="#a0a0a0" stroked="f"/>
+        </w:pict>
+      </w:r>
+    </w:p>
+    <w:p>
+      <w:pPr>
+        <w:pStyle w:val="Nagwek4"/>
+        <w:rPr>
+          <w:lang w:val="en-US"/>
+        </w:rPr>
+      </w:pPr>
+      <w:r>
+        <w:rPr>
+          <w:lang w:val="en-US"/>
+        </w:rPr>
+        <w:t>Bottom-up:</w:t>
+      </w:r>
+    </w:p>
+    <w:p>
+      <w:pPr>
+        <w:pStyle w:val="NormalnyWeb"/>
+      </w:pPr>
+      <w:r>
+        <w:drawing>
+          <wp:inline distT="0" distB="0" distL="0" distR="0" wp14:anchorId="61781012" wp14:editId="560D7002">
+            <wp:extent cx="2657846" cy="3839111"/>
+            <wp:effectExtent l="0" t="0" r="9525" b="9525"/>
+            <wp:docPr id="8" name="Obraz 8"/>
+            <wp:cNvGraphicFramePr>
+              <a:graphicFrameLocks xmlns:a="http://schemas.openxmlformats.org/drawingml/2006/main" noChangeAspect="1"/>
+            </wp:cNvGraphicFramePr>
+            <a:graphic xmlns:a="http://schemas.openxmlformats.org/drawingml/2006/main">
+              <a:graphicData uri="http://schemas.openxmlformats.org/drawingml/2006/picture">
+                <pic:pic xmlns:pic="http://schemas.openxmlformats.org/drawingml/2006/picture">
+                  <pic:nvPicPr>
+                    <pic:cNvPr id="1" name=""/>
+                    <pic:cNvPicPr/>
+                  </pic:nvPicPr>
+                  <pic:blipFill>
+                    <a:blip r:embed="rId18"/>
+                    <a:stretch>
+                      <a:fillRect/>
+                    </a:stretch>
+                  </pic:blipFill>
+                  <pic:spPr>
+                    <a:xfrm>
+                      <a:off x="0" y="0"/>
+                      <a:ext cx="2657846" cy="3839111"/>
+                    </a:xfrm>
+                    <a:prstGeom prst="rect">
+                      <a:avLst/>
+                    </a:prstGeom>
+                  </pic:spPr>
+                </pic:pic>
+              </a:graphicData>
+            </a:graphic>
+          </wp:inline>
+        </w:drawing>
+      </w:r>
+    </w:p>
+    <w:p>
+      <w:pPr>
+        <w:pStyle w:val="NormalnyWeb"/>
+        <w:numPr>
+          <w:ilvl w:val="0"/>
+          <w:numId w:val="15"/>
+        </w:numPr>
+      </w:pPr>
+      <w:r>
+        <w:t>Buduje tablicę od dołu.</w:t>
+      </w:r>
+    </w:p>
+    <w:p>
+      <w:pPr>
+        <w:pStyle w:val="NormalnyWeb"/>
+        <w:numPr>
+          <w:ilvl w:val="0"/>
+          <w:numId w:val="15"/>
+        </w:numPr>
+      </w:pPr>
+      <w:r>
+        <w:t>Bardzo szybkie i efektywne.</w:t>
+      </w:r>
+    </w:p>
+    <w:p>
+      <w:r>
+        <w:pict w14:anchorId="3F160095">
+          <v:rect id="_x0000_i1066" style="width:0;height:1.5pt" o:hralign="center" o:hrstd="t" o:hr="t" fillcolor="#a0a0a0" stroked="f"/>
+        </w:pict>
+      </w:r>
+    </w:p>
+    <w:p>
+      <w:pPr>
+        <w:pStyle w:val="Nagwek3"/>
+      </w:pPr>
+      <w:r>
+        <w:t xml:space="preserve">W metodzie </w:t>
+      </w:r>
+      <w:r>
+        <w:rPr>
+          <w:rStyle w:val="HTML-kod"/>
+          <w:rFonts w:eastAsiaTheme="majorEastAsia"/>
+        </w:rPr>
+        <w:t>Start()</w:t>
+      </w:r>
+      <w:r>
+        <w:t>:</w:t>
+      </w:r>
+    </w:p>
+    <w:p>
+      <w:pPr>
+        <w:pStyle w:val="NormalnyWeb"/>
+        <w:numPr>
+          <w:ilvl w:val="0"/>
+          <w:numId w:val="16"/>
+        </w:numPr>
+      </w:pPr>
+      <w:r>
+        <w:t xml:space="preserve">Pokazuje wyniki dla </w:t>
+      </w:r>
+      <w:r>
+        <w:rPr>
+          <w:rStyle w:val="HTML-kod"/>
+          <w:rFonts w:eastAsiaTheme="majorEastAsia"/>
+        </w:rPr>
+        <w:t>n=30</w:t>
+      </w:r>
+      <w:r>
+        <w:t xml:space="preserve"> rekurencyjnie (ostrzega, że powyżej 40 to wolne).</w:t>
+      </w:r>
+    </w:p>
+    <w:p>
+      <w:pPr>
+        <w:pStyle w:val="NormalnyWeb"/>
+        <w:numPr>
+          <w:ilvl w:val="0"/>
+          <w:numId w:val="16"/>
+        </w:numPr>
+      </w:pPr>
+      <w:r>
+        <w:t xml:space="preserve">Pokazuje wynik dla </w:t>
+      </w:r>
+      <w:r>
+        <w:rPr>
+          <w:rStyle w:val="HTML-kod"/>
+          <w:rFonts w:eastAsiaTheme="majorEastAsia"/>
+        </w:rPr>
+        <w:t>n=357</w:t>
+      </w:r>
+      <w:r>
+        <w:t xml:space="preserve"> </w:t>
+      </w:r>
+      <w:proofErr w:type="spellStart"/>
+      <w:r>
+        <w:t>memoizacją</w:t>
+      </w:r>
+      <w:proofErr w:type="spellEnd"/>
+      <w:r>
+        <w:t xml:space="preserve"> i </w:t>
+      </w:r>
+      <w:proofErr w:type="spellStart"/>
+      <w:r>
+        <w:t>bottom</w:t>
+      </w:r>
+      <w:proofErr w:type="spellEnd"/>
+      <w:r>
+        <w:t>-up.</w:t>
+      </w:r>
+    </w:p>
+    <w:p>
+      <w:pPr>
+        <w:pStyle w:val="NormalnyWeb"/>
+        <w:numPr>
+          <w:ilvl w:val="0"/>
+          <w:numId w:val="16"/>
+        </w:numPr>
+      </w:pPr>
+      <w:r>
+        <w:t>Wypisuje liczbę kroków (</w:t>
+      </w:r>
+      <w:proofErr w:type="spellStart"/>
+      <w:r>
+        <w:t>wywołań</w:t>
+      </w:r>
+      <w:proofErr w:type="spellEnd"/>
+      <w:r>
+        <w:t xml:space="preserve"> lub iteracji).</w:t>
+      </w:r>
+    </w:p>
+    <w:p/>
+    <w:p>
+      <w:pPr>
+        <w:pStyle w:val="Nagwek2"/>
+        <w:rPr>
+          <w:lang w:val="en-US"/>
+        </w:rPr>
+      </w:pPr>
+      <w:r>
+        <w:rPr>
+          <w:lang w:val="en-US"/>
+        </w:rPr>
+        <w:t xml:space="preserve">BFS (Breadth-First Search) </w:t>
+      </w:r>
+      <w:proofErr w:type="spellStart"/>
+      <w:r>
+        <w:rPr>
+          <w:lang w:val="en-US"/>
+        </w:rPr>
+        <w:t>i</w:t>
+      </w:r>
+      <w:proofErr w:type="spellEnd"/>
+      <w:r>
+        <w:rPr>
+          <w:lang w:val="en-US"/>
+        </w:rPr>
+        <w:t xml:space="preserve"> DFS (Depth-First Search)</w:t>
+      </w:r>
+    </w:p>
+    <w:p>
+      <w:pPr>
+        <w:pStyle w:val="Nagwek3"/>
+      </w:pPr>
+      <w:r>
+        <w:t>1. BFS — Przeszukiwanie wszerz</w:t>
+      </w:r>
+    </w:p>
+    <w:p>
+      <w:pPr>
+        <w:pStyle w:val="NormalnyWeb"/>
+      </w:pPr>
+      <w:r>
+        <w:rPr>
+          <w:rStyle w:val="Pogrubienie"/>
+          <w:rFonts w:eastAsiaTheme="majorEastAsia"/>
+        </w:rPr>
+        <w:t>Jak działa?</w:t>
+      </w:r>
+      <w:r>
+        <w:br/>
+        <w:t>Przeszukuje graf poziomami, zaczynając od wierzchołka startowego, odwiedzając najpierw wszystkie jego bezpośrednie sąsiednie wierzchołki, potem sąsiednie tych wierzchołków itd. Wykorzystuje kolejkę (FIFO).</w:t>
+      </w:r>
+    </w:p>
+    <w:p>
+      <w:r>
+        <w:pict w14:anchorId="16FA43C3">
+          <v:rect id="_x0000_i1080" style="width:0;height:1.5pt" o:hralign="center" o:hrstd="t" o:hr="t" fillcolor="#a0a0a0" stroked="f"/>
+        </w:pict>
+      </w:r>
+    </w:p>
+    <w:p>
+      <w:pPr>
+        <w:pStyle w:val="Nagwek3"/>
+      </w:pPr>
+      <w:r>
+        <w:t>2. DFS — Przeszukiwanie w głąb</w:t>
+      </w:r>
+    </w:p>
+    <w:p>
+      <w:pPr>
+        <w:pStyle w:val="NormalnyWeb"/>
+      </w:pPr>
+      <w:r>
+        <w:rPr>
+          <w:rStyle w:val="Pogrubienie"/>
+          <w:rFonts w:eastAsiaTheme="majorEastAsia"/>
+        </w:rPr>
+        <w:t>Jak działa?</w:t>
+      </w:r>
+      <w:r>
+        <w:br/>
+        <w:t xml:space="preserve">Przeszukuje graf </w:t>
+      </w:r>
+      <w:proofErr w:type="spellStart"/>
+      <w:r>
+        <w:t>wgłąb</w:t>
+      </w:r>
+      <w:proofErr w:type="spellEnd"/>
+      <w:r>
+        <w:t>, idąc wzdłuż jednej ścieżki tak daleko, jak to możliwe, zanim się cofnie i przejdzie do kolejnej ścieżki. Wykorzystuje rekurencję lub stos.</w:t>
+      </w:r>
+    </w:p>
+    <w:p>
+      <w:pPr>
+        <w:pStyle w:val="Nagwek3"/>
+      </w:pPr>
+      <w:r>
+        <w:t>Omówienie kodu:</w:t>
+      </w:r>
+    </w:p>
+    <w:p>
+      <w:pPr>
+        <w:pStyle w:val="Nagwek4"/>
+      </w:pPr>
+      <w:r>
+        <w:t>Definicja grafu:</w:t>
+      </w:r>
+    </w:p>
+    <w:p>
+      <w:r>
+        <w:drawing>
+          <wp:inline distT="0" distB="0" distL="0" distR="0" wp14:anchorId="65418F5E" wp14:editId="1F26089B">
+            <wp:extent cx="3829584" cy="2791215"/>
+            <wp:effectExtent l="0" t="0" r="0" b="9525"/>
+            <wp:docPr id="9" name="Obraz 9"/>
+            <wp:cNvGraphicFramePr>
+              <a:graphicFrameLocks xmlns:a="http://schemas.openxmlformats.org/drawingml/2006/main" noChangeAspect="1"/>
+            </wp:cNvGraphicFramePr>
+            <a:graphic xmlns:a="http://schemas.openxmlformats.org/drawingml/2006/main">
+              <a:graphicData uri="http://schemas.openxmlformats.org/drawingml/2006/picture">
+                <pic:pic xmlns:pic="http://schemas.openxmlformats.org/drawingml/2006/picture">
+                  <pic:nvPicPr>
+                    <pic:cNvPr id="1" name=""/>
+                    <pic:cNvPicPr/>
+                  </pic:nvPicPr>
+                  <pic:blipFill>
+                    <a:blip r:embed="rId19"/>
+                    <a:stretch>
+                      <a:fillRect/>
+                    </a:stretch>
+                  </pic:blipFill>
+                  <pic:spPr>
+                    <a:xfrm>
+                      <a:off x="0" y="0"/>
+                      <a:ext cx="3829584" cy="2791215"/>
+                    </a:xfrm>
+                    <a:prstGeom prst="rect">
+                      <a:avLst/>
+                    </a:prstGeom>
+                  </pic:spPr>
+                </pic:pic>
+              </a:graphicData>
+            </a:graphic>
+          </wp:inline>
+        </w:drawing>
+      </w:r>
+    </w:p>
+    <w:p>
+      <w:pPr>
+        <w:pStyle w:val="Nagwek4"/>
+        <w:rPr>
+          <w:lang w:val="en-US"/>
+        </w:rPr>
+      </w:pPr>
+      <w:r>
+        <w:rPr>
+          <w:lang w:val="en-US"/>
+        </w:rPr>
+        <w:t>BFS:</w:t>
+      </w:r>
+    </w:p>
+    <w:p>
+      <w:pPr>
+        <w:pStyle w:val="NormalnyWeb"/>
+        <w:rPr>
+          <w:rStyle w:val="HTML-kod"/>
+          <w:rFonts w:ascii="Times New Roman" w:hAnsi="Times New Roman" w:cs="Times New Roman"/>
+          <w:sz w:val="24"/>
+          <w:szCs w:val="24"/>
+        </w:rPr>
+      </w:pPr>
+      <w:r>
+        <w:rPr>
+          <w:rStyle w:val="HTML-kod"/>
+          <w:rFonts w:ascii="Times New Roman" w:hAnsi="Times New Roman" w:cs="Times New Roman"/>
+          <w:sz w:val="24"/>
+          <w:szCs w:val="24"/>
+        </w:rPr>
+        <w:drawing>
+          <wp:inline distT="0" distB="0" distL="0" distR="0" wp14:anchorId="059BB4BB" wp14:editId="3FD55907">
+            <wp:extent cx="5760720" cy="5476240"/>
+            <wp:effectExtent l="0" t="0" r="0" b="0"/>
+            <wp:docPr id="11" name="Obraz 11"/>
+            <wp:cNvGraphicFramePr>
+              <a:graphicFrameLocks xmlns:a="http://schemas.openxmlformats.org/drawingml/2006/main" noChangeAspect="1"/>
+            </wp:cNvGraphicFramePr>
+            <a:graphic xmlns:a="http://schemas.openxmlformats.org/drawingml/2006/main">
+              <a:graphicData uri="http://schemas.openxmlformats.org/drawingml/2006/picture">
+                <pic:pic xmlns:pic="http://schemas.openxmlformats.org/drawingml/2006/picture">
+                  <pic:nvPicPr>
+                    <pic:cNvPr id="1" name=""/>
+                    <pic:cNvPicPr/>
+                  </pic:nvPicPr>
+                  <pic:blipFill>
+                    <a:blip r:embed="rId20"/>
+                    <a:stretch>
+                      <a:fillRect/>
+                    </a:stretch>
+                  </pic:blipFill>
+                  <pic:spPr>
+                    <a:xfrm>
+                      <a:off x="0" y="0"/>
+                      <a:ext cx="5760720" cy="5476240"/>
+                    </a:xfrm>
+                    <a:prstGeom prst="rect">
+                      <a:avLst/>
+                    </a:prstGeom>
+                  </pic:spPr>
+                </pic:pic>
+              </a:graphicData>
+            </a:graphic>
+          </wp:inline>
+        </w:drawing>
+      </w:r>
+    </w:p>
+    <w:p>
+      <w:pPr>
+        <w:pStyle w:val="NormalnyWeb"/>
+        <w:numPr>
+          <w:ilvl w:val="0"/>
+          <w:numId w:val="17"/>
+        </w:numPr>
+      </w:pPr>
+      <w:proofErr w:type="spellStart"/>
+      <w:r>
+        <w:rPr>
+          <w:rStyle w:val="HTML-kod"/>
+          <w:rFonts w:eastAsiaTheme="majorEastAsia"/>
+        </w:rPr>
+        <w:t>queue</w:t>
+      </w:r>
+      <w:proofErr w:type="spellEnd"/>
+      <w:r>
+        <w:t xml:space="preserve"> przechowuje wierzchołki do odwiedzenia.</w:t>
+      </w:r>
+    </w:p>
+    <w:p>
+      <w:pPr>
+        <w:pStyle w:val="NormalnyWeb"/>
+        <w:numPr>
+          <w:ilvl w:val="0"/>
+          <w:numId w:val="17"/>
+        </w:numPr>
+      </w:pPr>
+      <w:r>
+        <w:t xml:space="preserve">Zaczynamy od </w:t>
+      </w:r>
+      <w:r>
+        <w:rPr>
+          <w:rStyle w:val="HTML-kod"/>
+          <w:rFonts w:eastAsiaTheme="majorEastAsia"/>
+        </w:rPr>
+        <w:t>start</w:t>
+      </w:r>
+      <w:r>
+        <w:t>.</w:t>
+      </w:r>
+    </w:p>
+    <w:p>
+      <w:pPr>
+        <w:pStyle w:val="NormalnyWeb"/>
+        <w:numPr>
+          <w:ilvl w:val="0"/>
+          <w:numId w:val="17"/>
+        </w:numPr>
+      </w:pPr>
+      <w:r>
+        <w:t>Dla każdego wierzchołka dodajemy nieodwiedzonych sąsiadów do kolejki.</w:t>
+      </w:r>
+    </w:p>
+    <w:p>
+      <w:pPr>
+        <w:pStyle w:val="NormalnyWeb"/>
+        <w:numPr>
+          <w:ilvl w:val="0"/>
+          <w:numId w:val="17"/>
+        </w:numPr>
+      </w:pPr>
+      <w:r>
+        <w:t>Wypisuje kolejność odwiedzin i liczy kroki.</w:t>
+      </w:r>
+    </w:p>
+    <w:p>
+      <w:r>
+        <w:pict w14:anchorId="2F9BF184">
+          <v:rect id="_x0000_i1083" style="width:0;height:1.5pt" o:hralign="center" o:hrstd="t" o:hr="t" fillcolor="#a0a0a0" stroked="f"/>
+        </w:pict>
+      </w:r>
+    </w:p>
+    <w:p>
+      <w:pPr>
+        <w:pStyle w:val="Nagwek4"/>
+        <w:rPr>
+          <w:lang w:val="en-US"/>
+        </w:rPr>
+      </w:pPr>
+      <w:r>
+        <w:rPr>
+          <w:lang w:val="en-US"/>
+        </w:rPr>
+        <w:t>DFS:</w:t>
+      </w:r>
+    </w:p>
+    <w:p>
+      <w:pPr>
+        <w:pStyle w:val="NormalnyWeb"/>
+      </w:pPr>
+      <w:r>
+        <w:rPr>
+          <w:rStyle w:val="HTML-kod"/>
+          <w:rFonts w:ascii="Times New Roman" w:hAnsi="Times New Roman" w:cs="Times New Roman"/>
+          <w:noProof/>
+          <w:sz w:val="24"/>
+          <w:szCs w:val="24"/>
+        </w:rPr>
+        <w:drawing>
+          <wp:inline distT="0" distB="0" distL="0" distR="0" wp14:anchorId="7598C1CA" wp14:editId="004F65AA">
+            <wp:extent cx="4480560" cy="5029200"/>
+            <wp:effectExtent l="0" t="0" r="0" b="0"/>
+            <wp:docPr id="10" name="Obraz 10"/>
+            <wp:cNvGraphicFramePr>
+              <a:graphicFrameLocks xmlns:a="http://schemas.openxmlformats.org/drawingml/2006/main" noChangeAspect="1"/>
+            </wp:cNvGraphicFramePr>
+            <a:graphic xmlns:a="http://schemas.openxmlformats.org/drawingml/2006/main">
+              <a:graphicData uri="http://schemas.openxmlformats.org/drawingml/2006/picture">
+                <pic:pic xmlns:pic="http://schemas.openxmlformats.org/drawingml/2006/picture">
+                  <pic:nvPicPr>
+                    <pic:cNvPr id="0" name="Picture 63"/>
+                    <pic:cNvPicPr>
+                      <a:picLocks noChangeAspect="1" noChangeArrowheads="1"/>
+                    </pic:cNvPicPr>
+                  </pic:nvPicPr>
+                  <pic:blipFill>
+                    <a:blip r:embed="rId21">
+                      <a:extLst>
+                        <a:ext uri="{28A0092B-C50C-407E-A947-70E740481C1C}">
+                          <a14:useLocalDpi xmlns:a14="http://schemas.microsoft.com/office/drawing/2010/main" val="0"/>
+                        </a:ext>
+                      </a:extLst>
+                    </a:blip>
+                    <a:srcRect/>
+                    <a:stretch>
+                      <a:fillRect/>
+                    </a:stretch>
+                  </pic:blipFill>
+                  <pic:spPr bwMode="auto">
+                    <a:xfrm>
+                      <a:off x="0" y="0"/>
+                      <a:ext cx="4480560" cy="5029200"/>
+                    </a:xfrm>
+                    <a:prstGeom prst="rect">
+                      <a:avLst/>
+                    </a:prstGeom>
+                    <a:noFill/>
+                    <a:ln>
+                      <a:noFill/>
+                    </a:ln>
+                  </pic:spPr>
+                </pic:pic>
+              </a:graphicData>
+            </a:graphic>
+          </wp:inline>
+        </w:drawing>
+      </w:r>
+    </w:p>
+    <w:p>
+      <w:pPr>
+        <w:pStyle w:val="NormalnyWeb"/>
+        <w:numPr>
+          <w:ilvl w:val="0"/>
+          <w:numId w:val="18"/>
+        </w:numPr>
+      </w:pPr>
+      <w:r>
+        <w:t>Rekurencyjnie odwiedzamy wierzchołki i ich sąsiadów, idąc w głąb.</w:t>
+      </w:r>
+    </w:p>
+    <w:p>
+      <w:pPr>
+        <w:pStyle w:val="NormalnyWeb"/>
+        <w:numPr>
+          <w:ilvl w:val="0"/>
+          <w:numId w:val="18"/>
+        </w:numPr>
+      </w:pPr>
+      <w:r>
+        <w:t>Odwiedzamy każdego sąsiada, jeśli nie był jeszcze odwiedzony.</w:t>
+      </w:r>
+    </w:p>
+    <w:p>
+      <w:pPr>
+        <w:pStyle w:val="NormalnyWeb"/>
+        <w:numPr>
+          <w:ilvl w:val="0"/>
+          <w:numId w:val="18"/>
+        </w:numPr>
+      </w:pPr>
+      <w:r>
+        <w:t>Wypisuje kolejność odwiedzin i liczy kroki.</w:t>
+      </w:r>
+    </w:p>
+    <w:p/>
+    <w:p>
+      <w:pPr>
+        <w:pStyle w:val="Nagwek2"/>
+      </w:pPr>
+      <w:r>
+        <w:t>Wykrywanie cyklu w grafie nieskierowanym</w:t>
+      </w:r>
+    </w:p>
+    <w:p>
+      <w:r>
+        <w:pict w14:anchorId="080912D1">
+          <v:rect id="_x0000_i1089" style="width:0;height:1.5pt" o:hralign="center" o:hrstd="t" o:hr="t" fillcolor="#a0a0a0" stroked="f"/>
+        </w:pict>
+      </w:r>
+    </w:p>
+    <w:p>
+      <w:pPr>
+        <w:pStyle w:val="Nagwek3"/>
+      </w:pPr>
+      <w:r>
+        <w:t>1. Wykrywanie cyklu metodą BFS</w:t>
+      </w:r>
+    </w:p>
+    <w:p>
+      <w:pPr>
+        <w:pStyle w:val="NormalnyWeb"/>
+      </w:pPr>
+      <w:r>
+        <w:rPr>
+          <w:rStyle w:val="Pogrubienie"/>
+          <w:rFonts w:eastAsiaTheme="majorEastAsia"/>
+        </w:rPr>
+        <w:t>Jak działa?</w:t>
+      </w:r>
+      <w:r>
+        <w:br/>
+        <w:t>Przeszukuje graf wszerz, pamiętając dla każdego wierzchołka jego rodzica (skąd został odwiedzony). Jeśli podczas przeszukiwania napotka się na już odwiedzony wierzchołek, który nie jest rodzicem obecnego wierzchołka, oznacza to wykrycie cyklu.</w:t>
+      </w:r>
+    </w:p>
+    <w:p>
+      <w:r>
+        <w:pict w14:anchorId="5F23806A">
+          <v:rect id="_x0000_i1090" style="width:0;height:1.5pt" o:hralign="center" o:hrstd="t" o:hr="t" fillcolor="#a0a0a0" stroked="f"/>
+        </w:pict>
+      </w:r>
+    </w:p>
+    <w:p>
+      <w:pPr>
+        <w:pStyle w:val="Nagwek3"/>
+      </w:pPr>
+      <w:r>
+        <w:t>2. Wykrywanie cyklu metodą DFS</w:t>
+      </w:r>
+    </w:p>
+    <w:p>
+      <w:pPr>
+        <w:pStyle w:val="NormalnyWeb"/>
+      </w:pPr>
+      <w:r>
+        <w:rPr>
+          <w:rStyle w:val="Pogrubienie"/>
+          <w:rFonts w:eastAsiaTheme="majorEastAsia"/>
+        </w:rPr>
+        <w:t>Jak działa?</w:t>
+      </w:r>
+      <w:r>
+        <w:br/>
+        <w:t xml:space="preserve">Przeszukuje graf </w:t>
+      </w:r>
+      <w:proofErr w:type="spellStart"/>
+      <w:r>
+        <w:t>wgłąb</w:t>
+      </w:r>
+      <w:proofErr w:type="spellEnd"/>
+      <w:r>
+        <w:t>, rekurencyjnie odwiedzając sąsiadów i pamiętając rodzica aktualnego wierzchołka. Jeżeli podczas odwiedzania napotka wierzchołek już odwiedzony, który nie jest rodzicem, wykrywa cykl i przerywa dalsze przeszukiwanie.</w:t>
+      </w:r>
+    </w:p>
+    <w:p>
+      <w:r>
+        <w:pict w14:anchorId="70024DF4">
+          <v:rect id="_x0000_i1091" style="width:0;height:1.5pt" o:hralign="center" o:hrstd="t" o:hr="t" fillcolor="#a0a0a0" stroked="f"/>
+        </w:pict>
+      </w:r>
+    </w:p>
+    <w:p>
+      <w:pPr>
+        <w:pStyle w:val="Nagwek3"/>
+      </w:pPr>
+      <w:r>
+        <w:t>Omówienie kodu:</w:t>
+      </w:r>
+    </w:p>
+    <w:p>
+      <w:pPr>
+        <w:pStyle w:val="Nagwek4"/>
+      </w:pPr>
+      <w:r>
+        <w:t>Funkcja BFS do wykrywania cyklu:</w:t>
+      </w:r>
+    </w:p>
+    <w:p>
+      <w:pPr>
+        <w:pStyle w:val="HTML-wstpniesformatowany"/>
+        <w:rPr>
+          <w:rStyle w:val="HTML-kod"/>
+          <w:rFonts w:eastAsiaTheme="majorEastAsia"/>
+        </w:rPr>
+      </w:pPr>
+      <w:r>
+        <w:rPr>
+          <w:rStyle w:val="HTML-kod"/>
+          <w:rFonts w:eastAsiaTheme="majorEastAsia"/>
+          <w:noProof/>
+        </w:rPr>
+        <w:drawing>
+          <wp:inline distT="0" distB="0" distL="0" distR="0" wp14:anchorId="4DA5F2A7" wp14:editId="01E8FC42">
+            <wp:extent cx="5760720" cy="6217920"/>
+            <wp:effectExtent l="0" t="0" r="0" b="0"/>
+            <wp:docPr id="12" name="Obraz 12"/>
+            <wp:cNvGraphicFramePr>
+              <a:graphicFrameLocks xmlns:a="http://schemas.openxmlformats.org/drawingml/2006/main" noChangeAspect="1"/>
+            </wp:cNvGraphicFramePr>
+            <a:graphic xmlns:a="http://schemas.openxmlformats.org/drawingml/2006/main">
+              <a:graphicData uri="http://schemas.openxmlformats.org/drawingml/2006/picture">
+                <pic:pic xmlns:pic="http://schemas.openxmlformats.org/drawingml/2006/picture">
+                  <pic:nvPicPr>
+                    <pic:cNvPr id="0" name="Picture 79"/>
+                    <pic:cNvPicPr>
+                      <a:picLocks noChangeAspect="1" noChangeArrowheads="1"/>
+                    </pic:cNvPicPr>
+                  </pic:nvPicPr>
+                  <pic:blipFill>
+                    <a:blip r:embed="rId22">
+                      <a:extLst>
+                        <a:ext uri="{28A0092B-C50C-407E-A947-70E740481C1C}">
+                          <a14:useLocalDpi xmlns:a14="http://schemas.microsoft.com/office/drawing/2010/main" val="0"/>
+                        </a:ext>
+                      </a:extLst>
+                    </a:blip>
+                    <a:srcRect/>
+                    <a:stretch>
+                      <a:fillRect/>
+                    </a:stretch>
+                  </pic:blipFill>
+                  <pic:spPr bwMode="auto">
+                    <a:xfrm>
+                      <a:off x="0" y="0"/>
+                      <a:ext cx="5760720" cy="6217920"/>
+                    </a:xfrm>
+                    <a:prstGeom prst="rect">
+                      <a:avLst/>
+                    </a:prstGeom>
+                    <a:noFill/>
+                    <a:ln>
+                      <a:noFill/>
+                    </a:ln>
+                  </pic:spPr>
+                </pic:pic>
+              </a:graphicData>
+            </a:graphic>
+          </wp:inline>
+        </w:drawing>
+      </w:r>
+    </w:p>
+    <w:p>
+      <w:pPr>
+        <w:pStyle w:val="NormalnyWeb"/>
+        <w:numPr>
+          <w:ilvl w:val="0"/>
+          <w:numId w:val="19"/>
+        </w:numPr>
+      </w:pPr>
+      <w:proofErr w:type="spellStart"/>
+      <w:r>
+        <w:rPr>
+          <w:rStyle w:val="HTML-kod"/>
+          <w:rFonts w:eastAsiaTheme="majorEastAsia"/>
+        </w:rPr>
+        <w:t>parent</w:t>
+      </w:r>
+      <w:proofErr w:type="spellEnd"/>
+      <w:r>
+        <w:t xml:space="preserve"> przechowuje rodzica wierzchołka.</w:t>
+      </w:r>
+    </w:p>
+    <w:p>
+      <w:pPr>
+        <w:pStyle w:val="NormalnyWeb"/>
+        <w:numPr>
+          <w:ilvl w:val="0"/>
+          <w:numId w:val="19"/>
+        </w:numPr>
+      </w:pPr>
+      <w:r>
+        <w:t>Jeśli znajdziemy sąsiada odwiedzonego, który nie jest rodzicem, oznacza to cykl.</w:t>
+      </w:r>
+    </w:p>
+    <w:p>
+      <w:r>
+        <w:pict w14:anchorId="2375759D">
+          <v:rect id="_x0000_i1092" style="width:0;height:1.5pt" o:hralign="center" o:hrstd="t" o:hr="t" fillcolor="#a0a0a0" stroked="f"/>
+        </w:pict>
+      </w:r>
+    </w:p>
+    <w:p>
+      <w:pPr>
+        <w:pStyle w:val="Nagwek4"/>
+      </w:pPr>
+      <w:r>
+        <w:t>Funkcja DFS do wykrywania cyklu:</w:t>
+      </w:r>
+    </w:p>
+    <w:p>
+      <w:pPr>
+        <w:pStyle w:val="NormalnyWeb"/>
+        <w:rPr>
+          <w:rStyle w:val="HTML-kod"/>
+          <w:rFonts w:ascii="Times New Roman" w:hAnsi="Times New Roman" w:cs="Times New Roman"/>
+          <w:sz w:val="24"/>
+          <w:szCs w:val="24"/>
+        </w:rPr>
+      </w:pPr>
+      <w:r>
+        <w:rPr>
+          <w:rStyle w:val="HTML-kod"/>
+          <w:rFonts w:ascii="Times New Roman" w:hAnsi="Times New Roman" w:cs="Times New Roman"/>
+          <w:noProof/>
+          <w:sz w:val="24"/>
+          <w:szCs w:val="24"/>
+        </w:rPr>
+        <w:drawing>
+          <wp:inline distT="0" distB="0" distL="0" distR="0" wp14:anchorId="51BD2B49" wp14:editId="2EF1D50D">
+            <wp:extent cx="5756910" cy="6909435"/>
+            <wp:effectExtent l="0" t="0" r="0" b="5715"/>
+            <wp:docPr id="13" name="Obraz 13"/>
+            <wp:cNvGraphicFramePr>
+              <a:graphicFrameLocks xmlns:a="http://schemas.openxmlformats.org/drawingml/2006/main" noChangeAspect="1"/>
+            </wp:cNvGraphicFramePr>
+            <a:graphic xmlns:a="http://schemas.openxmlformats.org/drawingml/2006/main">
+              <a:graphicData uri="http://schemas.openxmlformats.org/drawingml/2006/picture">
+                <pic:pic xmlns:pic="http://schemas.openxmlformats.org/drawingml/2006/picture">
+                  <pic:nvPicPr>
+                    <pic:cNvPr id="0" name="Picture 80"/>
+                    <pic:cNvPicPr>
+                      <a:picLocks noChangeAspect="1" noChangeArrowheads="1"/>
+                    </pic:cNvPicPr>
+                  </pic:nvPicPr>
+                  <pic:blipFill>
+                    <a:blip r:embed="rId23">
+                      <a:extLst>
+                        <a:ext uri="{28A0092B-C50C-407E-A947-70E740481C1C}">
+                          <a14:useLocalDpi xmlns:a14="http://schemas.microsoft.com/office/drawing/2010/main" val="0"/>
+                        </a:ext>
+                      </a:extLst>
+                    </a:blip>
+                    <a:srcRect/>
+                    <a:stretch>
+                      <a:fillRect/>
+                    </a:stretch>
+                  </pic:blipFill>
+                  <pic:spPr bwMode="auto">
+                    <a:xfrm>
+                      <a:off x="0" y="0"/>
+                      <a:ext cx="5756910" cy="6909435"/>
+                    </a:xfrm>
+                    <a:prstGeom prst="rect">
+                      <a:avLst/>
+                    </a:prstGeom>
+                    <a:noFill/>
+                    <a:ln>
+                      <a:noFill/>
+                    </a:ln>
+                  </pic:spPr>
+                </pic:pic>
+              </a:graphicData>
+            </a:graphic>
+          </wp:inline>
+        </w:drawing>
+      </w:r>
+    </w:p>
+    <w:p>
+      <w:pPr>
+        <w:pStyle w:val="NormalnyWeb"/>
+        <w:numPr>
+          <w:ilvl w:val="0"/>
+          <w:numId w:val="20"/>
+        </w:numPr>
+      </w:pPr>
+      <w:r>
+        <w:rPr>
+          <w:rStyle w:val="HTML-kod"/>
+          <w:rFonts w:eastAsiaTheme="majorEastAsia"/>
+        </w:rPr>
+        <w:t>DFS</w:t>
+      </w:r>
+      <w:r>
+        <w:t xml:space="preserve"> rekurencyjnie odwiedza wierzchołki.</w:t>
+      </w:r>
+    </w:p>
+    <w:p>
+      <w:pPr>
+        <w:pStyle w:val="NormalnyWeb"/>
+        <w:numPr>
+          <w:ilvl w:val="0"/>
+          <w:numId w:val="20"/>
+        </w:numPr>
+      </w:pPr>
+      <w:r>
+        <w:t>Sprawdza, czy odwiedzony wierzchołek nie jest rodzicem — jeśli tak, to jest cykl.</w:t>
+      </w:r>
+    </w:p>
+    <w:p>
+      <w:pPr>
+        <w:pStyle w:val="NormalnyWeb"/>
+        <w:numPr>
+          <w:ilvl w:val="0"/>
+          <w:numId w:val="20"/>
+        </w:numPr>
+      </w:pPr>
+      <w:r>
+        <w:t>Po wykryciu cyklu przerywa dalsze przeszukiwanie.</w:t>
+      </w:r>
+    </w:p>
+    <w:p>
+      <w:r>
+        <w:pict w14:anchorId="6C2DD822">
+          <v:rect id="_x0000_i1093" style="width:0;height:1.5pt" o:hralign="center" o:hrstd="t" o:hr="t" fillcolor="#a0a0a0" stroked="f"/>
+        </w:pict>
+      </w:r>
+    </w:p>
+    <w:p>
+      <w:pPr>
+        <w:pStyle w:val="Nagwek3"/>
+      </w:pPr>
+      <w:r>
+        <w:t>Podsumowanie:</w:t>
+      </w:r>
+    </w:p>
+    <w:p>
+      <w:pPr>
+        <w:pStyle w:val="NormalnyWeb"/>
+        <w:numPr>
+          <w:ilvl w:val="0"/>
+          <w:numId w:val="21"/>
+        </w:numPr>
+      </w:pPr>
+      <w:r>
+        <w:t>Oba algorytmy sprawdzają podczas przeszukiwania, czy trafiają na odwiedzony wierzchołek, który nie jest rodzicem.</w:t>
+      </w:r>
+    </w:p>
+    <w:p>
+      <w:pPr>
+        <w:pStyle w:val="NormalnyWeb"/>
+        <w:numPr>
+          <w:ilvl w:val="0"/>
+          <w:numId w:val="21"/>
+        </w:numPr>
+      </w:pPr>
+      <w:r>
+        <w:t>To pozwala rozróżnić cykle od prostych dróg powrotnych.</w:t>
+      </w:r>
+    </w:p>
+    <w:p>
+      <w:pPr>
+        <w:pStyle w:val="NormalnyWeb"/>
+        <w:numPr>
+          <w:ilvl w:val="0"/>
+          <w:numId w:val="21"/>
+        </w:numPr>
+      </w:pPr>
+      <w:r>
+        <w:t>Wypisują informację o wykryciu cyklu i liczą liczbę wykonanych kroków.</w:t>
+      </w:r>
+    </w:p>
+    <w:p/>
+    <w:p/>
+    <w:p>
+      <w:pPr>
+        <w:pStyle w:val="Nagwek2"/>
+      </w:pPr>
+      <w:r>
+        <w:t>Operacje na kolejce z posortowanymi słowami</w:t>
+      </w:r>
+    </w:p>
+    <w:p>
+      <w:r>
+        <w:pict w14:anchorId="7FFDBBED">
+          <v:rect id="_x0000_i1107" style="width:0;height:1.5pt" o:hralign="center" o:hrstd="t" o:hr="t" fillcolor="#a0a0a0" stroked="f"/>
+        </w:pict>
+      </w:r>
+    </w:p>
+    <w:p>
+      <w:pPr>
+        <w:pStyle w:val="Nagwek3"/>
+      </w:pPr>
+      <w:r>
+        <w:t>Jak działa kod:</w:t>
+      </w:r>
+    </w:p>
+    <w:p>
+      <w:pPr>
+        <w:pStyle w:val="NormalnyWeb"/>
+        <w:numPr>
+          <w:ilvl w:val="0"/>
+          <w:numId w:val="22"/>
+        </w:numPr>
+      </w:pPr>
+      <w:r>
+        <w:rPr>
+          <w:rStyle w:val="Pogrubienie"/>
+          <w:rFonts w:eastAsiaTheme="majorEastAsia"/>
+        </w:rPr>
+        <w:t>Wczytanie i posortowanie słów</w:t>
+      </w:r>
+      <w:r>
+        <w:br/>
+        <w:t>Wczytuje słowa z pliku (</w:t>
+      </w:r>
+      <w:proofErr w:type="spellStart"/>
+      <w:r>
+        <w:rPr>
+          <w:rStyle w:val="HTML-kod"/>
+          <w:rFonts w:eastAsiaTheme="majorEastAsia"/>
+        </w:rPr>
+        <w:t>Utils.WczytajSlowaZPliku</w:t>
+      </w:r>
+      <w:proofErr w:type="spellEnd"/>
+      <w:r>
+        <w:rPr>
+          <w:rStyle w:val="HTML-kod"/>
+          <w:rFonts w:eastAsiaTheme="majorEastAsia"/>
+        </w:rPr>
+        <w:t>(Utils.plik2)</w:t>
+      </w:r>
+      <w:r>
+        <w:t>), sortuje je rosnąco (</w:t>
+      </w:r>
+      <w:proofErr w:type="spellStart"/>
+      <w:r>
+        <w:rPr>
+          <w:rStyle w:val="HTML-kod"/>
+          <w:rFonts w:eastAsiaTheme="majorEastAsia"/>
+        </w:rPr>
+        <w:t>OrderBy</w:t>
+      </w:r>
+      <w:proofErr w:type="spellEnd"/>
+      <w:r>
+        <w:rPr>
+          <w:rStyle w:val="HTML-kod"/>
+          <w:rFonts w:eastAsiaTheme="majorEastAsia"/>
+        </w:rPr>
+        <w:t>(w =&gt; w)</w:t>
+      </w:r>
+      <w:r>
+        <w:t>), a potem konwertuje na tablicę.</w:t>
+      </w:r>
+    </w:p>
+    <w:p>
+      <w:pPr>
+        <w:pStyle w:val="NormalnyWeb"/>
+        <w:numPr>
+          <w:ilvl w:val="0"/>
+          <w:numId w:val="22"/>
+        </w:numPr>
+      </w:pPr>
+      <w:r>
+        <w:rPr>
+          <w:rStyle w:val="Pogrubienie"/>
+          <w:rFonts w:eastAsiaTheme="majorEastAsia"/>
+        </w:rPr>
+        <w:t>Sprawdzenie liczby słów</w:t>
+      </w:r>
+      <w:r>
+        <w:br/>
+        <w:t>Jeśli jest ich mniej niż 1000, wyświetla błąd i przerywa działanie.</w:t>
+      </w:r>
+    </w:p>
+    <w:p>
+      <w:pPr>
+        <w:pStyle w:val="NormalnyWeb"/>
+        <w:numPr>
+          <w:ilvl w:val="0"/>
+          <w:numId w:val="22"/>
+        </w:numPr>
+      </w:pPr>
+      <w:r>
+        <w:rPr>
+          <w:rStyle w:val="Pogrubienie"/>
+          <w:rFonts w:eastAsiaTheme="majorEastAsia"/>
+        </w:rPr>
+        <w:t>Utworzenie kolejki (Queue) z posortowanych słów</w:t>
+      </w:r>
+    </w:p>
+    <w:p>
+      <w:pPr>
+        <w:pStyle w:val="NormalnyWeb"/>
+        <w:numPr>
+          <w:ilvl w:val="0"/>
+          <w:numId w:val="22"/>
+        </w:numPr>
+      </w:pPr>
+      <w:r>
+        <w:rPr>
+          <w:rStyle w:val="Pogrubienie"/>
+          <w:rFonts w:eastAsiaTheme="majorEastAsia"/>
+        </w:rPr>
+        <w:t>Usunięcie elementów z kolejki od indeksu 99 do 199 (czyli 100 elementów)</w:t>
+      </w:r>
+    </w:p>
+    <w:p>
+      <w:pPr>
+        <w:pStyle w:val="NormalnyWeb"/>
+        <w:numPr>
+          <w:ilvl w:val="1"/>
+          <w:numId w:val="22"/>
+        </w:numPr>
+      </w:pPr>
+      <w:r>
+        <w:t>Konwertuje kolejkę na listę (</w:t>
+      </w:r>
+      <w:proofErr w:type="spellStart"/>
+      <w:r>
+        <w:rPr>
+          <w:rStyle w:val="HTML-kod"/>
+          <w:rFonts w:eastAsiaTheme="majorEastAsia"/>
+        </w:rPr>
+        <w:t>ToList</w:t>
+      </w:r>
+      <w:proofErr w:type="spellEnd"/>
+      <w:r>
+        <w:rPr>
+          <w:rStyle w:val="HTML-kod"/>
+          <w:rFonts w:eastAsiaTheme="majorEastAsia"/>
+        </w:rPr>
+        <w:t>()</w:t>
+      </w:r>
+      <w:r>
+        <w:t>),</w:t>
+      </w:r>
+    </w:p>
+    <w:p>
+      <w:pPr>
+        <w:pStyle w:val="NormalnyWeb"/>
+        <w:numPr>
+          <w:ilvl w:val="1"/>
+          <w:numId w:val="22"/>
+        </w:numPr>
+      </w:pPr>
+      <w:r>
+        <w:t xml:space="preserve">usuwa zakres elementów </w:t>
+      </w:r>
+      <w:proofErr w:type="spellStart"/>
+      <w:r>
+        <w:rPr>
+          <w:rStyle w:val="HTML-kod"/>
+          <w:rFonts w:eastAsiaTheme="majorEastAsia"/>
+        </w:rPr>
+        <w:t>RemoveRange</w:t>
+      </w:r>
+      <w:proofErr w:type="spellEnd"/>
+      <w:r>
+        <w:rPr>
+          <w:rStyle w:val="HTML-kod"/>
+          <w:rFonts w:eastAsiaTheme="majorEastAsia"/>
+        </w:rPr>
+        <w:t>(99, 101)</w:t>
+      </w:r>
+      <w:r>
+        <w:t>,</w:t>
+      </w:r>
+    </w:p>
+    <w:p>
+      <w:pPr>
+        <w:pStyle w:val="NormalnyWeb"/>
+        <w:numPr>
+          <w:ilvl w:val="1"/>
+          <w:numId w:val="22"/>
+        </w:numPr>
+      </w:pPr>
+      <w:r>
+        <w:t>tworzy nową kolejkę z pozostałych elementów.</w:t>
+      </w:r>
+    </w:p>
+    <w:p>
+      <w:pPr>
+        <w:pStyle w:val="NormalnyWeb"/>
+        <w:numPr>
+          <w:ilvl w:val="0"/>
+          <w:numId w:val="22"/>
+        </w:numPr>
+      </w:pPr>
+      <w:r>
+        <w:rPr>
+          <w:rStyle w:val="Pogrubienie"/>
+          <w:rFonts w:eastAsiaTheme="majorEastAsia"/>
+        </w:rPr>
+        <w:t>Wyświetlenie zawartości kolejki po usunięciu elementów</w:t>
+      </w:r>
+    </w:p>
+    <w:p>
+      <w:pPr>
+        <w:pStyle w:val="NormalnyWeb"/>
+        <w:numPr>
+          <w:ilvl w:val="1"/>
+          <w:numId w:val="22"/>
+        </w:numPr>
+      </w:pPr>
+      <w:r>
+        <w:t>Wypisuje słowa, co 20 wyrazów przechodzi do nowej linii,</w:t>
+      </w:r>
+    </w:p>
+    <w:p>
+      <w:pPr>
+        <w:pStyle w:val="NormalnyWeb"/>
+        <w:numPr>
+          <w:ilvl w:val="1"/>
+          <w:numId w:val="22"/>
+        </w:numPr>
+      </w:pPr>
+      <w:r>
+        <w:t>na końcu wyświetla liczbę pozostałych elementów.</w:t>
+      </w:r>
+    </w:p>
+    <w:p>
+      <w:r>
+        <w:pict w14:anchorId="441F6D9B">
+          <v:rect id="_x0000_i1108" style="width:0;height:1.5pt" o:hralign="center" o:hrstd="t" o:hr="t" fillcolor="#a0a0a0" stroked="f"/>
+        </w:pict>
+      </w:r>
+    </w:p>
+    <w:p>
+      <w:pPr>
+        <w:pStyle w:val="Nagwek3"/>
+      </w:pPr>
+      <w:r>
+        <w:t>Szczegóły ważne:</w:t>
+      </w:r>
+    </w:p>
+    <w:p>
+      <w:pPr>
+        <w:pStyle w:val="NormalnyWeb"/>
+        <w:numPr>
+          <w:ilvl w:val="0"/>
+          <w:numId w:val="23"/>
+        </w:numPr>
+      </w:pPr>
+      <w:r>
+        <w:t xml:space="preserve">Indeksy w </w:t>
+      </w:r>
+      <w:proofErr w:type="spellStart"/>
+      <w:r>
+        <w:rPr>
+          <w:rStyle w:val="HTML-kod"/>
+          <w:rFonts w:eastAsiaTheme="majorEastAsia"/>
+        </w:rPr>
+        <w:t>RemoveRange</w:t>
+      </w:r>
+      <w:proofErr w:type="spellEnd"/>
+      <w:r>
+        <w:t xml:space="preserve"> są zero-</w:t>
+      </w:r>
+      <w:proofErr w:type="spellStart"/>
+      <w:r>
+        <w:t>based</w:t>
+      </w:r>
+      <w:proofErr w:type="spellEnd"/>
+      <w:r>
+        <w:t>, więc indeks 99 to 100. element w kolejce.</w:t>
+      </w:r>
+    </w:p>
+    <w:p>
+      <w:pPr>
+        <w:pStyle w:val="NormalnyWeb"/>
+        <w:numPr>
+          <w:ilvl w:val="0"/>
+          <w:numId w:val="23"/>
+        </w:numPr>
+      </w:pPr>
+      <w:r>
+        <w:t>Usuwane jest 101 elementów — czyli elementy od 100 do 200 (włącznie).</w:t>
+      </w:r>
+    </w:p>
+    <w:p>
+      <w:pPr>
+        <w:pStyle w:val="NormalnyWeb"/>
+        <w:numPr>
+          <w:ilvl w:val="0"/>
+          <w:numId w:val="23"/>
+        </w:numPr>
+      </w:pPr>
+      <w:r>
+        <w:t>Queue nie ma metody usuwania elementów po indeksie, dlatego jest zamieniana na listę do modyfikacji.</w:t>
+      </w:r>
+    </w:p>
+    <w:p/>
+    <w:p>
+      <w:pPr>
+        <w:pStyle w:val="Nagwek2"/>
+      </w:pPr>
+      <w:r>
+        <w:t xml:space="preserve">Algorytm </w:t>
+      </w:r>
+      <w:proofErr w:type="spellStart"/>
+      <w:r>
+        <w:t>SoundEx</w:t>
+      </w:r>
+      <w:proofErr w:type="spellEnd"/>
+    </w:p>
+    <w:p>
+      <w:pPr>
+        <w:pStyle w:val="NormalnyWeb"/>
+      </w:pPr>
+      <w:r>
+        <w:rPr>
+          <w:rStyle w:val="Pogrubienie"/>
+          <w:rFonts w:eastAsiaTheme="majorEastAsia"/>
+        </w:rPr>
+        <w:t>Jak działa?</w:t>
+      </w:r>
+      <w:r>
+        <w:br/>
+        <w:t>Przekształca słowo w kod fonetyczny, który grupuje podobnie brzmiące słowa pod tym samym kodem. Bazuje na przypisaniu literom cyfr według grup dźwięków, usuwa powtarzające się cyfry i samogłoski (oraz litery H, W, Y), a wynik kodu to 4-znakowy ciąg zaczynający się od pierwszej litery słowa.</w:t>
+      </w:r>
+    </w:p>
+    <w:p>
+      <w:r>
+        <w:pict w14:anchorId="04BB38BC">
+          <v:rect id="_x0000_i1117" style="width:0;height:1.5pt" o:hralign="center" o:hrstd="t" o:hr="t" fillcolor="#a0a0a0" stroked="f"/>
+        </w:pict>
+      </w:r>
+    </w:p>
+    <w:p>
+      <w:pPr>
+        <w:pStyle w:val="Nagwek3"/>
+        <w:rPr>
+          <w:lang w:val="en-US"/>
+        </w:rPr>
+      </w:pPr>
+      <w:proofErr w:type="spellStart"/>
+      <w:r>
+        <w:rPr>
+          <w:lang w:val="en-US"/>
+        </w:rPr>
+        <w:t>Omówienie</w:t>
+      </w:r>
+      <w:proofErr w:type="spellEnd"/>
+      <w:r>
+        <w:rPr>
+          <w:lang w:val="en-US"/>
+        </w:rPr>
+        <w:t xml:space="preserve"> </w:t>
+      </w:r>
+      <w:proofErr w:type="spellStart"/>
+      <w:r>
+        <w:rPr>
+          <w:lang w:val="en-US"/>
+        </w:rPr>
+        <w:t>funkcji</w:t>
+      </w:r>
+      <w:proofErr w:type="spellEnd"/>
+      <w:r>
+        <w:rPr>
+          <w:lang w:val="en-US"/>
+        </w:rPr>
+        <w:t xml:space="preserve"> </w:t>
+      </w:r>
+      <w:proofErr w:type="spellStart"/>
+      <w:r>
+        <w:rPr>
+          <w:lang w:val="en-US"/>
+        </w:rPr>
+        <w:t>SoundEx</w:t>
+      </w:r>
+      <w:proofErr w:type="spellEnd"/>
+      <w:r>
+        <w:rPr>
+          <w:lang w:val="en-US"/>
+        </w:rPr>
+        <w:t>:</w:t>
+      </w:r>
+    </w:p>
+    <w:p>
+      <w:r>
+        <w:rPr>
+          <w:noProof/>
+        </w:rPr>
+        <w:drawing>
+          <wp:inline distT="0" distB="0" distL="0" distR="0" wp14:anchorId="0F1F4371" wp14:editId="4612BD48">
+            <wp:extent cx="5756910" cy="6567805"/>
+            <wp:effectExtent l="0" t="0" r="0" b="4445"/>
+            <wp:docPr id="15" name="Obraz 15"/>
+            <wp:cNvGraphicFramePr>
+              <a:graphicFrameLocks xmlns:a="http://schemas.openxmlformats.org/drawingml/2006/main" noChangeAspect="1"/>
+            </wp:cNvGraphicFramePr>
+            <a:graphic xmlns:a="http://schemas.openxmlformats.org/drawingml/2006/main">
+              <a:graphicData uri="http://schemas.openxmlformats.org/drawingml/2006/picture">
+                <pic:pic xmlns:pic="http://schemas.openxmlformats.org/drawingml/2006/picture">
+                  <pic:nvPicPr>
+                    <pic:cNvPr id="0" name="Picture 107"/>
+                    <pic:cNvPicPr>
+                      <a:picLocks noChangeAspect="1" noChangeArrowheads="1"/>
+                    </pic:cNvPicPr>
+                  </pic:nvPicPr>
+                  <pic:blipFill>
+                    <a:blip r:embed="rId24">
+                      <a:extLst>
+                        <a:ext uri="{28A0092B-C50C-407E-A947-70E740481C1C}">
+                          <a14:useLocalDpi xmlns:a14="http://schemas.microsoft.com/office/drawing/2010/main" val="0"/>
+                        </a:ext>
+                      </a:extLst>
+                    </a:blip>
+                    <a:srcRect/>
+                    <a:stretch>
+                      <a:fillRect/>
+                    </a:stretch>
+                  </pic:blipFill>
+                  <pic:spPr bwMode="auto">
+                    <a:xfrm>
+                      <a:off x="0" y="0"/>
+                      <a:ext cx="5756910" cy="6567805"/>
+                    </a:xfrm>
+                    <a:prstGeom prst="rect">
+                      <a:avLst/>
+                    </a:prstGeom>
+                    <a:noFill/>
+                    <a:ln>
+                      <a:noFill/>
+                    </a:ln>
+                  </pic:spPr>
+                </pic:pic>
+              </a:graphicData>
+            </a:graphic>
+          </wp:inline>
+        </w:drawing>
+      </w:r>
+    </w:p>
+    <w:p/>
+    <w:p>
+      <w:pPr>
+        <w:pStyle w:val="Nagwek3"/>
+      </w:pPr>
+      <w:r>
+        <w:t xml:space="preserve">Algorytm </w:t>
+      </w:r>
+      <w:proofErr w:type="spellStart"/>
+      <w:r>
+        <w:t>Levenshtein</w:t>
+      </w:r>
+      <w:proofErr w:type="spellEnd"/>
+      <w:r>
+        <w:t xml:space="preserve"> (odległość edycyjna)</w:t>
+      </w:r>
+    </w:p>
+    <w:p>
+      <w:pPr>
+        <w:pStyle w:val="NormalnyWeb"/>
+      </w:pPr>
+      <w:r>
+        <w:rPr>
+          <w:rStyle w:val="Pogrubienie"/>
+          <w:rFonts w:eastAsiaTheme="majorEastAsia"/>
+        </w:rPr>
+        <w:t>Jak działa?</w:t>
+      </w:r>
+      <w:r>
+        <w:br/>
+        <w:t>Mierzy minimalną liczbę operacji (wstawień, usunięć lub zamian znaków), potrzebnych do zamiany jednego słowa na drugie. Używa programowania dynamicznego, tworząc tablicę wyników dla kolejnych prefiksów słów.</w:t>
+      </w:r>
+    </w:p>
+    <w:p>
+      <w:r>
+        <w:pict w14:anchorId="42B0AA60">
+          <v:rect id="_x0000_i1119" style="width:0;height:1.5pt" o:hralign="center" o:hrstd="t" o:hr="t" fillcolor="#a0a0a0" stroked="f"/>
+        </w:pict>
+      </w:r>
+    </w:p>
+    <w:p>
+      <w:pPr>
+        <w:pStyle w:val="Nagwek3"/>
+        <w:rPr>
+          <w:lang w:val="en-US"/>
+        </w:rPr>
+      </w:pPr>
+      <w:proofErr w:type="spellStart"/>
+      <w:r>
+        <w:rPr>
+          <w:lang w:val="en-US"/>
+        </w:rPr>
+        <w:t>Omówienie</w:t>
+      </w:r>
+      <w:proofErr w:type="spellEnd"/>
+      <w:r>
+        <w:rPr>
+          <w:lang w:val="en-US"/>
+        </w:rPr>
+        <w:t xml:space="preserve"> </w:t>
+      </w:r>
+      <w:proofErr w:type="spellStart"/>
+      <w:r>
+        <w:rPr>
+          <w:lang w:val="en-US"/>
+        </w:rPr>
+        <w:t>funkcji</w:t>
+      </w:r>
+      <w:proofErr w:type="spellEnd"/>
+      <w:r>
+        <w:rPr>
+          <w:lang w:val="en-US"/>
+        </w:rPr>
+        <w:t xml:space="preserve"> </w:t>
+      </w:r>
+      <w:proofErr w:type="spellStart"/>
+      <w:r>
+        <w:rPr>
+          <w:lang w:val="en-US"/>
+        </w:rPr>
+        <w:t>Levenshtein</w:t>
+      </w:r>
+      <w:proofErr w:type="spellEnd"/>
+      <w:r>
+        <w:rPr>
+          <w:lang w:val="en-US"/>
+        </w:rPr>
+        <w:t>:</w:t>
+      </w:r>
+    </w:p>
+    <w:p>
+      <w:pPr>
+        <w:pStyle w:val="NormalnyWeb"/>
+        <w:rPr>
+          <w:rStyle w:val="HTML-kod"/>
+          <w:rFonts w:ascii="Times New Roman" w:hAnsi="Times New Roman" w:cs="Times New Roman"/>
+          <w:sz w:val="24"/>
+          <w:szCs w:val="24"/>
+        </w:rPr>
+      </w:pPr>
+      <w:r>
+        <w:rPr>
+          <w:rStyle w:val="HTML-kod"/>
+          <w:rFonts w:ascii="Times New Roman" w:hAnsi="Times New Roman" w:cs="Times New Roman"/>
+          <w:sz w:val="24"/>
+          <w:szCs w:val="24"/>
+        </w:rPr>
+        <w:drawing>
+          <wp:inline distT="0" distB="0" distL="0" distR="0" wp14:anchorId="3B3CB5E4" wp14:editId="231AB170">
+            <wp:extent cx="3991532" cy="4058216"/>
+            <wp:effectExtent l="0" t="0" r="9525" b="0"/>
+            <wp:docPr id="14" name="Obraz 14"/>
+            <wp:cNvGraphicFramePr>
+              <a:graphicFrameLocks xmlns:a="http://schemas.openxmlformats.org/drawingml/2006/main" noChangeAspect="1"/>
+            </wp:cNvGraphicFramePr>
+            <a:graphic xmlns:a="http://schemas.openxmlformats.org/drawingml/2006/main">
+              <a:graphicData uri="http://schemas.openxmlformats.org/drawingml/2006/picture">
+                <pic:pic xmlns:pic="http://schemas.openxmlformats.org/drawingml/2006/picture">
+                  <pic:nvPicPr>
+                    <pic:cNvPr id="1" name=""/>
+                    <pic:cNvPicPr/>
+                  </pic:nvPicPr>
+                  <pic:blipFill>
+                    <a:blip r:embed="rId25"/>
+                    <a:stretch>
+                      <a:fillRect/>
+                    </a:stretch>
+                  </pic:blipFill>
+                  <pic:spPr>
+                    <a:xfrm>
+                      <a:off x="0" y="0"/>
+                      <a:ext cx="3991532" cy="4058216"/>
+                    </a:xfrm>
+                    <a:prstGeom prst="rect">
+                      <a:avLst/>
+                    </a:prstGeom>
+                  </pic:spPr>
+                </pic:pic>
+              </a:graphicData>
+            </a:graphic>
+          </wp:inline>
+        </w:drawing>
+      </w:r>
+    </w:p>
+    <w:p>
+      <w:pPr>
+        <w:pStyle w:val="NormalnyWeb"/>
+        <w:numPr>
+          <w:ilvl w:val="0"/>
+          <w:numId w:val="24"/>
+        </w:numPr>
+      </w:pPr>
+      <w:proofErr w:type="spellStart"/>
+      <w:r>
+        <w:rPr>
+          <w:rStyle w:val="HTML-kod"/>
+          <w:rFonts w:eastAsiaTheme="majorEastAsia"/>
+        </w:rPr>
+        <w:t>dp</w:t>
+      </w:r>
+      <w:proofErr w:type="spellEnd"/>
+      <w:r>
+        <w:rPr>
+          <w:rStyle w:val="HTML-kod"/>
+          <w:rFonts w:eastAsiaTheme="majorEastAsia"/>
+        </w:rPr>
+        <w:t>[i, j]</w:t>
+      </w:r>
+      <w:r>
+        <w:t xml:space="preserve"> to minimalny koszt zamiany pierwszych </w:t>
+      </w:r>
+      <w:r>
+        <w:rPr>
+          <w:rStyle w:val="HTML-kod"/>
+          <w:rFonts w:eastAsiaTheme="majorEastAsia"/>
+        </w:rPr>
+        <w:t>i</w:t>
+      </w:r>
+      <w:r>
+        <w:t xml:space="preserve"> znaków </w:t>
+      </w:r>
+      <w:r>
+        <w:rPr>
+          <w:rStyle w:val="HTML-kod"/>
+          <w:rFonts w:eastAsiaTheme="majorEastAsia"/>
+        </w:rPr>
+        <w:t>a</w:t>
+      </w:r>
+      <w:r>
+        <w:t xml:space="preserve"> na pierwsze </w:t>
+      </w:r>
+      <w:r>
+        <w:rPr>
+          <w:rStyle w:val="HTML-kod"/>
+          <w:rFonts w:eastAsiaTheme="majorEastAsia"/>
+        </w:rPr>
+        <w:t>j</w:t>
+      </w:r>
+      <w:r>
+        <w:t xml:space="preserve"> znaków </w:t>
+      </w:r>
+      <w:r>
+        <w:rPr>
+          <w:rStyle w:val="HTML-kod"/>
+          <w:rFonts w:eastAsiaTheme="majorEastAsia"/>
+        </w:rPr>
+        <w:t>b</w:t>
+      </w:r>
+      <w:r>
+        <w:t>.</w:t>
+      </w:r>
+    </w:p>
+    <w:p>
+      <w:pPr>
+        <w:pStyle w:val="NormalnyWeb"/>
+        <w:numPr>
+          <w:ilvl w:val="0"/>
+          <w:numId w:val="24"/>
+        </w:numPr>
+      </w:pPr>
+      <w:r>
+        <w:t>Wypełnia tablicę od podstaw, biorąc pod uwagę wstawienia, usunięcia i zamiany.</w:t>
+      </w:r>
+    </w:p>
+    <w:p>
+      <w:r>
+        <w:pict w14:anchorId="0E850550">
+          <v:rect id="_x0000_i1120" style="width:0;height:1.5pt" o:hralign="center" o:hrstd="t" o:hr="t" fillcolor="#a0a0a0" stroked="f"/>
+        </w:pict>
+      </w:r>
+    </w:p>
+    <w:p>
+      <w:pPr>
+        <w:pStyle w:val="Nagwek3"/>
+      </w:pPr>
+      <w:r>
+        <w:t>Funkcje pomocnicze:</w:t>
+      </w:r>
+    </w:p>
+    <w:p>
+      <w:pPr>
+        <w:pStyle w:val="NormalnyWeb"/>
+        <w:numPr>
+          <w:ilvl w:val="0"/>
+          <w:numId w:val="25"/>
+        </w:numPr>
+      </w:pPr>
+      <w:proofErr w:type="spellStart"/>
+      <w:r>
+        <w:rPr>
+          <w:rStyle w:val="HTML-kod"/>
+          <w:rFonts w:eastAsiaTheme="majorEastAsia"/>
+        </w:rPr>
+        <w:t>PorownajSoundEx</w:t>
+      </w:r>
+      <w:proofErr w:type="spellEnd"/>
+      <w:r>
+        <w:t xml:space="preserve"> — porównuje wszystkie pary słów, wypisując te, które mają taki sam kod </w:t>
+      </w:r>
+      <w:proofErr w:type="spellStart"/>
+      <w:r>
+        <w:t>SoundEx</w:t>
+      </w:r>
+      <w:proofErr w:type="spellEnd"/>
+      <w:r>
+        <w:t>.</w:t>
+      </w:r>
+    </w:p>
+    <w:p>
+      <w:pPr>
+        <w:pStyle w:val="NormalnyWeb"/>
+        <w:numPr>
+          <w:ilvl w:val="0"/>
+          <w:numId w:val="25"/>
+        </w:numPr>
+      </w:pPr>
+      <w:proofErr w:type="spellStart"/>
+      <w:r>
+        <w:rPr>
+          <w:rStyle w:val="HTML-kod"/>
+          <w:rFonts w:eastAsiaTheme="majorEastAsia"/>
+        </w:rPr>
+        <w:t>PorownajLevenshtein</w:t>
+      </w:r>
+      <w:proofErr w:type="spellEnd"/>
+      <w:r>
+        <w:t xml:space="preserve"> — porównuje wszystkie pary słów, grupując je według wartości odległości </w:t>
+      </w:r>
+      <w:proofErr w:type="spellStart"/>
+      <w:r>
+        <w:t>Levenshteina</w:t>
+      </w:r>
+      <w:proofErr w:type="spellEnd"/>
+      <w:r>
+        <w:t xml:space="preserve"> i wypisując je.</w:t>
+      </w:r>
+    </w:p>
+    <w:p/>
+    <w:p>
+      <w:pPr>
+        <w:pStyle w:val="Nagwek2"/>
+      </w:pPr>
+      <w:r>
+        <w:t>Punkt środkowy odcinka</w:t>
+      </w:r>
+    </w:p>
+    <w:p>
+      <w:pPr>
+        <w:pStyle w:val="NormalnyWeb"/>
+      </w:pPr>
+      <w:r>
+        <w:rPr>
+          <w:rStyle w:val="Pogrubienie"/>
+          <w:rFonts w:eastAsiaTheme="majorEastAsia"/>
+        </w:rPr>
+        <w:t>Jak działa?</w:t>
+      </w:r>
+      <w:r>
+        <w:br/>
+        <w:t xml:space="preserve">Środek odcinka między punktami </w:t>
+      </w:r>
+      <w:r>
+        <w:rPr>
+          <w:rStyle w:val="HTML-kod"/>
+          <w:rFonts w:eastAsiaTheme="majorEastAsia"/>
+        </w:rPr>
+        <w:t>p1</w:t>
+      </w:r>
+      <w:r>
+        <w:t xml:space="preserve"> i </w:t>
+      </w:r>
+      <w:r>
+        <w:rPr>
+          <w:rStyle w:val="HTML-kod"/>
+          <w:rFonts w:eastAsiaTheme="majorEastAsia"/>
+        </w:rPr>
+        <w:t>p2</w:t>
+      </w:r>
+      <w:r>
+        <w:t xml:space="preserve"> to średnia arytmetyczna ich współrzędnych x i y.</w:t>
+      </w:r>
+    </w:p>
+    <w:p>
+      <w:r>
+        <w:drawing>
+          <wp:inline distT="0" distB="0" distL="0" distR="0" wp14:anchorId="73C38A94" wp14:editId="5A59A78C">
+            <wp:extent cx="5760720" cy="825500"/>
+            <wp:effectExtent l="0" t="0" r="0" b="0"/>
+            <wp:docPr id="16" name="Obraz 16"/>
+            <wp:cNvGraphicFramePr>
+              <a:graphicFrameLocks xmlns:a="http://schemas.openxmlformats.org/drawingml/2006/main" noChangeAspect="1"/>
+            </wp:cNvGraphicFramePr>
+            <a:graphic xmlns:a="http://schemas.openxmlformats.org/drawingml/2006/main">
+              <a:graphicData uri="http://schemas.openxmlformats.org/drawingml/2006/picture">
+                <pic:pic xmlns:pic="http://schemas.openxmlformats.org/drawingml/2006/picture">
+                  <pic:nvPicPr>
+                    <pic:cNvPr id="1" name=""/>
+                    <pic:cNvPicPr/>
+                  </pic:nvPicPr>
+                  <pic:blipFill>
+                    <a:blip r:embed="rId26"/>
+                    <a:stretch>
+                      <a:fillRect/>
+                    </a:stretch>
+                  </pic:blipFill>
+                  <pic:spPr>
+                    <a:xfrm>
+                      <a:off x="0" y="0"/>
+                      <a:ext cx="5760720" cy="825500"/>
+                    </a:xfrm>
+                    <a:prstGeom prst="rect">
+                      <a:avLst/>
+                    </a:prstGeom>
+                  </pic:spPr>
+                </pic:pic>
+              </a:graphicData>
+            </a:graphic>
+          </wp:inline>
+        </w:drawing>
+      </w:r>
+    </w:p>
+    <w:p>
+      <w:pPr>
+        <w:pStyle w:val="Nagwek3"/>
+      </w:pPr>
+      <w:r>
+        <w:t>2. Kąt nachylenia odcinka względem osi X</w:t>
+      </w:r>
+    </w:p>
+    <w:p>
+      <w:pPr>
+        <w:pStyle w:val="NormalnyWeb"/>
+      </w:pPr>
+      <w:r>
+        <w:rPr>
+          <w:rStyle w:val="Pogrubienie"/>
+          <w:rFonts w:eastAsiaTheme="majorEastAsia"/>
+        </w:rPr>
+        <w:t>Jak działa?</w:t>
+      </w:r>
+      <w:r>
+        <w:br/>
+        <w:t xml:space="preserve">Używa funkcji </w:t>
+      </w:r>
+      <w:r>
+        <w:rPr>
+          <w:rStyle w:val="HTML-kod"/>
+          <w:rFonts w:eastAsiaTheme="majorEastAsia"/>
+        </w:rPr>
+        <w:t>Math.Atan2</w:t>
+      </w:r>
+      <w:r>
+        <w:t xml:space="preserve"> do wyliczenia kąta między odcinkiem a osią X, konwertując radiany na stopnie.</w:t>
+      </w:r>
+    </w:p>
+    <w:p>
+      <w:r>
+        <w:drawing>
+          <wp:inline distT="0" distB="0" distL="0" distR="0" wp14:anchorId="1580D708" wp14:editId="0AC610E5">
+            <wp:extent cx="5106113" cy="914528"/>
+            <wp:effectExtent l="0" t="0" r="0" b="0"/>
+            <wp:docPr id="17" name="Obraz 17"/>
+            <wp:cNvGraphicFramePr>
+              <a:graphicFrameLocks xmlns:a="http://schemas.openxmlformats.org/drawingml/2006/main" noChangeAspect="1"/>
+            </wp:cNvGraphicFramePr>
+            <a:graphic xmlns:a="http://schemas.openxmlformats.org/drawingml/2006/main">
+              <a:graphicData uri="http://schemas.openxmlformats.org/drawingml/2006/picture">
+                <pic:pic xmlns:pic="http://schemas.openxmlformats.org/drawingml/2006/picture">
+                  <pic:nvPicPr>
+                    <pic:cNvPr id="1" name=""/>
+                    <pic:cNvPicPr/>
+                  </pic:nvPicPr>
+                  <pic:blipFill>
+                    <a:blip r:embed="rId27"/>
+                    <a:stretch>
+                      <a:fillRect/>
+                    </a:stretch>
+                  </pic:blipFill>
+                  <pic:spPr>
+                    <a:xfrm>
+                      <a:off x="0" y="0"/>
+                      <a:ext cx="5106113" cy="914528"/>
+                    </a:xfrm>
+                    <a:prstGeom prst="rect">
+                      <a:avLst/>
+                    </a:prstGeom>
+                  </pic:spPr>
+                </pic:pic>
+              </a:graphicData>
+            </a:graphic>
+          </wp:inline>
+        </w:drawing>
+      </w:r>
+    </w:p>
+    <w:p>
+      <w:pPr>
+        <w:pStyle w:val="Nagwek3"/>
+      </w:pPr>
+      <w:r>
+        <w:t>3. Minimalna liczba różnych linii przechodzących przez punkty względem punktu odniesienia (0,0)</w:t>
+      </w:r>
+    </w:p>
+    <w:p>
+      <w:pPr>
+        <w:pStyle w:val="NormalnyWeb"/>
+      </w:pPr>
+      <w:r>
+        <w:rPr>
+          <w:rStyle w:val="Pogrubienie"/>
+          <w:rFonts w:eastAsiaTheme="majorEastAsia"/>
+        </w:rPr>
+        <w:t>Jak działa?</w:t>
+      </w:r>
+      <w:r>
+        <w:br/>
+        <w:t>Dla punktów w liście wylicza współczynnik kierunkowy (nachylenie) linii przechodzących przez pierwszy punkt i każdy inny, dodając je do zbioru (</w:t>
+      </w:r>
+      <w:proofErr w:type="spellStart"/>
+      <w:r>
+        <w:t>HashSet</w:t>
+      </w:r>
+      <w:proofErr w:type="spellEnd"/>
+      <w:r>
+        <w:t>) by wyeliminować duplikaty. Wynik to liczba różnych nachyleń — czyli minimalna liczba różnych linii.</w:t>
+      </w:r>
+    </w:p>
+    <w:p>
+      <w:r>
+        <w:drawing>
+          <wp:inline distT="0" distB="0" distL="0" distR="0" wp14:anchorId="5482918B" wp14:editId="30165A23">
+            <wp:extent cx="5125165" cy="3248478"/>
+            <wp:effectExtent l="0" t="0" r="0" b="9525"/>
+            <wp:docPr id="18" name="Obraz 18"/>
+            <wp:cNvGraphicFramePr>
+              <a:graphicFrameLocks xmlns:a="http://schemas.openxmlformats.org/drawingml/2006/main" noChangeAspect="1"/>
+            </wp:cNvGraphicFramePr>
+            <a:graphic xmlns:a="http://schemas.openxmlformats.org/drawingml/2006/main">
+              <a:graphicData uri="http://schemas.openxmlformats.org/drawingml/2006/picture">
+                <pic:pic xmlns:pic="http://schemas.openxmlformats.org/drawingml/2006/picture">
+                  <pic:nvPicPr>
+                    <pic:cNvPr id="1" name=""/>
+                    <pic:cNvPicPr/>
+                  </pic:nvPicPr>
+                  <pic:blipFill>
+                    <a:blip r:embed="rId28"/>
+                    <a:stretch>
+                      <a:fillRect/>
+                    </a:stretch>
+                  </pic:blipFill>
+                  <pic:spPr>
+                    <a:xfrm>
+                      <a:off x="0" y="0"/>
+                      <a:ext cx="5125165" cy="3248478"/>
+                    </a:xfrm>
+                    <a:prstGeom prst="rect">
+                      <a:avLst/>
+                    </a:prstGeom>
+                  </pic:spPr>
+                </pic:pic>
+              </a:graphicData>
+            </a:graphic>
+          </wp:inline>
+        </w:drawing>
+      </w:r>
+    </w:p>
+    <w:p>
+      <w:pPr>
+        <w:pStyle w:val="Nagwek3"/>
+      </w:pPr>
+      <w:r>
+        <w:t>4. Pole trójkąta na podstawie współrzędnych wierzchołków</w:t>
+      </w:r>
+    </w:p>
+    <w:p>
+      <w:pPr>
+        <w:pStyle w:val="NormalnyWeb"/>
+      </w:pPr>
+      <w:r>
+        <w:rPr>
+          <w:rStyle w:val="Pogrubienie"/>
+          <w:rFonts w:eastAsiaTheme="majorEastAsia"/>
+        </w:rPr>
+        <w:t>Jak działa?</w:t>
+      </w:r>
+      <w:r>
+        <w:br/>
+        <w:t xml:space="preserve">Stosuje wzór na pole trójkąta z współrzędnych (wzór Herona lub wzór </w:t>
+      </w:r>
+      <w:proofErr w:type="spellStart"/>
+      <w:r>
+        <w:t>determinantowy</w:t>
+      </w:r>
+      <w:proofErr w:type="spellEnd"/>
+      <w:r>
+        <w:t>).</w:t>
+      </w:r>
+    </w:p>
+    <w:p>
+      <w:r>
+        <w:drawing>
+          <wp:inline distT="0" distB="0" distL="0" distR="0" wp14:anchorId="7B7073B8" wp14:editId="1879DE70">
+            <wp:extent cx="5760720" cy="757555"/>
+            <wp:effectExtent l="0" t="0" r="0" b="4445"/>
+            <wp:docPr id="19" name="Obraz 19"/>
+            <wp:cNvGraphicFramePr>
+              <a:graphicFrameLocks xmlns:a="http://schemas.openxmlformats.org/drawingml/2006/main" noChangeAspect="1"/>
+            </wp:cNvGraphicFramePr>
+            <a:graphic xmlns:a="http://schemas.openxmlformats.org/drawingml/2006/main">
+              <a:graphicData uri="http://schemas.openxmlformats.org/drawingml/2006/picture">
+                <pic:pic xmlns:pic="http://schemas.openxmlformats.org/drawingml/2006/picture">
+                  <pic:nvPicPr>
+                    <pic:cNvPr id="1" name=""/>
+                    <pic:cNvPicPr/>
+                  </pic:nvPicPr>
+                  <pic:blipFill>
+                    <a:blip r:embed="rId29"/>
+                    <a:stretch>
+                      <a:fillRect/>
+                    </a:stretch>
+                  </pic:blipFill>
+                  <pic:spPr>
+                    <a:xfrm>
+                      <a:off x="0" y="0"/>
+                      <a:ext cx="5760720" cy="757555"/>
+                    </a:xfrm>
+                    <a:prstGeom prst="rect">
+                      <a:avLst/>
+                    </a:prstGeom>
+                  </pic:spPr>
+                </pic:pic>
+              </a:graphicData>
+            </a:graphic>
+          </wp:inline>
+        </w:drawing>
+      </w:r>
+    </w:p>
+    <w:p>
+      <w:r>
+        <w:pict w14:anchorId="59F18F54">
+          <v:rect id="_x0000_i1136" style="width:0;height:1.5pt" o:hralign="center" o:hrstd="t" o:hr="t" fillcolor="#a0a0a0" stroked="f"/>
+        </w:pict>
+      </w:r>
+    </w:p>
+    <w:p>
+      <w:pPr>
+        <w:pStyle w:val="Nagwek3"/>
+      </w:pPr>
+      <w:r>
+        <w:t>5. Relacja linii z okręgiem</w:t>
+      </w:r>
+    </w:p>
+    <w:p>
+      <w:pPr>
+        <w:pStyle w:val="NormalnyWeb"/>
+      </w:pPr>
+      <w:r>
+        <w:rPr>
+          <w:rStyle w:val="Pogrubienie"/>
+          <w:rFonts w:eastAsiaTheme="majorEastAsia"/>
+        </w:rPr>
+        <w:t>Jak działa?</w:t>
+      </w:r>
+      <w:r>
+        <w:br/>
+        <w:t>Wylicza odległość punktu środka okręgu od linii (za pomocą wzoru na odległość punktu od prostej). Porównuje tę odległość z promieniem okręgu:</w:t>
+      </w:r>
+    </w:p>
+    <w:p>
+      <w:pPr>
+        <w:pStyle w:val="NormalnyWeb"/>
+        <w:numPr>
+          <w:ilvl w:val="0"/>
+          <w:numId w:val="26"/>
+        </w:numPr>
+      </w:pPr>
+      <w:r>
+        <w:t>Jeśli odległość &lt; promień — linia przecina okrąg,</w:t>
+      </w:r>
+    </w:p>
+    <w:p>
+      <w:pPr>
+        <w:pStyle w:val="NormalnyWeb"/>
+        <w:numPr>
+          <w:ilvl w:val="0"/>
+          <w:numId w:val="26"/>
+        </w:numPr>
+      </w:pPr>
+      <w:r>
+        <w:t>Jeśli odległość ≈ promień — linia styka się z okręgiem,</w:t>
+      </w:r>
+    </w:p>
+    <w:p>
+      <w:pPr>
+        <w:pStyle w:val="NormalnyWeb"/>
+        <w:numPr>
+          <w:ilvl w:val="0"/>
+          <w:numId w:val="26"/>
+        </w:numPr>
+      </w:pPr>
+      <w:r>
+        <w:t>Jeśli odległość &gt; promień — linia nie przecina okręgu.</w:t>
+      </w:r>
+    </w:p>
+    <w:p>
+      <w:r>
+        <w:drawing>
+          <wp:inline distT="0" distB="0" distL="0" distR="0" wp14:anchorId="4E455736" wp14:editId="6FFF19D4">
+            <wp:extent cx="5760720" cy="3776980"/>
+            <wp:effectExtent l="0" t="0" r="0" b="0"/>
+            <wp:docPr id="20" name="Obraz 20"/>
+            <wp:cNvGraphicFramePr>
+              <a:graphicFrameLocks xmlns:a="http://schemas.openxmlformats.org/drawingml/2006/main" noChangeAspect="1"/>
+            </wp:cNvGraphicFramePr>
+            <a:graphic xmlns:a="http://schemas.openxmlformats.org/drawingml/2006/main">
+              <a:graphicData uri="http://schemas.openxmlformats.org/drawingml/2006/picture">
+                <pic:pic xmlns:pic="http://schemas.openxmlformats.org/drawingml/2006/picture">
+                  <pic:nvPicPr>
+                    <pic:cNvPr id="1" name=""/>
+                    <pic:cNvPicPr/>
+                  </pic:nvPicPr>
+                  <pic:blipFill>
+                    <a:blip r:embed="rId30"/>
+                    <a:stretch>
+                      <a:fillRect/>
+                    </a:stretch>
+                  </pic:blipFill>
+                  <pic:spPr>
+                    <a:xfrm>
+                      <a:off x="0" y="0"/>
+                      <a:ext cx="5760720" cy="3776980"/>
+                    </a:xfrm>
+                    <a:prstGeom prst="rect">
+                      <a:avLst/>
+                    </a:prstGeom>
+                  </pic:spPr>
+                </pic:pic>
+              </a:graphicData>
+            </a:graphic>
+          </wp:inline>
+        </w:drawing>
+      </w:r>
+    </w:p>
     <w:sectPr>
       <w:pgSz w:w="11906" w:h="16838"/>
       <w:pgMar w:top="1417" w:right="1417" w:bottom="1417" w:left="1417" w:header="708" w:footer="708" w:gutter="0"/>
@@ -1183,8 +4235,306 @@
 </file>
 
 <file path=word/numbering.xml><?xml version="1.0" encoding="utf-8"?>
-<w:numbering xmlns:wpc="http://schemas.microsoft.com/office/word/2010/wordprocessingCanvas" xmlns:cx="http://schemas.microsoft.com/office/drawing/2014/chartex" xmlns:cx1="http://schemas.microsoft.com/office/drawing/2015/9/8/chartex" xmlns:cx2="http://schemas.microsoft.com/office/drawing/2015/10/21/chartex" xmlns:cx3="http://schemas.microsoft.com/office/drawing/2016/5/9/chartex" xmlns:cx4="http://schemas.microsoft.com/office/drawing/2016/5/10/chartex" xmlns:cx5="http://schemas.microsoft.com/office/drawing/2016/5/11/chartex" xmlns:cx6="http://schemas.microsoft.com/office/drawing/2016/5/12/chartex" xmlns:cx7="http://schemas.microsoft.com/office/drawing/2016/5/13/chartex" xmlns:cx8="http://schemas.microsoft.com/office/drawing/2016/5/14/chartex" xmlns:mc="http://schemas.openxmlformats.org/markup-compatibility/2006" xmlns:aink="http://schemas.microsoft.com/office/drawing/2016/ink" xmlns:am3d="http://schemas.microsoft.com/office/drawing/2017/model3d" xmlns:o="urn:schemas-microsoft-com:office:office" xmlns:oel="http://schemas.microsoft.com/office/2019/extlst" xmlns:r="http://schemas.openxmlformats.org/officeDocument/2006/relationships" xmlns:m="http://schemas.openxmlformats.org/officeDocument/2006/math" xmlns:v="urn:schemas-microsoft-com:vml" xmlns:wp14="http://schemas.microsoft.com/office/word/2010/wordprocessingDrawing" xmlns:wp="http://schemas.openxmlformats.org/drawingml/2006/wordprocessingDrawing" xmlns:w10="urn:schemas-microsoft-com:office:word" xmlns:w="http://schemas.openxmlformats.org/wordprocessingml/2006/main" xmlns:w14="http://schemas.microsoft.com/office/word/2010/wordml" xmlns:w15="http://schemas.microsoft.com/office/word/2012/wordml" xmlns:w16cex="http://schemas.microsoft.com/office/word/2018/wordml/cex" xmlns:w16cid="http://schemas.microsoft.com/office/word/2016/wordml/cid" xmlns:w16="http://schemas.microsoft.com/office/word/2018/wordml" xmlns:w16du="http://schemas.microsoft.com/office/word/2023/wordml/word16du" xmlns:w16sdtdh="http://schemas.microsoft.com/office/word/2020/wordml/sdtdatahash" xmlns:w16sdtfl="http://schemas.microsoft.com/office/word/2024/wordml/sdtformatlock" xmlns:w16se="http://schemas.microsoft.com/office/word/2015/wordml/symex" xmlns:wpg="http://schemas.microsoft.com/office/word/2010/wordprocessingGroup" xmlns:wpi="http://schemas.microsoft.com/office/word/2010/wordprocessingInk" xmlns:wne="http://schemas.microsoft.com/office/word/2006/wordml" xmlns:wps="http://schemas.microsoft.com/office/word/2010/wordprocessingShape" mc:Ignorable="w14 w15 w16se w16cid w16 w16cex w16sdtdh w16sdtfl w16du wp14">
+<w:numbering xmlns:wpc="http://schemas.microsoft.com/office/word/2010/wordprocessingCanvas" xmlns:cx="http://schemas.microsoft.com/office/drawing/2014/chartex" xmlns:cx1="http://schemas.microsoft.com/office/drawing/2015/9/8/chartex" xmlns:cx2="http://schemas.microsoft.com/office/drawing/2015/10/21/chartex" xmlns:cx3="http://schemas.microsoft.com/office/drawing/2016/5/9/chartex" xmlns:cx4="http://schemas.microsoft.com/office/drawing/2016/5/10/chartex" xmlns:cx5="http://schemas.microsoft.com/office/drawing/2016/5/11/chartex" xmlns:cx6="http://schemas.microsoft.com/office/drawing/2016/5/12/chartex" xmlns:cx7="http://schemas.microsoft.com/office/drawing/2016/5/13/chartex" xmlns:cx8="http://schemas.microsoft.com/office/drawing/2016/5/14/chartex" xmlns:mc="http://schemas.openxmlformats.org/markup-compatibility/2006" xmlns:aink="http://schemas.microsoft.com/office/drawing/2016/ink" xmlns:am3d="http://schemas.microsoft.com/office/drawing/2017/model3d" xmlns:o="urn:schemas-microsoft-com:office:office" xmlns:r="http://schemas.openxmlformats.org/officeDocument/2006/relationships" xmlns:m="http://schemas.openxmlformats.org/officeDocument/2006/math" xmlns:v="urn:schemas-microsoft-com:vml" xmlns:wp14="http://schemas.microsoft.com/office/word/2010/wordprocessingDrawing" xmlns:wp="http://schemas.openxmlformats.org/drawingml/2006/wordprocessingDrawing" xmlns:w10="urn:schemas-microsoft-com:office:word" xmlns:w="http://schemas.openxmlformats.org/wordprocessingml/2006/main" xmlns:w14="http://schemas.microsoft.com/office/word/2010/wordml" xmlns:w15="http://schemas.microsoft.com/office/word/2012/wordml" xmlns:w16cex="http://schemas.microsoft.com/office/word/2018/wordml/cex" xmlns:w16cid="http://schemas.microsoft.com/office/word/2016/wordml/cid" xmlns:w16="http://schemas.microsoft.com/office/word/2018/wordml" xmlns:w16sdtdh="http://schemas.microsoft.com/office/word/2020/wordml/sdtdatahash" xmlns:w16se="http://schemas.microsoft.com/office/word/2015/wordml/symex" xmlns:wpg="http://schemas.microsoft.com/office/word/2010/wordprocessingGroup" xmlns:wpi="http://schemas.microsoft.com/office/word/2010/wordprocessingInk" xmlns:wne="http://schemas.microsoft.com/office/word/2006/wordml" xmlns:wps="http://schemas.microsoft.com/office/word/2010/wordprocessingShape" mc:Ignorable="w14 w15 w16se w16cid w16 w16cex w16sdtdh wp14">
   <w:abstractNum w:abstractNumId="0" w15:restartNumberingAfterBreak="0">
+    <w:nsid w:val="02412887"/>
+    <w:multiLevelType w:val="multilevel"/>
+    <w:tmpl w:val="06427254"/>
+    <w:lvl w:ilvl="0">
+      <w:start w:val="1"/>
+      <w:numFmt w:val="bullet"/>
+      <w:lvlText w:val=""/>
+      <w:lvlJc w:val="left"/>
+      <w:pPr>
+        <w:tabs>
+          <w:tab w:val="num" w:pos="720"/>
+        </w:tabs>
+        <w:ind w:left="720" w:hanging="360"/>
+      </w:pPr>
+      <w:rPr>
+        <w:rFonts w:ascii="Symbol" w:hAnsi="Symbol" w:hint="default"/>
+        <w:sz w:val="20"/>
+      </w:rPr>
+    </w:lvl>
+    <w:lvl w:ilvl="1" w:tentative="1">
+      <w:start w:val="1"/>
+      <w:numFmt w:val="bullet"/>
+      <w:lvlText w:val="o"/>
+      <w:lvlJc w:val="left"/>
+      <w:pPr>
+        <w:tabs>
+          <w:tab w:val="num" w:pos="1440"/>
+        </w:tabs>
+        <w:ind w:left="1440" w:hanging="360"/>
+      </w:pPr>
+      <w:rPr>
+        <w:rFonts w:ascii="Courier New" w:hAnsi="Courier New" w:hint="default"/>
+        <w:sz w:val="20"/>
+      </w:rPr>
+    </w:lvl>
+    <w:lvl w:ilvl="2" w:tentative="1">
+      <w:start w:val="1"/>
+      <w:numFmt w:val="bullet"/>
+      <w:lvlText w:val=""/>
+      <w:lvlJc w:val="left"/>
+      <w:pPr>
+        <w:tabs>
+          <w:tab w:val="num" w:pos="2160"/>
+        </w:tabs>
+        <w:ind w:left="2160" w:hanging="360"/>
+      </w:pPr>
+      <w:rPr>
+        <w:rFonts w:ascii="Wingdings" w:hAnsi="Wingdings" w:hint="default"/>
+        <w:sz w:val="20"/>
+      </w:rPr>
+    </w:lvl>
+    <w:lvl w:ilvl="3" w:tentative="1">
+      <w:start w:val="1"/>
+      <w:numFmt w:val="bullet"/>
+      <w:lvlText w:val=""/>
+      <w:lvlJc w:val="left"/>
+      <w:pPr>
+        <w:tabs>
+          <w:tab w:val="num" w:pos="2880"/>
+        </w:tabs>
+        <w:ind w:left="2880" w:hanging="360"/>
+      </w:pPr>
+      <w:rPr>
+        <w:rFonts w:ascii="Wingdings" w:hAnsi="Wingdings" w:hint="default"/>
+        <w:sz w:val="20"/>
+      </w:rPr>
+    </w:lvl>
+    <w:lvl w:ilvl="4" w:tentative="1">
+      <w:start w:val="1"/>
+      <w:numFmt w:val="bullet"/>
+      <w:lvlText w:val=""/>
+      <w:lvlJc w:val="left"/>
+      <w:pPr>
+        <w:tabs>
+          <w:tab w:val="num" w:pos="3600"/>
+        </w:tabs>
+        <w:ind w:left="3600" w:hanging="360"/>
+      </w:pPr>
+      <w:rPr>
+        <w:rFonts w:ascii="Wingdings" w:hAnsi="Wingdings" w:hint="default"/>
+        <w:sz w:val="20"/>
+      </w:rPr>
+    </w:lvl>
+    <w:lvl w:ilvl="5" w:tentative="1">
+      <w:start w:val="1"/>
+      <w:numFmt w:val="bullet"/>
+      <w:lvlText w:val=""/>
+      <w:lvlJc w:val="left"/>
+      <w:pPr>
+        <w:tabs>
+          <w:tab w:val="num" w:pos="4320"/>
+        </w:tabs>
+        <w:ind w:left="4320" w:hanging="360"/>
+      </w:pPr>
+      <w:rPr>
+        <w:rFonts w:ascii="Wingdings" w:hAnsi="Wingdings" w:hint="default"/>
+        <w:sz w:val="20"/>
+      </w:rPr>
+    </w:lvl>
+    <w:lvl w:ilvl="6" w:tentative="1">
+      <w:start w:val="1"/>
+      <w:numFmt w:val="bullet"/>
+      <w:lvlText w:val=""/>
+      <w:lvlJc w:val="left"/>
+      <w:pPr>
+        <w:tabs>
+          <w:tab w:val="num" w:pos="5040"/>
+        </w:tabs>
+        <w:ind w:left="5040" w:hanging="360"/>
+      </w:pPr>
+      <w:rPr>
+        <w:rFonts w:ascii="Wingdings" w:hAnsi="Wingdings" w:hint="default"/>
+        <w:sz w:val="20"/>
+      </w:rPr>
+    </w:lvl>
+    <w:lvl w:ilvl="7" w:tentative="1">
+      <w:start w:val="1"/>
+      <w:numFmt w:val="bullet"/>
+      <w:lvlText w:val=""/>
+      <w:lvlJc w:val="left"/>
+      <w:pPr>
+        <w:tabs>
+          <w:tab w:val="num" w:pos="5760"/>
+        </w:tabs>
+        <w:ind w:left="5760" w:hanging="360"/>
+      </w:pPr>
+      <w:rPr>
+        <w:rFonts w:ascii="Wingdings" w:hAnsi="Wingdings" w:hint="default"/>
+        <w:sz w:val="20"/>
+      </w:rPr>
+    </w:lvl>
+    <w:lvl w:ilvl="8" w:tentative="1">
+      <w:start w:val="1"/>
+      <w:numFmt w:val="bullet"/>
+      <w:lvlText w:val=""/>
+      <w:lvlJc w:val="left"/>
+      <w:pPr>
+        <w:tabs>
+          <w:tab w:val="num" w:pos="6480"/>
+        </w:tabs>
+        <w:ind w:left="6480" w:hanging="360"/>
+      </w:pPr>
+      <w:rPr>
+        <w:rFonts w:ascii="Wingdings" w:hAnsi="Wingdings" w:hint="default"/>
+        <w:sz w:val="20"/>
+      </w:rPr>
+    </w:lvl>
+  </w:abstractNum>
+  <w:abstractNum w:abstractNumId="1" w15:restartNumberingAfterBreak="0">
+    <w:nsid w:val="087223B2"/>
+    <w:multiLevelType w:val="multilevel"/>
+    <w:tmpl w:val="52D88B0E"/>
+    <w:lvl w:ilvl="0">
+      <w:start w:val="1"/>
+      <w:numFmt w:val="bullet"/>
+      <w:lvlText w:val=""/>
+      <w:lvlJc w:val="left"/>
+      <w:pPr>
+        <w:tabs>
+          <w:tab w:val="num" w:pos="720"/>
+        </w:tabs>
+        <w:ind w:left="720" w:hanging="360"/>
+      </w:pPr>
+      <w:rPr>
+        <w:rFonts w:ascii="Symbol" w:hAnsi="Symbol" w:hint="default"/>
+        <w:sz w:val="20"/>
+      </w:rPr>
+    </w:lvl>
+    <w:lvl w:ilvl="1" w:tentative="1">
+      <w:start w:val="1"/>
+      <w:numFmt w:val="bullet"/>
+      <w:lvlText w:val="o"/>
+      <w:lvlJc w:val="left"/>
+      <w:pPr>
+        <w:tabs>
+          <w:tab w:val="num" w:pos="1440"/>
+        </w:tabs>
+        <w:ind w:left="1440" w:hanging="360"/>
+      </w:pPr>
+      <w:rPr>
+        <w:rFonts w:ascii="Courier New" w:hAnsi="Courier New" w:hint="default"/>
+        <w:sz w:val="20"/>
+      </w:rPr>
+    </w:lvl>
+    <w:lvl w:ilvl="2" w:tentative="1">
+      <w:start w:val="1"/>
+      <w:numFmt w:val="bullet"/>
+      <w:lvlText w:val=""/>
+      <w:lvlJc w:val="left"/>
+      <w:pPr>
+        <w:tabs>
+          <w:tab w:val="num" w:pos="2160"/>
+        </w:tabs>
+        <w:ind w:left="2160" w:hanging="360"/>
+      </w:pPr>
+      <w:rPr>
+        <w:rFonts w:ascii="Wingdings" w:hAnsi="Wingdings" w:hint="default"/>
+        <w:sz w:val="20"/>
+      </w:rPr>
+    </w:lvl>
+    <w:lvl w:ilvl="3" w:tentative="1">
+      <w:start w:val="1"/>
+      <w:numFmt w:val="bullet"/>
+      <w:lvlText w:val=""/>
+      <w:lvlJc w:val="left"/>
+      <w:pPr>
+        <w:tabs>
+          <w:tab w:val="num" w:pos="2880"/>
+        </w:tabs>
+        <w:ind w:left="2880" w:hanging="360"/>
+      </w:pPr>
+      <w:rPr>
+        <w:rFonts w:ascii="Wingdings" w:hAnsi="Wingdings" w:hint="default"/>
+        <w:sz w:val="20"/>
+      </w:rPr>
+    </w:lvl>
+    <w:lvl w:ilvl="4" w:tentative="1">
+      <w:start w:val="1"/>
+      <w:numFmt w:val="bullet"/>
+      <w:lvlText w:val=""/>
+      <w:lvlJc w:val="left"/>
+      <w:pPr>
+        <w:tabs>
+          <w:tab w:val="num" w:pos="3600"/>
+        </w:tabs>
+        <w:ind w:left="3600" w:hanging="360"/>
+      </w:pPr>
+      <w:rPr>
+        <w:rFonts w:ascii="Wingdings" w:hAnsi="Wingdings" w:hint="default"/>
+        <w:sz w:val="20"/>
+      </w:rPr>
+    </w:lvl>
+    <w:lvl w:ilvl="5" w:tentative="1">
+      <w:start w:val="1"/>
+      <w:numFmt w:val="bullet"/>
+      <w:lvlText w:val=""/>
+      <w:lvlJc w:val="left"/>
+      <w:pPr>
+        <w:tabs>
+          <w:tab w:val="num" w:pos="4320"/>
+        </w:tabs>
+        <w:ind w:left="4320" w:hanging="360"/>
+      </w:pPr>
+      <w:rPr>
+        <w:rFonts w:ascii="Wingdings" w:hAnsi="Wingdings" w:hint="default"/>
+        <w:sz w:val="20"/>
+      </w:rPr>
+    </w:lvl>
+    <w:lvl w:ilvl="6" w:tentative="1">
+      <w:start w:val="1"/>
+      <w:numFmt w:val="bullet"/>
+      <w:lvlText w:val=""/>
+      <w:lvlJc w:val="left"/>
+      <w:pPr>
+        <w:tabs>
+          <w:tab w:val="num" w:pos="5040"/>
+        </w:tabs>
+        <w:ind w:left="5040" w:hanging="360"/>
+      </w:pPr>
+      <w:rPr>
+        <w:rFonts w:ascii="Wingdings" w:hAnsi="Wingdings" w:hint="default"/>
+        <w:sz w:val="20"/>
+      </w:rPr>
+    </w:lvl>
+    <w:lvl w:ilvl="7" w:tentative="1">
+      <w:start w:val="1"/>
+      <w:numFmt w:val="bullet"/>
+      <w:lvlText w:val=""/>
+      <w:lvlJc w:val="left"/>
+      <w:pPr>
+        <w:tabs>
+          <w:tab w:val="num" w:pos="5760"/>
+        </w:tabs>
+        <w:ind w:left="5760" w:hanging="360"/>
+      </w:pPr>
+      <w:rPr>
+        <w:rFonts w:ascii="Wingdings" w:hAnsi="Wingdings" w:hint="default"/>
+        <w:sz w:val="20"/>
+      </w:rPr>
+    </w:lvl>
+    <w:lvl w:ilvl="8" w:tentative="1">
+      <w:start w:val="1"/>
+      <w:numFmt w:val="bullet"/>
+      <w:lvlText w:val=""/>
+      <w:lvlJc w:val="left"/>
+      <w:pPr>
+        <w:tabs>
+          <w:tab w:val="num" w:pos="6480"/>
+        </w:tabs>
+        <w:ind w:left="6480" w:hanging="360"/>
+      </w:pPr>
+      <w:rPr>
+        <w:rFonts w:ascii="Wingdings" w:hAnsi="Wingdings" w:hint="default"/>
+        <w:sz w:val="20"/>
+      </w:rPr>
+    </w:lvl>
+  </w:abstractNum>
+  <w:abstractNum w:abstractNumId="2" w15:restartNumberingAfterBreak="0">
     <w:nsid w:val="09F23426"/>
     <w:multiLevelType w:val="multilevel"/>
     <w:tmpl w:val="6DC83342"/>
@@ -1333,7 +4683,7 @@
       </w:rPr>
     </w:lvl>
   </w:abstractNum>
-  <w:abstractNum w:abstractNumId="1" w15:restartNumberingAfterBreak="0">
+  <w:abstractNum w:abstractNumId="3" w15:restartNumberingAfterBreak="0">
     <w:nsid w:val="0DC60FE3"/>
     <w:multiLevelType w:val="multilevel"/>
     <w:tmpl w:val="4198BE2C"/>
@@ -1482,7 +4832,156 @@
       </w:rPr>
     </w:lvl>
   </w:abstractNum>
-  <w:abstractNum w:abstractNumId="2" w15:restartNumberingAfterBreak="0">
+  <w:abstractNum w:abstractNumId="4" w15:restartNumberingAfterBreak="0">
+    <w:nsid w:val="0E6A1CCD"/>
+    <w:multiLevelType w:val="multilevel"/>
+    <w:tmpl w:val="2B607DD6"/>
+    <w:lvl w:ilvl="0">
+      <w:start w:val="1"/>
+      <w:numFmt w:val="bullet"/>
+      <w:lvlText w:val=""/>
+      <w:lvlJc w:val="left"/>
+      <w:pPr>
+        <w:tabs>
+          <w:tab w:val="num" w:pos="720"/>
+        </w:tabs>
+        <w:ind w:left="720" w:hanging="360"/>
+      </w:pPr>
+      <w:rPr>
+        <w:rFonts w:ascii="Symbol" w:hAnsi="Symbol" w:hint="default"/>
+        <w:sz w:val="20"/>
+      </w:rPr>
+    </w:lvl>
+    <w:lvl w:ilvl="1" w:tentative="1">
+      <w:start w:val="1"/>
+      <w:numFmt w:val="bullet"/>
+      <w:lvlText w:val="o"/>
+      <w:lvlJc w:val="left"/>
+      <w:pPr>
+        <w:tabs>
+          <w:tab w:val="num" w:pos="1440"/>
+        </w:tabs>
+        <w:ind w:left="1440" w:hanging="360"/>
+      </w:pPr>
+      <w:rPr>
+        <w:rFonts w:ascii="Courier New" w:hAnsi="Courier New" w:hint="default"/>
+        <w:sz w:val="20"/>
+      </w:rPr>
+    </w:lvl>
+    <w:lvl w:ilvl="2" w:tentative="1">
+      <w:start w:val="1"/>
+      <w:numFmt w:val="bullet"/>
+      <w:lvlText w:val=""/>
+      <w:lvlJc w:val="left"/>
+      <w:pPr>
+        <w:tabs>
+          <w:tab w:val="num" w:pos="2160"/>
+        </w:tabs>
+        <w:ind w:left="2160" w:hanging="360"/>
+      </w:pPr>
+      <w:rPr>
+        <w:rFonts w:ascii="Wingdings" w:hAnsi="Wingdings" w:hint="default"/>
+        <w:sz w:val="20"/>
+      </w:rPr>
+    </w:lvl>
+    <w:lvl w:ilvl="3" w:tentative="1">
+      <w:start w:val="1"/>
+      <w:numFmt w:val="bullet"/>
+      <w:lvlText w:val=""/>
+      <w:lvlJc w:val="left"/>
+      <w:pPr>
+        <w:tabs>
+          <w:tab w:val="num" w:pos="2880"/>
+        </w:tabs>
+        <w:ind w:left="2880" w:hanging="360"/>
+      </w:pPr>
+      <w:rPr>
+        <w:rFonts w:ascii="Wingdings" w:hAnsi="Wingdings" w:hint="default"/>
+        <w:sz w:val="20"/>
+      </w:rPr>
+    </w:lvl>
+    <w:lvl w:ilvl="4" w:tentative="1">
+      <w:start w:val="1"/>
+      <w:numFmt w:val="bullet"/>
+      <w:lvlText w:val=""/>
+      <w:lvlJc w:val="left"/>
+      <w:pPr>
+        <w:tabs>
+          <w:tab w:val="num" w:pos="3600"/>
+        </w:tabs>
+        <w:ind w:left="3600" w:hanging="360"/>
+      </w:pPr>
+      <w:rPr>
+        <w:rFonts w:ascii="Wingdings" w:hAnsi="Wingdings" w:hint="default"/>
+        <w:sz w:val="20"/>
+      </w:rPr>
+    </w:lvl>
+    <w:lvl w:ilvl="5" w:tentative="1">
+      <w:start w:val="1"/>
+      <w:numFmt w:val="bullet"/>
+      <w:lvlText w:val=""/>
+      <w:lvlJc w:val="left"/>
+      <w:pPr>
+        <w:tabs>
+          <w:tab w:val="num" w:pos="4320"/>
+        </w:tabs>
+        <w:ind w:left="4320" w:hanging="360"/>
+      </w:pPr>
+      <w:rPr>
+        <w:rFonts w:ascii="Wingdings" w:hAnsi="Wingdings" w:hint="default"/>
+        <w:sz w:val="20"/>
+      </w:rPr>
+    </w:lvl>
+    <w:lvl w:ilvl="6" w:tentative="1">
+      <w:start w:val="1"/>
+      <w:numFmt w:val="bullet"/>
+      <w:lvlText w:val=""/>
+      <w:lvlJc w:val="left"/>
+      <w:pPr>
+        <w:tabs>
+          <w:tab w:val="num" w:pos="5040"/>
+        </w:tabs>
+        <w:ind w:left="5040" w:hanging="360"/>
+      </w:pPr>
+      <w:rPr>
+        <w:rFonts w:ascii="Wingdings" w:hAnsi="Wingdings" w:hint="default"/>
+        <w:sz w:val="20"/>
+      </w:rPr>
+    </w:lvl>
+    <w:lvl w:ilvl="7" w:tentative="1">
+      <w:start w:val="1"/>
+      <w:numFmt w:val="bullet"/>
+      <w:lvlText w:val=""/>
+      <w:lvlJc w:val="left"/>
+      <w:pPr>
+        <w:tabs>
+          <w:tab w:val="num" w:pos="5760"/>
+        </w:tabs>
+        <w:ind w:left="5760" w:hanging="360"/>
+      </w:pPr>
+      <w:rPr>
+        <w:rFonts w:ascii="Wingdings" w:hAnsi="Wingdings" w:hint="default"/>
+        <w:sz w:val="20"/>
+      </w:rPr>
+    </w:lvl>
+    <w:lvl w:ilvl="8" w:tentative="1">
+      <w:start w:val="1"/>
+      <w:numFmt w:val="bullet"/>
+      <w:lvlText w:val=""/>
+      <w:lvlJc w:val="left"/>
+      <w:pPr>
+        <w:tabs>
+          <w:tab w:val="num" w:pos="6480"/>
+        </w:tabs>
+        <w:ind w:left="6480" w:hanging="360"/>
+      </w:pPr>
+      <w:rPr>
+        <w:rFonts w:ascii="Wingdings" w:hAnsi="Wingdings" w:hint="default"/>
+        <w:sz w:val="20"/>
+      </w:rPr>
+    </w:lvl>
+  </w:abstractNum>
+  <w:abstractNum w:abstractNumId="5" w15:restartNumberingAfterBreak="0">
     <w:nsid w:val="110D62C9"/>
     <w:multiLevelType w:val="multilevel"/>
     <w:tmpl w:val="6DC83342"/>
@@ -1631,7 +5130,156 @@
       </w:rPr>
     </w:lvl>
   </w:abstractNum>
-  <w:abstractNum w:abstractNumId="3" w15:restartNumberingAfterBreak="0">
+  <w:abstractNum w:abstractNumId="6" w15:restartNumberingAfterBreak="0">
+    <w:nsid w:val="136E0DC4"/>
+    <w:multiLevelType w:val="multilevel"/>
+    <w:tmpl w:val="A66C0890"/>
+    <w:lvl w:ilvl="0">
+      <w:start w:val="1"/>
+      <w:numFmt w:val="bullet"/>
+      <w:lvlText w:val=""/>
+      <w:lvlJc w:val="left"/>
+      <w:pPr>
+        <w:tabs>
+          <w:tab w:val="num" w:pos="720"/>
+        </w:tabs>
+        <w:ind w:left="720" w:hanging="360"/>
+      </w:pPr>
+      <w:rPr>
+        <w:rFonts w:ascii="Symbol" w:hAnsi="Symbol" w:hint="default"/>
+        <w:sz w:val="20"/>
+      </w:rPr>
+    </w:lvl>
+    <w:lvl w:ilvl="1" w:tentative="1">
+      <w:start w:val="1"/>
+      <w:numFmt w:val="bullet"/>
+      <w:lvlText w:val="o"/>
+      <w:lvlJc w:val="left"/>
+      <w:pPr>
+        <w:tabs>
+          <w:tab w:val="num" w:pos="1440"/>
+        </w:tabs>
+        <w:ind w:left="1440" w:hanging="360"/>
+      </w:pPr>
+      <w:rPr>
+        <w:rFonts w:ascii="Courier New" w:hAnsi="Courier New" w:hint="default"/>
+        <w:sz w:val="20"/>
+      </w:rPr>
+    </w:lvl>
+    <w:lvl w:ilvl="2" w:tentative="1">
+      <w:start w:val="1"/>
+      <w:numFmt w:val="bullet"/>
+      <w:lvlText w:val=""/>
+      <w:lvlJc w:val="left"/>
+      <w:pPr>
+        <w:tabs>
+          <w:tab w:val="num" w:pos="2160"/>
+        </w:tabs>
+        <w:ind w:left="2160" w:hanging="360"/>
+      </w:pPr>
+      <w:rPr>
+        <w:rFonts w:ascii="Wingdings" w:hAnsi="Wingdings" w:hint="default"/>
+        <w:sz w:val="20"/>
+      </w:rPr>
+    </w:lvl>
+    <w:lvl w:ilvl="3" w:tentative="1">
+      <w:start w:val="1"/>
+      <w:numFmt w:val="bullet"/>
+      <w:lvlText w:val=""/>
+      <w:lvlJc w:val="left"/>
+      <w:pPr>
+        <w:tabs>
+          <w:tab w:val="num" w:pos="2880"/>
+        </w:tabs>
+        <w:ind w:left="2880" w:hanging="360"/>
+      </w:pPr>
+      <w:rPr>
+        <w:rFonts w:ascii="Wingdings" w:hAnsi="Wingdings" w:hint="default"/>
+        <w:sz w:val="20"/>
+      </w:rPr>
+    </w:lvl>
+    <w:lvl w:ilvl="4" w:tentative="1">
+      <w:start w:val="1"/>
+      <w:numFmt w:val="bullet"/>
+      <w:lvlText w:val=""/>
+      <w:lvlJc w:val="left"/>
+      <w:pPr>
+        <w:tabs>
+          <w:tab w:val="num" w:pos="3600"/>
+        </w:tabs>
+        <w:ind w:left="3600" w:hanging="360"/>
+      </w:pPr>
+      <w:rPr>
+        <w:rFonts w:ascii="Wingdings" w:hAnsi="Wingdings" w:hint="default"/>
+        <w:sz w:val="20"/>
+      </w:rPr>
+    </w:lvl>
+    <w:lvl w:ilvl="5" w:tentative="1">
+      <w:start w:val="1"/>
+      <w:numFmt w:val="bullet"/>
+      <w:lvlText w:val=""/>
+      <w:lvlJc w:val="left"/>
+      <w:pPr>
+        <w:tabs>
+          <w:tab w:val="num" w:pos="4320"/>
+        </w:tabs>
+        <w:ind w:left="4320" w:hanging="360"/>
+      </w:pPr>
+      <w:rPr>
+        <w:rFonts w:ascii="Wingdings" w:hAnsi="Wingdings" w:hint="default"/>
+        <w:sz w:val="20"/>
+      </w:rPr>
+    </w:lvl>
+    <w:lvl w:ilvl="6" w:tentative="1">
+      <w:start w:val="1"/>
+      <w:numFmt w:val="bullet"/>
+      <w:lvlText w:val=""/>
+      <w:lvlJc w:val="left"/>
+      <w:pPr>
+        <w:tabs>
+          <w:tab w:val="num" w:pos="5040"/>
+        </w:tabs>
+        <w:ind w:left="5040" w:hanging="360"/>
+      </w:pPr>
+      <w:rPr>
+        <w:rFonts w:ascii="Wingdings" w:hAnsi="Wingdings" w:hint="default"/>
+        <w:sz w:val="20"/>
+      </w:rPr>
+    </w:lvl>
+    <w:lvl w:ilvl="7" w:tentative="1">
+      <w:start w:val="1"/>
+      <w:numFmt w:val="bullet"/>
+      <w:lvlText w:val=""/>
+      <w:lvlJc w:val="left"/>
+      <w:pPr>
+        <w:tabs>
+          <w:tab w:val="num" w:pos="5760"/>
+        </w:tabs>
+        <w:ind w:left="5760" w:hanging="360"/>
+      </w:pPr>
+      <w:rPr>
+        <w:rFonts w:ascii="Wingdings" w:hAnsi="Wingdings" w:hint="default"/>
+        <w:sz w:val="20"/>
+      </w:rPr>
+    </w:lvl>
+    <w:lvl w:ilvl="8" w:tentative="1">
+      <w:start w:val="1"/>
+      <w:numFmt w:val="bullet"/>
+      <w:lvlText w:val=""/>
+      <w:lvlJc w:val="left"/>
+      <w:pPr>
+        <w:tabs>
+          <w:tab w:val="num" w:pos="6480"/>
+        </w:tabs>
+        <w:ind w:left="6480" w:hanging="360"/>
+      </w:pPr>
+      <w:rPr>
+        <w:rFonts w:ascii="Wingdings" w:hAnsi="Wingdings" w:hint="default"/>
+        <w:sz w:val="20"/>
+      </w:rPr>
+    </w:lvl>
+  </w:abstractNum>
+  <w:abstractNum w:abstractNumId="7" w15:restartNumberingAfterBreak="0">
     <w:nsid w:val="18D01211"/>
     <w:multiLevelType w:val="multilevel"/>
     <w:tmpl w:val="6DC83342"/>
@@ -1780,7 +5428,305 @@
       </w:rPr>
     </w:lvl>
   </w:abstractNum>
-  <w:abstractNum w:abstractNumId="4" w15:restartNumberingAfterBreak="0">
+  <w:abstractNum w:abstractNumId="8" w15:restartNumberingAfterBreak="0">
+    <w:nsid w:val="2A8E44C8"/>
+    <w:multiLevelType w:val="multilevel"/>
+    <w:tmpl w:val="041CDDFA"/>
+    <w:lvl w:ilvl="0">
+      <w:start w:val="1"/>
+      <w:numFmt w:val="bullet"/>
+      <w:lvlText w:val=""/>
+      <w:lvlJc w:val="left"/>
+      <w:pPr>
+        <w:tabs>
+          <w:tab w:val="num" w:pos="720"/>
+        </w:tabs>
+        <w:ind w:left="720" w:hanging="360"/>
+      </w:pPr>
+      <w:rPr>
+        <w:rFonts w:ascii="Symbol" w:hAnsi="Symbol" w:hint="default"/>
+        <w:sz w:val="20"/>
+      </w:rPr>
+    </w:lvl>
+    <w:lvl w:ilvl="1" w:tentative="1">
+      <w:start w:val="1"/>
+      <w:numFmt w:val="bullet"/>
+      <w:lvlText w:val="o"/>
+      <w:lvlJc w:val="left"/>
+      <w:pPr>
+        <w:tabs>
+          <w:tab w:val="num" w:pos="1440"/>
+        </w:tabs>
+        <w:ind w:left="1440" w:hanging="360"/>
+      </w:pPr>
+      <w:rPr>
+        <w:rFonts w:ascii="Courier New" w:hAnsi="Courier New" w:hint="default"/>
+        <w:sz w:val="20"/>
+      </w:rPr>
+    </w:lvl>
+    <w:lvl w:ilvl="2" w:tentative="1">
+      <w:start w:val="1"/>
+      <w:numFmt w:val="bullet"/>
+      <w:lvlText w:val=""/>
+      <w:lvlJc w:val="left"/>
+      <w:pPr>
+        <w:tabs>
+          <w:tab w:val="num" w:pos="2160"/>
+        </w:tabs>
+        <w:ind w:left="2160" w:hanging="360"/>
+      </w:pPr>
+      <w:rPr>
+        <w:rFonts w:ascii="Wingdings" w:hAnsi="Wingdings" w:hint="default"/>
+        <w:sz w:val="20"/>
+      </w:rPr>
+    </w:lvl>
+    <w:lvl w:ilvl="3" w:tentative="1">
+      <w:start w:val="1"/>
+      <w:numFmt w:val="bullet"/>
+      <w:lvlText w:val=""/>
+      <w:lvlJc w:val="left"/>
+      <w:pPr>
+        <w:tabs>
+          <w:tab w:val="num" w:pos="2880"/>
+        </w:tabs>
+        <w:ind w:left="2880" w:hanging="360"/>
+      </w:pPr>
+      <w:rPr>
+        <w:rFonts w:ascii="Wingdings" w:hAnsi="Wingdings" w:hint="default"/>
+        <w:sz w:val="20"/>
+      </w:rPr>
+    </w:lvl>
+    <w:lvl w:ilvl="4" w:tentative="1">
+      <w:start w:val="1"/>
+      <w:numFmt w:val="bullet"/>
+      <w:lvlText w:val=""/>
+      <w:lvlJc w:val="left"/>
+      <w:pPr>
+        <w:tabs>
+          <w:tab w:val="num" w:pos="3600"/>
+        </w:tabs>
+        <w:ind w:left="3600" w:hanging="360"/>
+      </w:pPr>
+      <w:rPr>
+        <w:rFonts w:ascii="Wingdings" w:hAnsi="Wingdings" w:hint="default"/>
+        <w:sz w:val="20"/>
+      </w:rPr>
+    </w:lvl>
+    <w:lvl w:ilvl="5" w:tentative="1">
+      <w:start w:val="1"/>
+      <w:numFmt w:val="bullet"/>
+      <w:lvlText w:val=""/>
+      <w:lvlJc w:val="left"/>
+      <w:pPr>
+        <w:tabs>
+          <w:tab w:val="num" w:pos="4320"/>
+        </w:tabs>
+        <w:ind w:left="4320" w:hanging="360"/>
+      </w:pPr>
+      <w:rPr>
+        <w:rFonts w:ascii="Wingdings" w:hAnsi="Wingdings" w:hint="default"/>
+        <w:sz w:val="20"/>
+      </w:rPr>
+    </w:lvl>
+    <w:lvl w:ilvl="6" w:tentative="1">
+      <w:start w:val="1"/>
+      <w:numFmt w:val="bullet"/>
+      <w:lvlText w:val=""/>
+      <w:lvlJc w:val="left"/>
+      <w:pPr>
+        <w:tabs>
+          <w:tab w:val="num" w:pos="5040"/>
+        </w:tabs>
+        <w:ind w:left="5040" w:hanging="360"/>
+      </w:pPr>
+      <w:rPr>
+        <w:rFonts w:ascii="Wingdings" w:hAnsi="Wingdings" w:hint="default"/>
+        <w:sz w:val="20"/>
+      </w:rPr>
+    </w:lvl>
+    <w:lvl w:ilvl="7" w:tentative="1">
+      <w:start w:val="1"/>
+      <w:numFmt w:val="bullet"/>
+      <w:lvlText w:val=""/>
+      <w:lvlJc w:val="left"/>
+      <w:pPr>
+        <w:tabs>
+          <w:tab w:val="num" w:pos="5760"/>
+        </w:tabs>
+        <w:ind w:left="5760" w:hanging="360"/>
+      </w:pPr>
+      <w:rPr>
+        <w:rFonts w:ascii="Wingdings" w:hAnsi="Wingdings" w:hint="default"/>
+        <w:sz w:val="20"/>
+      </w:rPr>
+    </w:lvl>
+    <w:lvl w:ilvl="8" w:tentative="1">
+      <w:start w:val="1"/>
+      <w:numFmt w:val="bullet"/>
+      <w:lvlText w:val=""/>
+      <w:lvlJc w:val="left"/>
+      <w:pPr>
+        <w:tabs>
+          <w:tab w:val="num" w:pos="6480"/>
+        </w:tabs>
+        <w:ind w:left="6480" w:hanging="360"/>
+      </w:pPr>
+      <w:rPr>
+        <w:rFonts w:ascii="Wingdings" w:hAnsi="Wingdings" w:hint="default"/>
+        <w:sz w:val="20"/>
+      </w:rPr>
+    </w:lvl>
+  </w:abstractNum>
+  <w:abstractNum w:abstractNumId="9" w15:restartNumberingAfterBreak="0">
+    <w:nsid w:val="2B313EF4"/>
+    <w:multiLevelType w:val="multilevel"/>
+    <w:tmpl w:val="D1703BF8"/>
+    <w:lvl w:ilvl="0">
+      <w:start w:val="1"/>
+      <w:numFmt w:val="bullet"/>
+      <w:lvlText w:val=""/>
+      <w:lvlJc w:val="left"/>
+      <w:pPr>
+        <w:tabs>
+          <w:tab w:val="num" w:pos="720"/>
+        </w:tabs>
+        <w:ind w:left="720" w:hanging="360"/>
+      </w:pPr>
+      <w:rPr>
+        <w:rFonts w:ascii="Symbol" w:hAnsi="Symbol" w:hint="default"/>
+        <w:sz w:val="20"/>
+      </w:rPr>
+    </w:lvl>
+    <w:lvl w:ilvl="1" w:tentative="1">
+      <w:start w:val="1"/>
+      <w:numFmt w:val="bullet"/>
+      <w:lvlText w:val="o"/>
+      <w:lvlJc w:val="left"/>
+      <w:pPr>
+        <w:tabs>
+          <w:tab w:val="num" w:pos="1440"/>
+        </w:tabs>
+        <w:ind w:left="1440" w:hanging="360"/>
+      </w:pPr>
+      <w:rPr>
+        <w:rFonts w:ascii="Courier New" w:hAnsi="Courier New" w:hint="default"/>
+        <w:sz w:val="20"/>
+      </w:rPr>
+    </w:lvl>
+    <w:lvl w:ilvl="2" w:tentative="1">
+      <w:start w:val="1"/>
+      <w:numFmt w:val="bullet"/>
+      <w:lvlText w:val=""/>
+      <w:lvlJc w:val="left"/>
+      <w:pPr>
+        <w:tabs>
+          <w:tab w:val="num" w:pos="2160"/>
+        </w:tabs>
+        <w:ind w:left="2160" w:hanging="360"/>
+      </w:pPr>
+      <w:rPr>
+        <w:rFonts w:ascii="Wingdings" w:hAnsi="Wingdings" w:hint="default"/>
+        <w:sz w:val="20"/>
+      </w:rPr>
+    </w:lvl>
+    <w:lvl w:ilvl="3" w:tentative="1">
+      <w:start w:val="1"/>
+      <w:numFmt w:val="bullet"/>
+      <w:lvlText w:val=""/>
+      <w:lvlJc w:val="left"/>
+      <w:pPr>
+        <w:tabs>
+          <w:tab w:val="num" w:pos="2880"/>
+        </w:tabs>
+        <w:ind w:left="2880" w:hanging="360"/>
+      </w:pPr>
+      <w:rPr>
+        <w:rFonts w:ascii="Wingdings" w:hAnsi="Wingdings" w:hint="default"/>
+        <w:sz w:val="20"/>
+      </w:rPr>
+    </w:lvl>
+    <w:lvl w:ilvl="4" w:tentative="1">
+      <w:start w:val="1"/>
+      <w:numFmt w:val="bullet"/>
+      <w:lvlText w:val=""/>
+      <w:lvlJc w:val="left"/>
+      <w:pPr>
+        <w:tabs>
+          <w:tab w:val="num" w:pos="3600"/>
+        </w:tabs>
+        <w:ind w:left="3600" w:hanging="360"/>
+      </w:pPr>
+      <w:rPr>
+        <w:rFonts w:ascii="Wingdings" w:hAnsi="Wingdings" w:hint="default"/>
+        <w:sz w:val="20"/>
+      </w:rPr>
+    </w:lvl>
+    <w:lvl w:ilvl="5" w:tentative="1">
+      <w:start w:val="1"/>
+      <w:numFmt w:val="bullet"/>
+      <w:lvlText w:val=""/>
+      <w:lvlJc w:val="left"/>
+      <w:pPr>
+        <w:tabs>
+          <w:tab w:val="num" w:pos="4320"/>
+        </w:tabs>
+        <w:ind w:left="4320" w:hanging="360"/>
+      </w:pPr>
+      <w:rPr>
+        <w:rFonts w:ascii="Wingdings" w:hAnsi="Wingdings" w:hint="default"/>
+        <w:sz w:val="20"/>
+      </w:rPr>
+    </w:lvl>
+    <w:lvl w:ilvl="6" w:tentative="1">
+      <w:start w:val="1"/>
+      <w:numFmt w:val="bullet"/>
+      <w:lvlText w:val=""/>
+      <w:lvlJc w:val="left"/>
+      <w:pPr>
+        <w:tabs>
+          <w:tab w:val="num" w:pos="5040"/>
+        </w:tabs>
+        <w:ind w:left="5040" w:hanging="360"/>
+      </w:pPr>
+      <w:rPr>
+        <w:rFonts w:ascii="Wingdings" w:hAnsi="Wingdings" w:hint="default"/>
+        <w:sz w:val="20"/>
+      </w:rPr>
+    </w:lvl>
+    <w:lvl w:ilvl="7" w:tentative="1">
+      <w:start w:val="1"/>
+      <w:numFmt w:val="bullet"/>
+      <w:lvlText w:val=""/>
+      <w:lvlJc w:val="left"/>
+      <w:pPr>
+        <w:tabs>
+          <w:tab w:val="num" w:pos="5760"/>
+        </w:tabs>
+        <w:ind w:left="5760" w:hanging="360"/>
+      </w:pPr>
+      <w:rPr>
+        <w:rFonts w:ascii="Wingdings" w:hAnsi="Wingdings" w:hint="default"/>
+        <w:sz w:val="20"/>
+      </w:rPr>
+    </w:lvl>
+    <w:lvl w:ilvl="8" w:tentative="1">
+      <w:start w:val="1"/>
+      <w:numFmt w:val="bullet"/>
+      <w:lvlText w:val=""/>
+      <w:lvlJc w:val="left"/>
+      <w:pPr>
+        <w:tabs>
+          <w:tab w:val="num" w:pos="6480"/>
+        </w:tabs>
+        <w:ind w:left="6480" w:hanging="360"/>
+      </w:pPr>
+      <w:rPr>
+        <w:rFonts w:ascii="Wingdings" w:hAnsi="Wingdings" w:hint="default"/>
+        <w:sz w:val="20"/>
+      </w:rPr>
+    </w:lvl>
+  </w:abstractNum>
+  <w:abstractNum w:abstractNumId="10" w15:restartNumberingAfterBreak="0">
     <w:nsid w:val="371A2F00"/>
     <w:multiLevelType w:val="multilevel"/>
     <w:tmpl w:val="7C24FEEC"/>
@@ -1929,7 +5875,1316 @@
       </w:rPr>
     </w:lvl>
   </w:abstractNum>
-  <w:abstractNum w:abstractNumId="5" w15:restartNumberingAfterBreak="0">
+  <w:abstractNum w:abstractNumId="11" w15:restartNumberingAfterBreak="0">
+    <w:nsid w:val="3C705486"/>
+    <w:multiLevelType w:val="multilevel"/>
+    <w:tmpl w:val="AF1E98C6"/>
+    <w:lvl w:ilvl="0">
+      <w:start w:val="1"/>
+      <w:numFmt w:val="bullet"/>
+      <w:lvlText w:val=""/>
+      <w:lvlJc w:val="left"/>
+      <w:pPr>
+        <w:tabs>
+          <w:tab w:val="num" w:pos="720"/>
+        </w:tabs>
+        <w:ind w:left="720" w:hanging="360"/>
+      </w:pPr>
+      <w:rPr>
+        <w:rFonts w:ascii="Symbol" w:hAnsi="Symbol" w:hint="default"/>
+        <w:sz w:val="20"/>
+      </w:rPr>
+    </w:lvl>
+    <w:lvl w:ilvl="1" w:tentative="1">
+      <w:start w:val="1"/>
+      <w:numFmt w:val="bullet"/>
+      <w:lvlText w:val="o"/>
+      <w:lvlJc w:val="left"/>
+      <w:pPr>
+        <w:tabs>
+          <w:tab w:val="num" w:pos="1440"/>
+        </w:tabs>
+        <w:ind w:left="1440" w:hanging="360"/>
+      </w:pPr>
+      <w:rPr>
+        <w:rFonts w:ascii="Courier New" w:hAnsi="Courier New" w:hint="default"/>
+        <w:sz w:val="20"/>
+      </w:rPr>
+    </w:lvl>
+    <w:lvl w:ilvl="2" w:tentative="1">
+      <w:start w:val="1"/>
+      <w:numFmt w:val="bullet"/>
+      <w:lvlText w:val=""/>
+      <w:lvlJc w:val="left"/>
+      <w:pPr>
+        <w:tabs>
+          <w:tab w:val="num" w:pos="2160"/>
+        </w:tabs>
+        <w:ind w:left="2160" w:hanging="360"/>
+      </w:pPr>
+      <w:rPr>
+        <w:rFonts w:ascii="Wingdings" w:hAnsi="Wingdings" w:hint="default"/>
+        <w:sz w:val="20"/>
+      </w:rPr>
+    </w:lvl>
+    <w:lvl w:ilvl="3" w:tentative="1">
+      <w:start w:val="1"/>
+      <w:numFmt w:val="bullet"/>
+      <w:lvlText w:val=""/>
+      <w:lvlJc w:val="left"/>
+      <w:pPr>
+        <w:tabs>
+          <w:tab w:val="num" w:pos="2880"/>
+        </w:tabs>
+        <w:ind w:left="2880" w:hanging="360"/>
+      </w:pPr>
+      <w:rPr>
+        <w:rFonts w:ascii="Wingdings" w:hAnsi="Wingdings" w:hint="default"/>
+        <w:sz w:val="20"/>
+      </w:rPr>
+    </w:lvl>
+    <w:lvl w:ilvl="4" w:tentative="1">
+      <w:start w:val="1"/>
+      <w:numFmt w:val="bullet"/>
+      <w:lvlText w:val=""/>
+      <w:lvlJc w:val="left"/>
+      <w:pPr>
+        <w:tabs>
+          <w:tab w:val="num" w:pos="3600"/>
+        </w:tabs>
+        <w:ind w:left="3600" w:hanging="360"/>
+      </w:pPr>
+      <w:rPr>
+        <w:rFonts w:ascii="Wingdings" w:hAnsi="Wingdings" w:hint="default"/>
+        <w:sz w:val="20"/>
+      </w:rPr>
+    </w:lvl>
+    <w:lvl w:ilvl="5" w:tentative="1">
+      <w:start w:val="1"/>
+      <w:numFmt w:val="bullet"/>
+      <w:lvlText w:val=""/>
+      <w:lvlJc w:val="left"/>
+      <w:pPr>
+        <w:tabs>
+          <w:tab w:val="num" w:pos="4320"/>
+        </w:tabs>
+        <w:ind w:left="4320" w:hanging="360"/>
+      </w:pPr>
+      <w:rPr>
+        <w:rFonts w:ascii="Wingdings" w:hAnsi="Wingdings" w:hint="default"/>
+        <w:sz w:val="20"/>
+      </w:rPr>
+    </w:lvl>
+    <w:lvl w:ilvl="6" w:tentative="1">
+      <w:start w:val="1"/>
+      <w:numFmt w:val="bullet"/>
+      <w:lvlText w:val=""/>
+      <w:lvlJc w:val="left"/>
+      <w:pPr>
+        <w:tabs>
+          <w:tab w:val="num" w:pos="5040"/>
+        </w:tabs>
+        <w:ind w:left="5040" w:hanging="360"/>
+      </w:pPr>
+      <w:rPr>
+        <w:rFonts w:ascii="Wingdings" w:hAnsi="Wingdings" w:hint="default"/>
+        <w:sz w:val="20"/>
+      </w:rPr>
+    </w:lvl>
+    <w:lvl w:ilvl="7" w:tentative="1">
+      <w:start w:val="1"/>
+      <w:numFmt w:val="bullet"/>
+      <w:lvlText w:val=""/>
+      <w:lvlJc w:val="left"/>
+      <w:pPr>
+        <w:tabs>
+          <w:tab w:val="num" w:pos="5760"/>
+        </w:tabs>
+        <w:ind w:left="5760" w:hanging="360"/>
+      </w:pPr>
+      <w:rPr>
+        <w:rFonts w:ascii="Wingdings" w:hAnsi="Wingdings" w:hint="default"/>
+        <w:sz w:val="20"/>
+      </w:rPr>
+    </w:lvl>
+    <w:lvl w:ilvl="8" w:tentative="1">
+      <w:start w:val="1"/>
+      <w:numFmt w:val="bullet"/>
+      <w:lvlText w:val=""/>
+      <w:lvlJc w:val="left"/>
+      <w:pPr>
+        <w:tabs>
+          <w:tab w:val="num" w:pos="6480"/>
+        </w:tabs>
+        <w:ind w:left="6480" w:hanging="360"/>
+      </w:pPr>
+      <w:rPr>
+        <w:rFonts w:ascii="Wingdings" w:hAnsi="Wingdings" w:hint="default"/>
+        <w:sz w:val="20"/>
+      </w:rPr>
+    </w:lvl>
+  </w:abstractNum>
+  <w:abstractNum w:abstractNumId="12" w15:restartNumberingAfterBreak="0">
+    <w:nsid w:val="40831EFF"/>
+    <w:multiLevelType w:val="multilevel"/>
+    <w:tmpl w:val="9A5C65E6"/>
+    <w:lvl w:ilvl="0">
+      <w:start w:val="1"/>
+      <w:numFmt w:val="bullet"/>
+      <w:lvlText w:val=""/>
+      <w:lvlJc w:val="left"/>
+      <w:pPr>
+        <w:tabs>
+          <w:tab w:val="num" w:pos="720"/>
+        </w:tabs>
+        <w:ind w:left="720" w:hanging="360"/>
+      </w:pPr>
+      <w:rPr>
+        <w:rFonts w:ascii="Symbol" w:hAnsi="Symbol" w:hint="default"/>
+        <w:sz w:val="20"/>
+      </w:rPr>
+    </w:lvl>
+    <w:lvl w:ilvl="1" w:tentative="1">
+      <w:start w:val="1"/>
+      <w:numFmt w:val="bullet"/>
+      <w:lvlText w:val="o"/>
+      <w:lvlJc w:val="left"/>
+      <w:pPr>
+        <w:tabs>
+          <w:tab w:val="num" w:pos="1440"/>
+        </w:tabs>
+        <w:ind w:left="1440" w:hanging="360"/>
+      </w:pPr>
+      <w:rPr>
+        <w:rFonts w:ascii="Courier New" w:hAnsi="Courier New" w:hint="default"/>
+        <w:sz w:val="20"/>
+      </w:rPr>
+    </w:lvl>
+    <w:lvl w:ilvl="2" w:tentative="1">
+      <w:start w:val="1"/>
+      <w:numFmt w:val="bullet"/>
+      <w:lvlText w:val=""/>
+      <w:lvlJc w:val="left"/>
+      <w:pPr>
+        <w:tabs>
+          <w:tab w:val="num" w:pos="2160"/>
+        </w:tabs>
+        <w:ind w:left="2160" w:hanging="360"/>
+      </w:pPr>
+      <w:rPr>
+        <w:rFonts w:ascii="Wingdings" w:hAnsi="Wingdings" w:hint="default"/>
+        <w:sz w:val="20"/>
+      </w:rPr>
+    </w:lvl>
+    <w:lvl w:ilvl="3" w:tentative="1">
+      <w:start w:val="1"/>
+      <w:numFmt w:val="bullet"/>
+      <w:lvlText w:val=""/>
+      <w:lvlJc w:val="left"/>
+      <w:pPr>
+        <w:tabs>
+          <w:tab w:val="num" w:pos="2880"/>
+        </w:tabs>
+        <w:ind w:left="2880" w:hanging="360"/>
+      </w:pPr>
+      <w:rPr>
+        <w:rFonts w:ascii="Wingdings" w:hAnsi="Wingdings" w:hint="default"/>
+        <w:sz w:val="20"/>
+      </w:rPr>
+    </w:lvl>
+    <w:lvl w:ilvl="4" w:tentative="1">
+      <w:start w:val="1"/>
+      <w:numFmt w:val="bullet"/>
+      <w:lvlText w:val=""/>
+      <w:lvlJc w:val="left"/>
+      <w:pPr>
+        <w:tabs>
+          <w:tab w:val="num" w:pos="3600"/>
+        </w:tabs>
+        <w:ind w:left="3600" w:hanging="360"/>
+      </w:pPr>
+      <w:rPr>
+        <w:rFonts w:ascii="Wingdings" w:hAnsi="Wingdings" w:hint="default"/>
+        <w:sz w:val="20"/>
+      </w:rPr>
+    </w:lvl>
+    <w:lvl w:ilvl="5" w:tentative="1">
+      <w:start w:val="1"/>
+      <w:numFmt w:val="bullet"/>
+      <w:lvlText w:val=""/>
+      <w:lvlJc w:val="left"/>
+      <w:pPr>
+        <w:tabs>
+          <w:tab w:val="num" w:pos="4320"/>
+        </w:tabs>
+        <w:ind w:left="4320" w:hanging="360"/>
+      </w:pPr>
+      <w:rPr>
+        <w:rFonts w:ascii="Wingdings" w:hAnsi="Wingdings" w:hint="default"/>
+        <w:sz w:val="20"/>
+      </w:rPr>
+    </w:lvl>
+    <w:lvl w:ilvl="6" w:tentative="1">
+      <w:start w:val="1"/>
+      <w:numFmt w:val="bullet"/>
+      <w:lvlText w:val=""/>
+      <w:lvlJc w:val="left"/>
+      <w:pPr>
+        <w:tabs>
+          <w:tab w:val="num" w:pos="5040"/>
+        </w:tabs>
+        <w:ind w:left="5040" w:hanging="360"/>
+      </w:pPr>
+      <w:rPr>
+        <w:rFonts w:ascii="Wingdings" w:hAnsi="Wingdings" w:hint="default"/>
+        <w:sz w:val="20"/>
+      </w:rPr>
+    </w:lvl>
+    <w:lvl w:ilvl="7" w:tentative="1">
+      <w:start w:val="1"/>
+      <w:numFmt w:val="bullet"/>
+      <w:lvlText w:val=""/>
+      <w:lvlJc w:val="left"/>
+      <w:pPr>
+        <w:tabs>
+          <w:tab w:val="num" w:pos="5760"/>
+        </w:tabs>
+        <w:ind w:left="5760" w:hanging="360"/>
+      </w:pPr>
+      <w:rPr>
+        <w:rFonts w:ascii="Wingdings" w:hAnsi="Wingdings" w:hint="default"/>
+        <w:sz w:val="20"/>
+      </w:rPr>
+    </w:lvl>
+    <w:lvl w:ilvl="8" w:tentative="1">
+      <w:start w:val="1"/>
+      <w:numFmt w:val="bullet"/>
+      <w:lvlText w:val=""/>
+      <w:lvlJc w:val="left"/>
+      <w:pPr>
+        <w:tabs>
+          <w:tab w:val="num" w:pos="6480"/>
+        </w:tabs>
+        <w:ind w:left="6480" w:hanging="360"/>
+      </w:pPr>
+      <w:rPr>
+        <w:rFonts w:ascii="Wingdings" w:hAnsi="Wingdings" w:hint="default"/>
+        <w:sz w:val="20"/>
+      </w:rPr>
+    </w:lvl>
+  </w:abstractNum>
+  <w:abstractNum w:abstractNumId="13" w15:restartNumberingAfterBreak="0">
+    <w:nsid w:val="42B14152"/>
+    <w:multiLevelType w:val="multilevel"/>
+    <w:tmpl w:val="6A4EC8B0"/>
+    <w:lvl w:ilvl="0">
+      <w:start w:val="1"/>
+      <w:numFmt w:val="bullet"/>
+      <w:lvlText w:val=""/>
+      <w:lvlJc w:val="left"/>
+      <w:pPr>
+        <w:tabs>
+          <w:tab w:val="num" w:pos="720"/>
+        </w:tabs>
+        <w:ind w:left="720" w:hanging="360"/>
+      </w:pPr>
+      <w:rPr>
+        <w:rFonts w:ascii="Symbol" w:hAnsi="Symbol" w:hint="default"/>
+        <w:sz w:val="20"/>
+      </w:rPr>
+    </w:lvl>
+    <w:lvl w:ilvl="1" w:tentative="1">
+      <w:start w:val="1"/>
+      <w:numFmt w:val="bullet"/>
+      <w:lvlText w:val="o"/>
+      <w:lvlJc w:val="left"/>
+      <w:pPr>
+        <w:tabs>
+          <w:tab w:val="num" w:pos="1440"/>
+        </w:tabs>
+        <w:ind w:left="1440" w:hanging="360"/>
+      </w:pPr>
+      <w:rPr>
+        <w:rFonts w:ascii="Courier New" w:hAnsi="Courier New" w:hint="default"/>
+        <w:sz w:val="20"/>
+      </w:rPr>
+    </w:lvl>
+    <w:lvl w:ilvl="2" w:tentative="1">
+      <w:start w:val="1"/>
+      <w:numFmt w:val="bullet"/>
+      <w:lvlText w:val=""/>
+      <w:lvlJc w:val="left"/>
+      <w:pPr>
+        <w:tabs>
+          <w:tab w:val="num" w:pos="2160"/>
+        </w:tabs>
+        <w:ind w:left="2160" w:hanging="360"/>
+      </w:pPr>
+      <w:rPr>
+        <w:rFonts w:ascii="Wingdings" w:hAnsi="Wingdings" w:hint="default"/>
+        <w:sz w:val="20"/>
+      </w:rPr>
+    </w:lvl>
+    <w:lvl w:ilvl="3" w:tentative="1">
+      <w:start w:val="1"/>
+      <w:numFmt w:val="bullet"/>
+      <w:lvlText w:val=""/>
+      <w:lvlJc w:val="left"/>
+      <w:pPr>
+        <w:tabs>
+          <w:tab w:val="num" w:pos="2880"/>
+        </w:tabs>
+        <w:ind w:left="2880" w:hanging="360"/>
+      </w:pPr>
+      <w:rPr>
+        <w:rFonts w:ascii="Wingdings" w:hAnsi="Wingdings" w:hint="default"/>
+        <w:sz w:val="20"/>
+      </w:rPr>
+    </w:lvl>
+    <w:lvl w:ilvl="4" w:tentative="1">
+      <w:start w:val="1"/>
+      <w:numFmt w:val="bullet"/>
+      <w:lvlText w:val=""/>
+      <w:lvlJc w:val="left"/>
+      <w:pPr>
+        <w:tabs>
+          <w:tab w:val="num" w:pos="3600"/>
+        </w:tabs>
+        <w:ind w:left="3600" w:hanging="360"/>
+      </w:pPr>
+      <w:rPr>
+        <w:rFonts w:ascii="Wingdings" w:hAnsi="Wingdings" w:hint="default"/>
+        <w:sz w:val="20"/>
+      </w:rPr>
+    </w:lvl>
+    <w:lvl w:ilvl="5" w:tentative="1">
+      <w:start w:val="1"/>
+      <w:numFmt w:val="bullet"/>
+      <w:lvlText w:val=""/>
+      <w:lvlJc w:val="left"/>
+      <w:pPr>
+        <w:tabs>
+          <w:tab w:val="num" w:pos="4320"/>
+        </w:tabs>
+        <w:ind w:left="4320" w:hanging="360"/>
+      </w:pPr>
+      <w:rPr>
+        <w:rFonts w:ascii="Wingdings" w:hAnsi="Wingdings" w:hint="default"/>
+        <w:sz w:val="20"/>
+      </w:rPr>
+    </w:lvl>
+    <w:lvl w:ilvl="6" w:tentative="1">
+      <w:start w:val="1"/>
+      <w:numFmt w:val="bullet"/>
+      <w:lvlText w:val=""/>
+      <w:lvlJc w:val="left"/>
+      <w:pPr>
+        <w:tabs>
+          <w:tab w:val="num" w:pos="5040"/>
+        </w:tabs>
+        <w:ind w:left="5040" w:hanging="360"/>
+      </w:pPr>
+      <w:rPr>
+        <w:rFonts w:ascii="Wingdings" w:hAnsi="Wingdings" w:hint="default"/>
+        <w:sz w:val="20"/>
+      </w:rPr>
+    </w:lvl>
+    <w:lvl w:ilvl="7" w:tentative="1">
+      <w:start w:val="1"/>
+      <w:numFmt w:val="bullet"/>
+      <w:lvlText w:val=""/>
+      <w:lvlJc w:val="left"/>
+      <w:pPr>
+        <w:tabs>
+          <w:tab w:val="num" w:pos="5760"/>
+        </w:tabs>
+        <w:ind w:left="5760" w:hanging="360"/>
+      </w:pPr>
+      <w:rPr>
+        <w:rFonts w:ascii="Wingdings" w:hAnsi="Wingdings" w:hint="default"/>
+        <w:sz w:val="20"/>
+      </w:rPr>
+    </w:lvl>
+    <w:lvl w:ilvl="8" w:tentative="1">
+      <w:start w:val="1"/>
+      <w:numFmt w:val="bullet"/>
+      <w:lvlText w:val=""/>
+      <w:lvlJc w:val="left"/>
+      <w:pPr>
+        <w:tabs>
+          <w:tab w:val="num" w:pos="6480"/>
+        </w:tabs>
+        <w:ind w:left="6480" w:hanging="360"/>
+      </w:pPr>
+      <w:rPr>
+        <w:rFonts w:ascii="Wingdings" w:hAnsi="Wingdings" w:hint="default"/>
+        <w:sz w:val="20"/>
+      </w:rPr>
+    </w:lvl>
+  </w:abstractNum>
+  <w:abstractNum w:abstractNumId="14" w15:restartNumberingAfterBreak="0">
+    <w:nsid w:val="44D56944"/>
+    <w:multiLevelType w:val="multilevel"/>
+    <w:tmpl w:val="3996C176"/>
+    <w:lvl w:ilvl="0">
+      <w:start w:val="1"/>
+      <w:numFmt w:val="bullet"/>
+      <w:lvlText w:val=""/>
+      <w:lvlJc w:val="left"/>
+      <w:pPr>
+        <w:tabs>
+          <w:tab w:val="num" w:pos="720"/>
+        </w:tabs>
+        <w:ind w:left="720" w:hanging="360"/>
+      </w:pPr>
+      <w:rPr>
+        <w:rFonts w:ascii="Symbol" w:hAnsi="Symbol" w:hint="default"/>
+        <w:sz w:val="20"/>
+      </w:rPr>
+    </w:lvl>
+    <w:lvl w:ilvl="1" w:tentative="1">
+      <w:start w:val="1"/>
+      <w:numFmt w:val="bullet"/>
+      <w:lvlText w:val="o"/>
+      <w:lvlJc w:val="left"/>
+      <w:pPr>
+        <w:tabs>
+          <w:tab w:val="num" w:pos="1440"/>
+        </w:tabs>
+        <w:ind w:left="1440" w:hanging="360"/>
+      </w:pPr>
+      <w:rPr>
+        <w:rFonts w:ascii="Courier New" w:hAnsi="Courier New" w:hint="default"/>
+        <w:sz w:val="20"/>
+      </w:rPr>
+    </w:lvl>
+    <w:lvl w:ilvl="2" w:tentative="1">
+      <w:start w:val="1"/>
+      <w:numFmt w:val="bullet"/>
+      <w:lvlText w:val=""/>
+      <w:lvlJc w:val="left"/>
+      <w:pPr>
+        <w:tabs>
+          <w:tab w:val="num" w:pos="2160"/>
+        </w:tabs>
+        <w:ind w:left="2160" w:hanging="360"/>
+      </w:pPr>
+      <w:rPr>
+        <w:rFonts w:ascii="Wingdings" w:hAnsi="Wingdings" w:hint="default"/>
+        <w:sz w:val="20"/>
+      </w:rPr>
+    </w:lvl>
+    <w:lvl w:ilvl="3" w:tentative="1">
+      <w:start w:val="1"/>
+      <w:numFmt w:val="bullet"/>
+      <w:lvlText w:val=""/>
+      <w:lvlJc w:val="left"/>
+      <w:pPr>
+        <w:tabs>
+          <w:tab w:val="num" w:pos="2880"/>
+        </w:tabs>
+        <w:ind w:left="2880" w:hanging="360"/>
+      </w:pPr>
+      <w:rPr>
+        <w:rFonts w:ascii="Wingdings" w:hAnsi="Wingdings" w:hint="default"/>
+        <w:sz w:val="20"/>
+      </w:rPr>
+    </w:lvl>
+    <w:lvl w:ilvl="4" w:tentative="1">
+      <w:start w:val="1"/>
+      <w:numFmt w:val="bullet"/>
+      <w:lvlText w:val=""/>
+      <w:lvlJc w:val="left"/>
+      <w:pPr>
+        <w:tabs>
+          <w:tab w:val="num" w:pos="3600"/>
+        </w:tabs>
+        <w:ind w:left="3600" w:hanging="360"/>
+      </w:pPr>
+      <w:rPr>
+        <w:rFonts w:ascii="Wingdings" w:hAnsi="Wingdings" w:hint="default"/>
+        <w:sz w:val="20"/>
+      </w:rPr>
+    </w:lvl>
+    <w:lvl w:ilvl="5" w:tentative="1">
+      <w:start w:val="1"/>
+      <w:numFmt w:val="bullet"/>
+      <w:lvlText w:val=""/>
+      <w:lvlJc w:val="left"/>
+      <w:pPr>
+        <w:tabs>
+          <w:tab w:val="num" w:pos="4320"/>
+        </w:tabs>
+        <w:ind w:left="4320" w:hanging="360"/>
+      </w:pPr>
+      <w:rPr>
+        <w:rFonts w:ascii="Wingdings" w:hAnsi="Wingdings" w:hint="default"/>
+        <w:sz w:val="20"/>
+      </w:rPr>
+    </w:lvl>
+    <w:lvl w:ilvl="6" w:tentative="1">
+      <w:start w:val="1"/>
+      <w:numFmt w:val="bullet"/>
+      <w:lvlText w:val=""/>
+      <w:lvlJc w:val="left"/>
+      <w:pPr>
+        <w:tabs>
+          <w:tab w:val="num" w:pos="5040"/>
+        </w:tabs>
+        <w:ind w:left="5040" w:hanging="360"/>
+      </w:pPr>
+      <w:rPr>
+        <w:rFonts w:ascii="Wingdings" w:hAnsi="Wingdings" w:hint="default"/>
+        <w:sz w:val="20"/>
+      </w:rPr>
+    </w:lvl>
+    <w:lvl w:ilvl="7" w:tentative="1">
+      <w:start w:val="1"/>
+      <w:numFmt w:val="bullet"/>
+      <w:lvlText w:val=""/>
+      <w:lvlJc w:val="left"/>
+      <w:pPr>
+        <w:tabs>
+          <w:tab w:val="num" w:pos="5760"/>
+        </w:tabs>
+        <w:ind w:left="5760" w:hanging="360"/>
+      </w:pPr>
+      <w:rPr>
+        <w:rFonts w:ascii="Wingdings" w:hAnsi="Wingdings" w:hint="default"/>
+        <w:sz w:val="20"/>
+      </w:rPr>
+    </w:lvl>
+    <w:lvl w:ilvl="8" w:tentative="1">
+      <w:start w:val="1"/>
+      <w:numFmt w:val="bullet"/>
+      <w:lvlText w:val=""/>
+      <w:lvlJc w:val="left"/>
+      <w:pPr>
+        <w:tabs>
+          <w:tab w:val="num" w:pos="6480"/>
+        </w:tabs>
+        <w:ind w:left="6480" w:hanging="360"/>
+      </w:pPr>
+      <w:rPr>
+        <w:rFonts w:ascii="Wingdings" w:hAnsi="Wingdings" w:hint="default"/>
+        <w:sz w:val="20"/>
+      </w:rPr>
+    </w:lvl>
+  </w:abstractNum>
+  <w:abstractNum w:abstractNumId="15" w15:restartNumberingAfterBreak="0">
+    <w:nsid w:val="5857492E"/>
+    <w:multiLevelType w:val="multilevel"/>
+    <w:tmpl w:val="5D9EE24E"/>
+    <w:lvl w:ilvl="0">
+      <w:start w:val="1"/>
+      <w:numFmt w:val="bullet"/>
+      <w:lvlText w:val=""/>
+      <w:lvlJc w:val="left"/>
+      <w:pPr>
+        <w:tabs>
+          <w:tab w:val="num" w:pos="720"/>
+        </w:tabs>
+        <w:ind w:left="720" w:hanging="360"/>
+      </w:pPr>
+      <w:rPr>
+        <w:rFonts w:ascii="Symbol" w:hAnsi="Symbol" w:hint="default"/>
+        <w:sz w:val="20"/>
+      </w:rPr>
+    </w:lvl>
+    <w:lvl w:ilvl="1" w:tentative="1">
+      <w:start w:val="1"/>
+      <w:numFmt w:val="bullet"/>
+      <w:lvlText w:val="o"/>
+      <w:lvlJc w:val="left"/>
+      <w:pPr>
+        <w:tabs>
+          <w:tab w:val="num" w:pos="1440"/>
+        </w:tabs>
+        <w:ind w:left="1440" w:hanging="360"/>
+      </w:pPr>
+      <w:rPr>
+        <w:rFonts w:ascii="Courier New" w:hAnsi="Courier New" w:hint="default"/>
+        <w:sz w:val="20"/>
+      </w:rPr>
+    </w:lvl>
+    <w:lvl w:ilvl="2" w:tentative="1">
+      <w:start w:val="1"/>
+      <w:numFmt w:val="bullet"/>
+      <w:lvlText w:val=""/>
+      <w:lvlJc w:val="left"/>
+      <w:pPr>
+        <w:tabs>
+          <w:tab w:val="num" w:pos="2160"/>
+        </w:tabs>
+        <w:ind w:left="2160" w:hanging="360"/>
+      </w:pPr>
+      <w:rPr>
+        <w:rFonts w:ascii="Wingdings" w:hAnsi="Wingdings" w:hint="default"/>
+        <w:sz w:val="20"/>
+      </w:rPr>
+    </w:lvl>
+    <w:lvl w:ilvl="3" w:tentative="1">
+      <w:start w:val="1"/>
+      <w:numFmt w:val="bullet"/>
+      <w:lvlText w:val=""/>
+      <w:lvlJc w:val="left"/>
+      <w:pPr>
+        <w:tabs>
+          <w:tab w:val="num" w:pos="2880"/>
+        </w:tabs>
+        <w:ind w:left="2880" w:hanging="360"/>
+      </w:pPr>
+      <w:rPr>
+        <w:rFonts w:ascii="Wingdings" w:hAnsi="Wingdings" w:hint="default"/>
+        <w:sz w:val="20"/>
+      </w:rPr>
+    </w:lvl>
+    <w:lvl w:ilvl="4" w:tentative="1">
+      <w:start w:val="1"/>
+      <w:numFmt w:val="bullet"/>
+      <w:lvlText w:val=""/>
+      <w:lvlJc w:val="left"/>
+      <w:pPr>
+        <w:tabs>
+          <w:tab w:val="num" w:pos="3600"/>
+        </w:tabs>
+        <w:ind w:left="3600" w:hanging="360"/>
+      </w:pPr>
+      <w:rPr>
+        <w:rFonts w:ascii="Wingdings" w:hAnsi="Wingdings" w:hint="default"/>
+        <w:sz w:val="20"/>
+      </w:rPr>
+    </w:lvl>
+    <w:lvl w:ilvl="5" w:tentative="1">
+      <w:start w:val="1"/>
+      <w:numFmt w:val="bullet"/>
+      <w:lvlText w:val=""/>
+      <w:lvlJc w:val="left"/>
+      <w:pPr>
+        <w:tabs>
+          <w:tab w:val="num" w:pos="4320"/>
+        </w:tabs>
+        <w:ind w:left="4320" w:hanging="360"/>
+      </w:pPr>
+      <w:rPr>
+        <w:rFonts w:ascii="Wingdings" w:hAnsi="Wingdings" w:hint="default"/>
+        <w:sz w:val="20"/>
+      </w:rPr>
+    </w:lvl>
+    <w:lvl w:ilvl="6" w:tentative="1">
+      <w:start w:val="1"/>
+      <w:numFmt w:val="bullet"/>
+      <w:lvlText w:val=""/>
+      <w:lvlJc w:val="left"/>
+      <w:pPr>
+        <w:tabs>
+          <w:tab w:val="num" w:pos="5040"/>
+        </w:tabs>
+        <w:ind w:left="5040" w:hanging="360"/>
+      </w:pPr>
+      <w:rPr>
+        <w:rFonts w:ascii="Wingdings" w:hAnsi="Wingdings" w:hint="default"/>
+        <w:sz w:val="20"/>
+      </w:rPr>
+    </w:lvl>
+    <w:lvl w:ilvl="7" w:tentative="1">
+      <w:start w:val="1"/>
+      <w:numFmt w:val="bullet"/>
+      <w:lvlText w:val=""/>
+      <w:lvlJc w:val="left"/>
+      <w:pPr>
+        <w:tabs>
+          <w:tab w:val="num" w:pos="5760"/>
+        </w:tabs>
+        <w:ind w:left="5760" w:hanging="360"/>
+      </w:pPr>
+      <w:rPr>
+        <w:rFonts w:ascii="Wingdings" w:hAnsi="Wingdings" w:hint="default"/>
+        <w:sz w:val="20"/>
+      </w:rPr>
+    </w:lvl>
+    <w:lvl w:ilvl="8" w:tentative="1">
+      <w:start w:val="1"/>
+      <w:numFmt w:val="bullet"/>
+      <w:lvlText w:val=""/>
+      <w:lvlJc w:val="left"/>
+      <w:pPr>
+        <w:tabs>
+          <w:tab w:val="num" w:pos="6480"/>
+        </w:tabs>
+        <w:ind w:left="6480" w:hanging="360"/>
+      </w:pPr>
+      <w:rPr>
+        <w:rFonts w:ascii="Wingdings" w:hAnsi="Wingdings" w:hint="default"/>
+        <w:sz w:val="20"/>
+      </w:rPr>
+    </w:lvl>
+  </w:abstractNum>
+  <w:abstractNum w:abstractNumId="16" w15:restartNumberingAfterBreak="0">
+    <w:nsid w:val="58B43AC1"/>
+    <w:multiLevelType w:val="multilevel"/>
+    <w:tmpl w:val="783AD69E"/>
+    <w:lvl w:ilvl="0">
+      <w:start w:val="1"/>
+      <w:numFmt w:val="decimal"/>
+      <w:lvlText w:val="%1."/>
+      <w:lvlJc w:val="left"/>
+      <w:pPr>
+        <w:tabs>
+          <w:tab w:val="num" w:pos="720"/>
+        </w:tabs>
+        <w:ind w:left="720" w:hanging="360"/>
+      </w:pPr>
+    </w:lvl>
+    <w:lvl w:ilvl="1">
+      <w:start w:val="1"/>
+      <w:numFmt w:val="bullet"/>
+      <w:lvlText w:val="o"/>
+      <w:lvlJc w:val="left"/>
+      <w:pPr>
+        <w:tabs>
+          <w:tab w:val="num" w:pos="1440"/>
+        </w:tabs>
+        <w:ind w:left="1440" w:hanging="360"/>
+      </w:pPr>
+      <w:rPr>
+        <w:rFonts w:ascii="Courier New" w:hAnsi="Courier New" w:hint="default"/>
+        <w:sz w:val="20"/>
+      </w:rPr>
+    </w:lvl>
+    <w:lvl w:ilvl="2" w:tentative="1">
+      <w:start w:val="1"/>
+      <w:numFmt w:val="decimal"/>
+      <w:lvlText w:val="%3."/>
+      <w:lvlJc w:val="left"/>
+      <w:pPr>
+        <w:tabs>
+          <w:tab w:val="num" w:pos="2160"/>
+        </w:tabs>
+        <w:ind w:left="2160" w:hanging="360"/>
+      </w:pPr>
+    </w:lvl>
+    <w:lvl w:ilvl="3" w:tentative="1">
+      <w:start w:val="1"/>
+      <w:numFmt w:val="decimal"/>
+      <w:lvlText w:val="%4."/>
+      <w:lvlJc w:val="left"/>
+      <w:pPr>
+        <w:tabs>
+          <w:tab w:val="num" w:pos="2880"/>
+        </w:tabs>
+        <w:ind w:left="2880" w:hanging="360"/>
+      </w:pPr>
+    </w:lvl>
+    <w:lvl w:ilvl="4" w:tentative="1">
+      <w:start w:val="1"/>
+      <w:numFmt w:val="decimal"/>
+      <w:lvlText w:val="%5."/>
+      <w:lvlJc w:val="left"/>
+      <w:pPr>
+        <w:tabs>
+          <w:tab w:val="num" w:pos="3600"/>
+        </w:tabs>
+        <w:ind w:left="3600" w:hanging="360"/>
+      </w:pPr>
+    </w:lvl>
+    <w:lvl w:ilvl="5" w:tentative="1">
+      <w:start w:val="1"/>
+      <w:numFmt w:val="decimal"/>
+      <w:lvlText w:val="%6."/>
+      <w:lvlJc w:val="left"/>
+      <w:pPr>
+        <w:tabs>
+          <w:tab w:val="num" w:pos="4320"/>
+        </w:tabs>
+        <w:ind w:left="4320" w:hanging="360"/>
+      </w:pPr>
+    </w:lvl>
+    <w:lvl w:ilvl="6" w:tentative="1">
+      <w:start w:val="1"/>
+      <w:numFmt w:val="decimal"/>
+      <w:lvlText w:val="%7."/>
+      <w:lvlJc w:val="left"/>
+      <w:pPr>
+        <w:tabs>
+          <w:tab w:val="num" w:pos="5040"/>
+        </w:tabs>
+        <w:ind w:left="5040" w:hanging="360"/>
+      </w:pPr>
+    </w:lvl>
+    <w:lvl w:ilvl="7" w:tentative="1">
+      <w:start w:val="1"/>
+      <w:numFmt w:val="decimal"/>
+      <w:lvlText w:val="%8."/>
+      <w:lvlJc w:val="left"/>
+      <w:pPr>
+        <w:tabs>
+          <w:tab w:val="num" w:pos="5760"/>
+        </w:tabs>
+        <w:ind w:left="5760" w:hanging="360"/>
+      </w:pPr>
+    </w:lvl>
+    <w:lvl w:ilvl="8" w:tentative="1">
+      <w:start w:val="1"/>
+      <w:numFmt w:val="decimal"/>
+      <w:lvlText w:val="%9."/>
+      <w:lvlJc w:val="left"/>
+      <w:pPr>
+        <w:tabs>
+          <w:tab w:val="num" w:pos="6480"/>
+        </w:tabs>
+        <w:ind w:left="6480" w:hanging="360"/>
+      </w:pPr>
+    </w:lvl>
+  </w:abstractNum>
+  <w:abstractNum w:abstractNumId="17" w15:restartNumberingAfterBreak="0">
+    <w:nsid w:val="5C4F1D4E"/>
+    <w:multiLevelType w:val="multilevel"/>
+    <w:tmpl w:val="FB1C22A6"/>
+    <w:lvl w:ilvl="0">
+      <w:start w:val="1"/>
+      <w:numFmt w:val="bullet"/>
+      <w:lvlText w:val=""/>
+      <w:lvlJc w:val="left"/>
+      <w:pPr>
+        <w:tabs>
+          <w:tab w:val="num" w:pos="720"/>
+        </w:tabs>
+        <w:ind w:left="720" w:hanging="360"/>
+      </w:pPr>
+      <w:rPr>
+        <w:rFonts w:ascii="Symbol" w:hAnsi="Symbol" w:hint="default"/>
+        <w:sz w:val="20"/>
+      </w:rPr>
+    </w:lvl>
+    <w:lvl w:ilvl="1" w:tentative="1">
+      <w:start w:val="1"/>
+      <w:numFmt w:val="bullet"/>
+      <w:lvlText w:val="o"/>
+      <w:lvlJc w:val="left"/>
+      <w:pPr>
+        <w:tabs>
+          <w:tab w:val="num" w:pos="1440"/>
+        </w:tabs>
+        <w:ind w:left="1440" w:hanging="360"/>
+      </w:pPr>
+      <w:rPr>
+        <w:rFonts w:ascii="Courier New" w:hAnsi="Courier New" w:hint="default"/>
+        <w:sz w:val="20"/>
+      </w:rPr>
+    </w:lvl>
+    <w:lvl w:ilvl="2" w:tentative="1">
+      <w:start w:val="1"/>
+      <w:numFmt w:val="bullet"/>
+      <w:lvlText w:val=""/>
+      <w:lvlJc w:val="left"/>
+      <w:pPr>
+        <w:tabs>
+          <w:tab w:val="num" w:pos="2160"/>
+        </w:tabs>
+        <w:ind w:left="2160" w:hanging="360"/>
+      </w:pPr>
+      <w:rPr>
+        <w:rFonts w:ascii="Wingdings" w:hAnsi="Wingdings" w:hint="default"/>
+        <w:sz w:val="20"/>
+      </w:rPr>
+    </w:lvl>
+    <w:lvl w:ilvl="3" w:tentative="1">
+      <w:start w:val="1"/>
+      <w:numFmt w:val="bullet"/>
+      <w:lvlText w:val=""/>
+      <w:lvlJc w:val="left"/>
+      <w:pPr>
+        <w:tabs>
+          <w:tab w:val="num" w:pos="2880"/>
+        </w:tabs>
+        <w:ind w:left="2880" w:hanging="360"/>
+      </w:pPr>
+      <w:rPr>
+        <w:rFonts w:ascii="Wingdings" w:hAnsi="Wingdings" w:hint="default"/>
+        <w:sz w:val="20"/>
+      </w:rPr>
+    </w:lvl>
+    <w:lvl w:ilvl="4" w:tentative="1">
+      <w:start w:val="1"/>
+      <w:numFmt w:val="bullet"/>
+      <w:lvlText w:val=""/>
+      <w:lvlJc w:val="left"/>
+      <w:pPr>
+        <w:tabs>
+          <w:tab w:val="num" w:pos="3600"/>
+        </w:tabs>
+        <w:ind w:left="3600" w:hanging="360"/>
+      </w:pPr>
+      <w:rPr>
+        <w:rFonts w:ascii="Wingdings" w:hAnsi="Wingdings" w:hint="default"/>
+        <w:sz w:val="20"/>
+      </w:rPr>
+    </w:lvl>
+    <w:lvl w:ilvl="5" w:tentative="1">
+      <w:start w:val="1"/>
+      <w:numFmt w:val="bullet"/>
+      <w:lvlText w:val=""/>
+      <w:lvlJc w:val="left"/>
+      <w:pPr>
+        <w:tabs>
+          <w:tab w:val="num" w:pos="4320"/>
+        </w:tabs>
+        <w:ind w:left="4320" w:hanging="360"/>
+      </w:pPr>
+      <w:rPr>
+        <w:rFonts w:ascii="Wingdings" w:hAnsi="Wingdings" w:hint="default"/>
+        <w:sz w:val="20"/>
+      </w:rPr>
+    </w:lvl>
+    <w:lvl w:ilvl="6" w:tentative="1">
+      <w:start w:val="1"/>
+      <w:numFmt w:val="bullet"/>
+      <w:lvlText w:val=""/>
+      <w:lvlJc w:val="left"/>
+      <w:pPr>
+        <w:tabs>
+          <w:tab w:val="num" w:pos="5040"/>
+        </w:tabs>
+        <w:ind w:left="5040" w:hanging="360"/>
+      </w:pPr>
+      <w:rPr>
+        <w:rFonts w:ascii="Wingdings" w:hAnsi="Wingdings" w:hint="default"/>
+        <w:sz w:val="20"/>
+      </w:rPr>
+    </w:lvl>
+    <w:lvl w:ilvl="7" w:tentative="1">
+      <w:start w:val="1"/>
+      <w:numFmt w:val="bullet"/>
+      <w:lvlText w:val=""/>
+      <w:lvlJc w:val="left"/>
+      <w:pPr>
+        <w:tabs>
+          <w:tab w:val="num" w:pos="5760"/>
+        </w:tabs>
+        <w:ind w:left="5760" w:hanging="360"/>
+      </w:pPr>
+      <w:rPr>
+        <w:rFonts w:ascii="Wingdings" w:hAnsi="Wingdings" w:hint="default"/>
+        <w:sz w:val="20"/>
+      </w:rPr>
+    </w:lvl>
+    <w:lvl w:ilvl="8" w:tentative="1">
+      <w:start w:val="1"/>
+      <w:numFmt w:val="bullet"/>
+      <w:lvlText w:val=""/>
+      <w:lvlJc w:val="left"/>
+      <w:pPr>
+        <w:tabs>
+          <w:tab w:val="num" w:pos="6480"/>
+        </w:tabs>
+        <w:ind w:left="6480" w:hanging="360"/>
+      </w:pPr>
+      <w:rPr>
+        <w:rFonts w:ascii="Wingdings" w:hAnsi="Wingdings" w:hint="default"/>
+        <w:sz w:val="20"/>
+      </w:rPr>
+    </w:lvl>
+  </w:abstractNum>
+  <w:abstractNum w:abstractNumId="18" w15:restartNumberingAfterBreak="0">
+    <w:nsid w:val="5D1D5E36"/>
+    <w:multiLevelType w:val="multilevel"/>
+    <w:tmpl w:val="047C823E"/>
+    <w:lvl w:ilvl="0">
+      <w:start w:val="1"/>
+      <w:numFmt w:val="bullet"/>
+      <w:lvlText w:val=""/>
+      <w:lvlJc w:val="left"/>
+      <w:pPr>
+        <w:tabs>
+          <w:tab w:val="num" w:pos="720"/>
+        </w:tabs>
+        <w:ind w:left="720" w:hanging="360"/>
+      </w:pPr>
+      <w:rPr>
+        <w:rFonts w:ascii="Symbol" w:hAnsi="Symbol" w:hint="default"/>
+        <w:sz w:val="20"/>
+      </w:rPr>
+    </w:lvl>
+    <w:lvl w:ilvl="1" w:tentative="1">
+      <w:start w:val="1"/>
+      <w:numFmt w:val="bullet"/>
+      <w:lvlText w:val="o"/>
+      <w:lvlJc w:val="left"/>
+      <w:pPr>
+        <w:tabs>
+          <w:tab w:val="num" w:pos="1440"/>
+        </w:tabs>
+        <w:ind w:left="1440" w:hanging="360"/>
+      </w:pPr>
+      <w:rPr>
+        <w:rFonts w:ascii="Courier New" w:hAnsi="Courier New" w:hint="default"/>
+        <w:sz w:val="20"/>
+      </w:rPr>
+    </w:lvl>
+    <w:lvl w:ilvl="2" w:tentative="1">
+      <w:start w:val="1"/>
+      <w:numFmt w:val="bullet"/>
+      <w:lvlText w:val=""/>
+      <w:lvlJc w:val="left"/>
+      <w:pPr>
+        <w:tabs>
+          <w:tab w:val="num" w:pos="2160"/>
+        </w:tabs>
+        <w:ind w:left="2160" w:hanging="360"/>
+      </w:pPr>
+      <w:rPr>
+        <w:rFonts w:ascii="Wingdings" w:hAnsi="Wingdings" w:hint="default"/>
+        <w:sz w:val="20"/>
+      </w:rPr>
+    </w:lvl>
+    <w:lvl w:ilvl="3" w:tentative="1">
+      <w:start w:val="1"/>
+      <w:numFmt w:val="bullet"/>
+      <w:lvlText w:val=""/>
+      <w:lvlJc w:val="left"/>
+      <w:pPr>
+        <w:tabs>
+          <w:tab w:val="num" w:pos="2880"/>
+        </w:tabs>
+        <w:ind w:left="2880" w:hanging="360"/>
+      </w:pPr>
+      <w:rPr>
+        <w:rFonts w:ascii="Wingdings" w:hAnsi="Wingdings" w:hint="default"/>
+        <w:sz w:val="20"/>
+      </w:rPr>
+    </w:lvl>
+    <w:lvl w:ilvl="4" w:tentative="1">
+      <w:start w:val="1"/>
+      <w:numFmt w:val="bullet"/>
+      <w:lvlText w:val=""/>
+      <w:lvlJc w:val="left"/>
+      <w:pPr>
+        <w:tabs>
+          <w:tab w:val="num" w:pos="3600"/>
+        </w:tabs>
+        <w:ind w:left="3600" w:hanging="360"/>
+      </w:pPr>
+      <w:rPr>
+        <w:rFonts w:ascii="Wingdings" w:hAnsi="Wingdings" w:hint="default"/>
+        <w:sz w:val="20"/>
+      </w:rPr>
+    </w:lvl>
+    <w:lvl w:ilvl="5" w:tentative="1">
+      <w:start w:val="1"/>
+      <w:numFmt w:val="bullet"/>
+      <w:lvlText w:val=""/>
+      <w:lvlJc w:val="left"/>
+      <w:pPr>
+        <w:tabs>
+          <w:tab w:val="num" w:pos="4320"/>
+        </w:tabs>
+        <w:ind w:left="4320" w:hanging="360"/>
+      </w:pPr>
+      <w:rPr>
+        <w:rFonts w:ascii="Wingdings" w:hAnsi="Wingdings" w:hint="default"/>
+        <w:sz w:val="20"/>
+      </w:rPr>
+    </w:lvl>
+    <w:lvl w:ilvl="6" w:tentative="1">
+      <w:start w:val="1"/>
+      <w:numFmt w:val="bullet"/>
+      <w:lvlText w:val=""/>
+      <w:lvlJc w:val="left"/>
+      <w:pPr>
+        <w:tabs>
+          <w:tab w:val="num" w:pos="5040"/>
+        </w:tabs>
+        <w:ind w:left="5040" w:hanging="360"/>
+      </w:pPr>
+      <w:rPr>
+        <w:rFonts w:ascii="Wingdings" w:hAnsi="Wingdings" w:hint="default"/>
+        <w:sz w:val="20"/>
+      </w:rPr>
+    </w:lvl>
+    <w:lvl w:ilvl="7" w:tentative="1">
+      <w:start w:val="1"/>
+      <w:numFmt w:val="bullet"/>
+      <w:lvlText w:val=""/>
+      <w:lvlJc w:val="left"/>
+      <w:pPr>
+        <w:tabs>
+          <w:tab w:val="num" w:pos="5760"/>
+        </w:tabs>
+        <w:ind w:left="5760" w:hanging="360"/>
+      </w:pPr>
+      <w:rPr>
+        <w:rFonts w:ascii="Wingdings" w:hAnsi="Wingdings" w:hint="default"/>
+        <w:sz w:val="20"/>
+      </w:rPr>
+    </w:lvl>
+    <w:lvl w:ilvl="8" w:tentative="1">
+      <w:start w:val="1"/>
+      <w:numFmt w:val="bullet"/>
+      <w:lvlText w:val=""/>
+      <w:lvlJc w:val="left"/>
+      <w:pPr>
+        <w:tabs>
+          <w:tab w:val="num" w:pos="6480"/>
+        </w:tabs>
+        <w:ind w:left="6480" w:hanging="360"/>
+      </w:pPr>
+      <w:rPr>
+        <w:rFonts w:ascii="Wingdings" w:hAnsi="Wingdings" w:hint="default"/>
+        <w:sz w:val="20"/>
+      </w:rPr>
+    </w:lvl>
+  </w:abstractNum>
+  <w:abstractNum w:abstractNumId="19" w15:restartNumberingAfterBreak="0">
+    <w:nsid w:val="623D0789"/>
+    <w:multiLevelType w:val="multilevel"/>
+    <w:tmpl w:val="8CFABCAA"/>
+    <w:lvl w:ilvl="0">
+      <w:start w:val="1"/>
+      <w:numFmt w:val="bullet"/>
+      <w:lvlText w:val=""/>
+      <w:lvlJc w:val="left"/>
+      <w:pPr>
+        <w:tabs>
+          <w:tab w:val="num" w:pos="720"/>
+        </w:tabs>
+        <w:ind w:left="720" w:hanging="360"/>
+      </w:pPr>
+      <w:rPr>
+        <w:rFonts w:ascii="Symbol" w:hAnsi="Symbol" w:hint="default"/>
+        <w:sz w:val="20"/>
+      </w:rPr>
+    </w:lvl>
+    <w:lvl w:ilvl="1" w:tentative="1">
+      <w:start w:val="1"/>
+      <w:numFmt w:val="bullet"/>
+      <w:lvlText w:val="o"/>
+      <w:lvlJc w:val="left"/>
+      <w:pPr>
+        <w:tabs>
+          <w:tab w:val="num" w:pos="1440"/>
+        </w:tabs>
+        <w:ind w:left="1440" w:hanging="360"/>
+      </w:pPr>
+      <w:rPr>
+        <w:rFonts w:ascii="Courier New" w:hAnsi="Courier New" w:hint="default"/>
+        <w:sz w:val="20"/>
+      </w:rPr>
+    </w:lvl>
+    <w:lvl w:ilvl="2" w:tentative="1">
+      <w:start w:val="1"/>
+      <w:numFmt w:val="bullet"/>
+      <w:lvlText w:val=""/>
+      <w:lvlJc w:val="left"/>
+      <w:pPr>
+        <w:tabs>
+          <w:tab w:val="num" w:pos="2160"/>
+        </w:tabs>
+        <w:ind w:left="2160" w:hanging="360"/>
+      </w:pPr>
+      <w:rPr>
+        <w:rFonts w:ascii="Wingdings" w:hAnsi="Wingdings" w:hint="default"/>
+        <w:sz w:val="20"/>
+      </w:rPr>
+    </w:lvl>
+    <w:lvl w:ilvl="3" w:tentative="1">
+      <w:start w:val="1"/>
+      <w:numFmt w:val="bullet"/>
+      <w:lvlText w:val=""/>
+      <w:lvlJc w:val="left"/>
+      <w:pPr>
+        <w:tabs>
+          <w:tab w:val="num" w:pos="2880"/>
+        </w:tabs>
+        <w:ind w:left="2880" w:hanging="360"/>
+      </w:pPr>
+      <w:rPr>
+        <w:rFonts w:ascii="Wingdings" w:hAnsi="Wingdings" w:hint="default"/>
+        <w:sz w:val="20"/>
+      </w:rPr>
+    </w:lvl>
+    <w:lvl w:ilvl="4" w:tentative="1">
+      <w:start w:val="1"/>
+      <w:numFmt w:val="bullet"/>
+      <w:lvlText w:val=""/>
+      <w:lvlJc w:val="left"/>
+      <w:pPr>
+        <w:tabs>
+          <w:tab w:val="num" w:pos="3600"/>
+        </w:tabs>
+        <w:ind w:left="3600" w:hanging="360"/>
+      </w:pPr>
+      <w:rPr>
+        <w:rFonts w:ascii="Wingdings" w:hAnsi="Wingdings" w:hint="default"/>
+        <w:sz w:val="20"/>
+      </w:rPr>
+    </w:lvl>
+    <w:lvl w:ilvl="5" w:tentative="1">
+      <w:start w:val="1"/>
+      <w:numFmt w:val="bullet"/>
+      <w:lvlText w:val=""/>
+      <w:lvlJc w:val="left"/>
+      <w:pPr>
+        <w:tabs>
+          <w:tab w:val="num" w:pos="4320"/>
+        </w:tabs>
+        <w:ind w:left="4320" w:hanging="360"/>
+      </w:pPr>
+      <w:rPr>
+        <w:rFonts w:ascii="Wingdings" w:hAnsi="Wingdings" w:hint="default"/>
+        <w:sz w:val="20"/>
+      </w:rPr>
+    </w:lvl>
+    <w:lvl w:ilvl="6" w:tentative="1">
+      <w:start w:val="1"/>
+      <w:numFmt w:val="bullet"/>
+      <w:lvlText w:val=""/>
+      <w:lvlJc w:val="left"/>
+      <w:pPr>
+        <w:tabs>
+          <w:tab w:val="num" w:pos="5040"/>
+        </w:tabs>
+        <w:ind w:left="5040" w:hanging="360"/>
+      </w:pPr>
+      <w:rPr>
+        <w:rFonts w:ascii="Wingdings" w:hAnsi="Wingdings" w:hint="default"/>
+        <w:sz w:val="20"/>
+      </w:rPr>
+    </w:lvl>
+    <w:lvl w:ilvl="7" w:tentative="1">
+      <w:start w:val="1"/>
+      <w:numFmt w:val="bullet"/>
+      <w:lvlText w:val=""/>
+      <w:lvlJc w:val="left"/>
+      <w:pPr>
+        <w:tabs>
+          <w:tab w:val="num" w:pos="5760"/>
+        </w:tabs>
+        <w:ind w:left="5760" w:hanging="360"/>
+      </w:pPr>
+      <w:rPr>
+        <w:rFonts w:ascii="Wingdings" w:hAnsi="Wingdings" w:hint="default"/>
+        <w:sz w:val="20"/>
+      </w:rPr>
+    </w:lvl>
+    <w:lvl w:ilvl="8" w:tentative="1">
+      <w:start w:val="1"/>
+      <w:numFmt w:val="bullet"/>
+      <w:lvlText w:val=""/>
+      <w:lvlJc w:val="left"/>
+      <w:pPr>
+        <w:tabs>
+          <w:tab w:val="num" w:pos="6480"/>
+        </w:tabs>
+        <w:ind w:left="6480" w:hanging="360"/>
+      </w:pPr>
+      <w:rPr>
+        <w:rFonts w:ascii="Wingdings" w:hAnsi="Wingdings" w:hint="default"/>
+        <w:sz w:val="20"/>
+      </w:rPr>
+    </w:lvl>
+  </w:abstractNum>
+  <w:abstractNum w:abstractNumId="20" w15:restartNumberingAfterBreak="0">
     <w:nsid w:val="63C6707A"/>
     <w:multiLevelType w:val="multilevel"/>
     <w:tmpl w:val="6DC83342"/>
@@ -2078,7 +7333,7 @@
       </w:rPr>
     </w:lvl>
   </w:abstractNum>
-  <w:abstractNum w:abstractNumId="6" w15:restartNumberingAfterBreak="0">
+  <w:abstractNum w:abstractNumId="21" w15:restartNumberingAfterBreak="0">
     <w:nsid w:val="687A5A70"/>
     <w:multiLevelType w:val="multilevel"/>
     <w:tmpl w:val="6DC83342"/>
@@ -2227,7 +7482,7 @@
       </w:rPr>
     </w:lvl>
   </w:abstractNum>
-  <w:abstractNum w:abstractNumId="7" w15:restartNumberingAfterBreak="0">
+  <w:abstractNum w:abstractNumId="22" w15:restartNumberingAfterBreak="0">
     <w:nsid w:val="6B043FE1"/>
     <w:multiLevelType w:val="multilevel"/>
     <w:tmpl w:val="6DC83342"/>
@@ -2376,7 +7631,7 @@
       </w:rPr>
     </w:lvl>
   </w:abstractNum>
-  <w:abstractNum w:abstractNumId="8" w15:restartNumberingAfterBreak="0">
+  <w:abstractNum w:abstractNumId="23" w15:restartNumberingAfterBreak="0">
     <w:nsid w:val="711622A9"/>
     <w:multiLevelType w:val="multilevel"/>
     <w:tmpl w:val="6DC83342"/>
@@ -2525,7 +7780,156 @@
       </w:rPr>
     </w:lvl>
   </w:abstractNum>
-  <w:abstractNum w:abstractNumId="9" w15:restartNumberingAfterBreak="0">
+  <w:abstractNum w:abstractNumId="24" w15:restartNumberingAfterBreak="0">
+    <w:nsid w:val="7C64650E"/>
+    <w:multiLevelType w:val="multilevel"/>
+    <w:tmpl w:val="3FC499C2"/>
+    <w:lvl w:ilvl="0">
+      <w:start w:val="1"/>
+      <w:numFmt w:val="bullet"/>
+      <w:lvlText w:val=""/>
+      <w:lvlJc w:val="left"/>
+      <w:pPr>
+        <w:tabs>
+          <w:tab w:val="num" w:pos="720"/>
+        </w:tabs>
+        <w:ind w:left="720" w:hanging="360"/>
+      </w:pPr>
+      <w:rPr>
+        <w:rFonts w:ascii="Symbol" w:hAnsi="Symbol" w:hint="default"/>
+        <w:sz w:val="20"/>
+      </w:rPr>
+    </w:lvl>
+    <w:lvl w:ilvl="1" w:tentative="1">
+      <w:start w:val="1"/>
+      <w:numFmt w:val="bullet"/>
+      <w:lvlText w:val="o"/>
+      <w:lvlJc w:val="left"/>
+      <w:pPr>
+        <w:tabs>
+          <w:tab w:val="num" w:pos="1440"/>
+        </w:tabs>
+        <w:ind w:left="1440" w:hanging="360"/>
+      </w:pPr>
+      <w:rPr>
+        <w:rFonts w:ascii="Courier New" w:hAnsi="Courier New" w:hint="default"/>
+        <w:sz w:val="20"/>
+      </w:rPr>
+    </w:lvl>
+    <w:lvl w:ilvl="2" w:tentative="1">
+      <w:start w:val="1"/>
+      <w:numFmt w:val="bullet"/>
+      <w:lvlText w:val=""/>
+      <w:lvlJc w:val="left"/>
+      <w:pPr>
+        <w:tabs>
+          <w:tab w:val="num" w:pos="2160"/>
+        </w:tabs>
+        <w:ind w:left="2160" w:hanging="360"/>
+      </w:pPr>
+      <w:rPr>
+        <w:rFonts w:ascii="Wingdings" w:hAnsi="Wingdings" w:hint="default"/>
+        <w:sz w:val="20"/>
+      </w:rPr>
+    </w:lvl>
+    <w:lvl w:ilvl="3" w:tentative="1">
+      <w:start w:val="1"/>
+      <w:numFmt w:val="bullet"/>
+      <w:lvlText w:val=""/>
+      <w:lvlJc w:val="left"/>
+      <w:pPr>
+        <w:tabs>
+          <w:tab w:val="num" w:pos="2880"/>
+        </w:tabs>
+        <w:ind w:left="2880" w:hanging="360"/>
+      </w:pPr>
+      <w:rPr>
+        <w:rFonts w:ascii="Wingdings" w:hAnsi="Wingdings" w:hint="default"/>
+        <w:sz w:val="20"/>
+      </w:rPr>
+    </w:lvl>
+    <w:lvl w:ilvl="4" w:tentative="1">
+      <w:start w:val="1"/>
+      <w:numFmt w:val="bullet"/>
+      <w:lvlText w:val=""/>
+      <w:lvlJc w:val="left"/>
+      <w:pPr>
+        <w:tabs>
+          <w:tab w:val="num" w:pos="3600"/>
+        </w:tabs>
+        <w:ind w:left="3600" w:hanging="360"/>
+      </w:pPr>
+      <w:rPr>
+        <w:rFonts w:ascii="Wingdings" w:hAnsi="Wingdings" w:hint="default"/>
+        <w:sz w:val="20"/>
+      </w:rPr>
+    </w:lvl>
+    <w:lvl w:ilvl="5" w:tentative="1">
+      <w:start w:val="1"/>
+      <w:numFmt w:val="bullet"/>
+      <w:lvlText w:val=""/>
+      <w:lvlJc w:val="left"/>
+      <w:pPr>
+        <w:tabs>
+          <w:tab w:val="num" w:pos="4320"/>
+        </w:tabs>
+        <w:ind w:left="4320" w:hanging="360"/>
+      </w:pPr>
+      <w:rPr>
+        <w:rFonts w:ascii="Wingdings" w:hAnsi="Wingdings" w:hint="default"/>
+        <w:sz w:val="20"/>
+      </w:rPr>
+    </w:lvl>
+    <w:lvl w:ilvl="6" w:tentative="1">
+      <w:start w:val="1"/>
+      <w:numFmt w:val="bullet"/>
+      <w:lvlText w:val=""/>
+      <w:lvlJc w:val="left"/>
+      <w:pPr>
+        <w:tabs>
+          <w:tab w:val="num" w:pos="5040"/>
+        </w:tabs>
+        <w:ind w:left="5040" w:hanging="360"/>
+      </w:pPr>
+      <w:rPr>
+        <w:rFonts w:ascii="Wingdings" w:hAnsi="Wingdings" w:hint="default"/>
+        <w:sz w:val="20"/>
+      </w:rPr>
+    </w:lvl>
+    <w:lvl w:ilvl="7" w:tentative="1">
+      <w:start w:val="1"/>
+      <w:numFmt w:val="bullet"/>
+      <w:lvlText w:val=""/>
+      <w:lvlJc w:val="left"/>
+      <w:pPr>
+        <w:tabs>
+          <w:tab w:val="num" w:pos="5760"/>
+        </w:tabs>
+        <w:ind w:left="5760" w:hanging="360"/>
+      </w:pPr>
+      <w:rPr>
+        <w:rFonts w:ascii="Wingdings" w:hAnsi="Wingdings" w:hint="default"/>
+        <w:sz w:val="20"/>
+      </w:rPr>
+    </w:lvl>
+    <w:lvl w:ilvl="8" w:tentative="1">
+      <w:start w:val="1"/>
+      <w:numFmt w:val="bullet"/>
+      <w:lvlText w:val=""/>
+      <w:lvlJc w:val="left"/>
+      <w:pPr>
+        <w:tabs>
+          <w:tab w:val="num" w:pos="6480"/>
+        </w:tabs>
+        <w:ind w:left="6480" w:hanging="360"/>
+      </w:pPr>
+      <w:rPr>
+        <w:rFonts w:ascii="Wingdings" w:hAnsi="Wingdings" w:hint="default"/>
+        <w:sz w:val="20"/>
+      </w:rPr>
+    </w:lvl>
+  </w:abstractNum>
+  <w:abstractNum w:abstractNumId="25" w15:restartNumberingAfterBreak="0">
     <w:nsid w:val="7DE9369C"/>
     <w:multiLevelType w:val="multilevel"/>
     <w:tmpl w:val="90767D9C"/>
@@ -2674,41 +8078,89 @@
       </w:rPr>
     </w:lvl>
   </w:abstractNum>
-  <w:num w:numId="1" w16cid:durableId="499084606">
+  <w:num w:numId="1">
+    <w:abstractNumId w:val="25"/>
+  </w:num>
+  <w:num w:numId="2">
+    <w:abstractNumId w:val="10"/>
+  </w:num>
+  <w:num w:numId="3">
+    <w:abstractNumId w:val="7"/>
+  </w:num>
+  <w:num w:numId="4">
+    <w:abstractNumId w:val="3"/>
+  </w:num>
+  <w:num w:numId="5">
+    <w:abstractNumId w:val="23"/>
+  </w:num>
+  <w:num w:numId="6">
+    <w:abstractNumId w:val="21"/>
+  </w:num>
+  <w:num w:numId="7">
+    <w:abstractNumId w:val="20"/>
+  </w:num>
+  <w:num w:numId="8">
+    <w:abstractNumId w:val="2"/>
+  </w:num>
+  <w:num w:numId="9">
+    <w:abstractNumId w:val="22"/>
+  </w:num>
+  <w:num w:numId="10">
+    <w:abstractNumId w:val="5"/>
+  </w:num>
+  <w:num w:numId="11">
+    <w:abstractNumId w:val="12"/>
+  </w:num>
+  <w:num w:numId="12">
+    <w:abstractNumId w:val="18"/>
+  </w:num>
+  <w:num w:numId="13">
+    <w:abstractNumId w:val="17"/>
+  </w:num>
+  <w:num w:numId="14">
+    <w:abstractNumId w:val="15"/>
+  </w:num>
+  <w:num w:numId="15">
+    <w:abstractNumId w:val="14"/>
+  </w:num>
+  <w:num w:numId="16">
+    <w:abstractNumId w:val="11"/>
+  </w:num>
+  <w:num w:numId="17">
+    <w:abstractNumId w:val="6"/>
+  </w:num>
+  <w:num w:numId="18">
+    <w:abstractNumId w:val="4"/>
+  </w:num>
+  <w:num w:numId="19">
+    <w:abstractNumId w:val="19"/>
+  </w:num>
+  <w:num w:numId="20">
+    <w:abstractNumId w:val="8"/>
+  </w:num>
+  <w:num w:numId="21">
     <w:abstractNumId w:val="9"/>
   </w:num>
-  <w:num w:numId="2" w16cid:durableId="617641282">
-    <w:abstractNumId w:val="4"/>
+  <w:num w:numId="22">
+    <w:abstractNumId w:val="16"/>
   </w:num>
-  <w:num w:numId="3" w16cid:durableId="1754276105">
-    <w:abstractNumId w:val="3"/>
+  <w:num w:numId="23">
+    <w:abstractNumId w:val="0"/>
   </w:num>
-  <w:num w:numId="4" w16cid:durableId="238103332">
+  <w:num w:numId="24">
     <w:abstractNumId w:val="1"/>
   </w:num>
-  <w:num w:numId="5" w16cid:durableId="1855336878">
-    <w:abstractNumId w:val="8"/>
+  <w:num w:numId="25">
+    <w:abstractNumId w:val="24"/>
   </w:num>
-  <w:num w:numId="6" w16cid:durableId="1173571645">
-    <w:abstractNumId w:val="6"/>
-  </w:num>
-  <w:num w:numId="7" w16cid:durableId="989141346">
-    <w:abstractNumId w:val="5"/>
-  </w:num>
-  <w:num w:numId="8" w16cid:durableId="1565069468">
-    <w:abstractNumId w:val="0"/>
-  </w:num>
-  <w:num w:numId="9" w16cid:durableId="1412657446">
-    <w:abstractNumId w:val="7"/>
-  </w:num>
-  <w:num w:numId="10" w16cid:durableId="2053383074">
-    <w:abstractNumId w:val="2"/>
+  <w:num w:numId="26">
+    <w:abstractNumId w:val="13"/>
   </w:num>
 </w:numbering>
 </file>
 
 <file path=word/styles.xml><?xml version="1.0" encoding="utf-8"?>
-<w:styles xmlns:mc="http://schemas.openxmlformats.org/markup-compatibility/2006" xmlns:r="http://schemas.openxmlformats.org/officeDocument/2006/relationships" xmlns:w="http://schemas.openxmlformats.org/wordprocessingml/2006/main" xmlns:w14="http://schemas.microsoft.com/office/word/2010/wordml" xmlns:w15="http://schemas.microsoft.com/office/word/2012/wordml" xmlns:w16cex="http://schemas.microsoft.com/office/word/2018/wordml/cex" xmlns:w16cid="http://schemas.microsoft.com/office/word/2016/wordml/cid" xmlns:w16="http://schemas.microsoft.com/office/word/2018/wordml" xmlns:w16du="http://schemas.microsoft.com/office/word/2023/wordml/word16du" xmlns:w16sdtdh="http://schemas.microsoft.com/office/word/2020/wordml/sdtdatahash" xmlns:w16sdtfl="http://schemas.microsoft.com/office/word/2024/wordml/sdtformatlock" xmlns:w16se="http://schemas.microsoft.com/office/word/2015/wordml/symex" mc:Ignorable="w14 w15 w16se w16cid w16 w16cex w16sdtdh w16sdtfl w16du">
+<w:styles xmlns:mc="http://schemas.openxmlformats.org/markup-compatibility/2006" xmlns:r="http://schemas.openxmlformats.org/officeDocument/2006/relationships" xmlns:w="http://schemas.openxmlformats.org/wordprocessingml/2006/main" xmlns:w14="http://schemas.microsoft.com/office/word/2010/wordml" xmlns:w15="http://schemas.microsoft.com/office/word/2012/wordml" xmlns:w16cex="http://schemas.microsoft.com/office/word/2018/wordml/cex" xmlns:w16cid="http://schemas.microsoft.com/office/word/2016/wordml/cid" xmlns:w16="http://schemas.microsoft.com/office/word/2018/wordml" xmlns:w16sdtdh="http://schemas.microsoft.com/office/word/2020/wordml/sdtdatahash" xmlns:w16se="http://schemas.microsoft.com/office/word/2015/wordml/symex" mc:Ignorable="w14 w15 w16se w16cid w16 w16cex w16sdtdh">
   <w:docDefaults>
     <w:rPrDefault>
       <w:rPr>
@@ -3157,7 +8609,6 @@
     <w:next w:val="Normalny"/>
     <w:link w:val="Nagwek3Znak"/>
     <w:uiPriority w:val="9"/>
-    <w:semiHidden/>
     <w:unhideWhenUsed/>
     <w:qFormat/>
     <w:rsid w:val="00DD1BEA"/>
@@ -3180,7 +8631,6 @@
     <w:next w:val="Normalny"/>
     <w:link w:val="Nagwek4Znak"/>
     <w:uiPriority w:val="9"/>
-    <w:semiHidden/>
     <w:unhideWhenUsed/>
     <w:qFormat/>
     <w:rsid w:val="00DD1BEA"/>
@@ -3309,6 +8759,7 @@
   <w:style w:type="character" w:default="1" w:styleId="Domylnaczcionkaakapitu">
     <w:name w:val="Default Paragraph Font"/>
     <w:uiPriority w:val="1"/>
+    <w:semiHidden/>
     <w:unhideWhenUsed/>
   </w:style>
   <w:style w:type="table" w:default="1" w:styleId="Standardowy">
@@ -3363,7 +8814,6 @@
     <w:basedOn w:val="Domylnaczcionkaakapitu"/>
     <w:link w:val="Nagwek3"/>
     <w:uiPriority w:val="9"/>
-    <w:semiHidden/>
     <w:rsid w:val="00DD1BEA"/>
     <w:rPr>
       <w:rFonts w:eastAsiaTheme="majorEastAsia" w:cstheme="majorBidi"/>
@@ -3377,7 +8827,6 @@
     <w:basedOn w:val="Domylnaczcionkaakapitu"/>
     <w:link w:val="Nagwek4"/>
     <w:uiPriority w:val="9"/>
-    <w:semiHidden/>
     <w:rsid w:val="00DD1BEA"/>
     <w:rPr>
       <w:rFonts w:eastAsiaTheme="majorEastAsia" w:cstheme="majorBidi"/>
@@ -3620,6 +9069,138 @@
       <w:color w:val="2F5496" w:themeColor="accent1" w:themeShade="BF"/>
       <w:spacing w:val="5"/>
     </w:rPr>
+  </w:style>
+  <w:style w:type="paragraph" w:styleId="NormalnyWeb">
+    <w:name w:val="Normal (Web)"/>
+    <w:basedOn w:val="Normalny"/>
+    <w:uiPriority w:val="99"/>
+    <w:semiHidden/>
+    <w:unhideWhenUsed/>
+    <w:rsid w:val="00B7526C"/>
+    <w:pPr>
+      <w:spacing w:before="100" w:beforeAutospacing="1" w:after="100" w:afterAutospacing="1" w:line="240" w:lineRule="auto"/>
+    </w:pPr>
+    <w:rPr>
+      <w:rFonts w:ascii="Times New Roman" w:eastAsia="Times New Roman" w:hAnsi="Times New Roman" w:cs="Times New Roman"/>
+      <w:kern w:val="0"/>
+      <w:sz w:val="24"/>
+      <w:szCs w:val="24"/>
+      <w:lang w:eastAsia="pl-PL"/>
+      <w14:ligatures w14:val="none"/>
+    </w:rPr>
+  </w:style>
+  <w:style w:type="character" w:styleId="Pogrubienie">
+    <w:name w:val="Strong"/>
+    <w:basedOn w:val="Domylnaczcionkaakapitu"/>
+    <w:uiPriority w:val="22"/>
+    <w:qFormat/>
+    <w:rsid w:val="00B7526C"/>
+    <w:rPr>
+      <w:b/>
+      <w:bCs/>
+    </w:rPr>
+  </w:style>
+  <w:style w:type="character" w:styleId="HTML-kod">
+    <w:name w:val="HTML Code"/>
+    <w:basedOn w:val="Domylnaczcionkaakapitu"/>
+    <w:uiPriority w:val="99"/>
+    <w:semiHidden/>
+    <w:unhideWhenUsed/>
+    <w:rsid w:val="00B7526C"/>
+    <w:rPr>
+      <w:rFonts w:ascii="Courier New" w:eastAsia="Times New Roman" w:hAnsi="Courier New" w:cs="Courier New"/>
+      <w:sz w:val="20"/>
+      <w:szCs w:val="20"/>
+    </w:rPr>
+  </w:style>
+  <w:style w:type="paragraph" w:styleId="HTML-wstpniesformatowany">
+    <w:name w:val="HTML Preformatted"/>
+    <w:basedOn w:val="Normalny"/>
+    <w:link w:val="HTML-wstpniesformatowanyZnak"/>
+    <w:uiPriority w:val="99"/>
+    <w:semiHidden/>
+    <w:unhideWhenUsed/>
+    <w:rsid w:val="00B7526C"/>
+    <w:pPr>
+      <w:tabs>
+        <w:tab w:val="left" w:pos="916"/>
+        <w:tab w:val="left" w:pos="1832"/>
+        <w:tab w:val="left" w:pos="2748"/>
+        <w:tab w:val="left" w:pos="3664"/>
+        <w:tab w:val="left" w:pos="4580"/>
+        <w:tab w:val="left" w:pos="5496"/>
+        <w:tab w:val="left" w:pos="6412"/>
+        <w:tab w:val="left" w:pos="7328"/>
+        <w:tab w:val="left" w:pos="8244"/>
+        <w:tab w:val="left" w:pos="9160"/>
+        <w:tab w:val="left" w:pos="10076"/>
+        <w:tab w:val="left" w:pos="10992"/>
+        <w:tab w:val="left" w:pos="11908"/>
+        <w:tab w:val="left" w:pos="12824"/>
+        <w:tab w:val="left" w:pos="13740"/>
+        <w:tab w:val="left" w:pos="14656"/>
+      </w:tabs>
+      <w:spacing w:after="0" w:line="240" w:lineRule="auto"/>
+    </w:pPr>
+    <w:rPr>
+      <w:rFonts w:ascii="Courier New" w:eastAsia="Times New Roman" w:hAnsi="Courier New" w:cs="Courier New"/>
+      <w:kern w:val="0"/>
+      <w:sz w:val="20"/>
+      <w:szCs w:val="20"/>
+      <w:lang w:eastAsia="pl-PL"/>
+      <w14:ligatures w14:val="none"/>
+    </w:rPr>
+  </w:style>
+  <w:style w:type="character" w:customStyle="1" w:styleId="HTML-wstpniesformatowanyZnak">
+    <w:name w:val="HTML - wstępnie sformatowany Znak"/>
+    <w:basedOn w:val="Domylnaczcionkaakapitu"/>
+    <w:link w:val="HTML-wstpniesformatowany"/>
+    <w:uiPriority w:val="99"/>
+    <w:semiHidden/>
+    <w:rsid w:val="00B7526C"/>
+    <w:rPr>
+      <w:rFonts w:ascii="Courier New" w:eastAsia="Times New Roman" w:hAnsi="Courier New" w:cs="Courier New"/>
+      <w:kern w:val="0"/>
+      <w:sz w:val="20"/>
+      <w:szCs w:val="20"/>
+      <w:lang w:eastAsia="pl-PL"/>
+      <w14:ligatures w14:val="none"/>
+    </w:rPr>
+  </w:style>
+  <w:style w:type="character" w:customStyle="1" w:styleId="hljs-keyword">
+    <w:name w:val="hljs-keyword"/>
+    <w:basedOn w:val="Domylnaczcionkaakapitu"/>
+    <w:rsid w:val="00077ABC"/>
+  </w:style>
+  <w:style w:type="character" w:customStyle="1" w:styleId="hljs-builtin">
+    <w:name w:val="hljs-built_in"/>
+    <w:basedOn w:val="Domylnaczcionkaakapitu"/>
+    <w:rsid w:val="00077ABC"/>
+  </w:style>
+  <w:style w:type="character" w:customStyle="1" w:styleId="hljs-string">
+    <w:name w:val="hljs-string"/>
+    <w:basedOn w:val="Domylnaczcionkaakapitu"/>
+    <w:rsid w:val="00077ABC"/>
+  </w:style>
+  <w:style w:type="character" w:customStyle="1" w:styleId="hljs-comment">
+    <w:name w:val="hljs-comment"/>
+    <w:basedOn w:val="Domylnaczcionkaakapitu"/>
+    <w:rsid w:val="00077ABC"/>
+  </w:style>
+  <w:style w:type="character" w:customStyle="1" w:styleId="hljs-title">
+    <w:name w:val="hljs-title"/>
+    <w:basedOn w:val="Domylnaczcionkaakapitu"/>
+    <w:rsid w:val="00077ABC"/>
+  </w:style>
+  <w:style w:type="character" w:customStyle="1" w:styleId="hljs-params">
+    <w:name w:val="hljs-params"/>
+    <w:basedOn w:val="Domylnaczcionkaakapitu"/>
+    <w:rsid w:val="00077ABC"/>
+  </w:style>
+  <w:style w:type="character" w:customStyle="1" w:styleId="hljs-number">
+    <w:name w:val="hljs-number"/>
+    <w:basedOn w:val="Domylnaczcionkaakapitu"/>
+    <w:rsid w:val="00077ABC"/>
   </w:style>
 </w:styles>
 </file>
